--- a/Analysing an open cohort stepped-wedge clustered trial with repeated individual binary outcomes.docx
+++ b/Analysing an open cohort stepped-wedge clustered trial with repeated individual binary outcomes.docx
@@ -1,6 +1,6 @@
 
 <file path=word/document.xml><?xml version="1.0" encoding="utf-8"?>
-<w:document xmlns:wpc="http://schemas.microsoft.com/office/word/2010/wordprocessingCanvas" xmlns:cx="http://schemas.microsoft.com/office/drawing/2014/chartex" xmlns:cx1="http://schemas.microsoft.com/office/drawing/2015/9/8/chartex" xmlns:cx2="http://schemas.microsoft.com/office/drawing/2015/10/21/chartex" xmlns:cx3="http://schemas.microsoft.com/office/drawing/2016/5/9/chartex" xmlns:cx4="http://schemas.microsoft.com/office/drawing/2016/5/10/chartex" xmlns:cx5="http://schemas.microsoft.com/office/drawing/2016/5/11/chartex" xmlns:cx6="http://schemas.microsoft.com/office/drawing/2016/5/12/chartex" xmlns:cx7="http://schemas.microsoft.com/office/drawing/2016/5/13/chartex" xmlns:cx8="http://schemas.microsoft.com/office/drawing/2016/5/14/chartex" xmlns:mc="http://schemas.openxmlformats.org/markup-compatibility/2006" xmlns:aink="http://schemas.microsoft.com/office/drawing/2016/ink" xmlns:am3d="http://schemas.microsoft.com/office/drawing/2017/model3d" xmlns:o="urn:schemas-microsoft-com:office:office" xmlns:r="http://schemas.openxmlformats.org/officeDocument/2006/relationships" xmlns:m="http://schemas.openxmlformats.org/officeDocument/2006/math" xmlns:v="urn:schemas-microsoft-com:vml" xmlns:wp14="http://schemas.microsoft.com/office/word/2010/wordprocessingDrawing" xmlns:wp="http://schemas.openxmlformats.org/drawingml/2006/wordprocessingDrawing" xmlns:w10="urn:schemas-microsoft-com:office:word" xmlns:w="http://schemas.openxmlformats.org/wordprocessingml/2006/main" xmlns:w14="http://schemas.microsoft.com/office/word/2010/wordml" xmlns:w15="http://schemas.microsoft.com/office/word/2012/wordml" xmlns:w16cex="http://schemas.microsoft.com/office/word/2018/wordml/cex" xmlns:w16cid="http://schemas.microsoft.com/office/word/2016/wordml/cid" xmlns:w16="http://schemas.microsoft.com/office/word/2018/wordml" xmlns:w16sdtdh="http://schemas.microsoft.com/office/word/2020/wordml/sdtdatahash" xmlns:w16se="http://schemas.microsoft.com/office/word/2015/wordml/symex" xmlns:wpg="http://schemas.microsoft.com/office/word/2010/wordprocessingGroup" xmlns:wpi="http://schemas.microsoft.com/office/word/2010/wordprocessingInk" xmlns:wne="http://schemas.microsoft.com/office/word/2006/wordml" xmlns:wps="http://schemas.microsoft.com/office/word/2010/wordprocessingShape" mc:Ignorable="w14 w15 w16se w16cid w16 w16cex w16sdtdh wp14">
+<w:document xmlns:wpc="http://schemas.microsoft.com/office/word/2010/wordprocessingCanvas" xmlns:cx="http://schemas.microsoft.com/office/drawing/2014/chartex" xmlns:cx1="http://schemas.microsoft.com/office/drawing/2015/9/8/chartex" xmlns:cx2="http://schemas.microsoft.com/office/drawing/2015/10/21/chartex" xmlns:cx3="http://schemas.microsoft.com/office/drawing/2016/5/9/chartex" xmlns:cx4="http://schemas.microsoft.com/office/drawing/2016/5/10/chartex" xmlns:cx5="http://schemas.microsoft.com/office/drawing/2016/5/11/chartex" xmlns:cx6="http://schemas.microsoft.com/office/drawing/2016/5/12/chartex" xmlns:cx7="http://schemas.microsoft.com/office/drawing/2016/5/13/chartex" xmlns:cx8="http://schemas.microsoft.com/office/drawing/2016/5/14/chartex" xmlns:mc="http://schemas.openxmlformats.org/markup-compatibility/2006" xmlns:aink="http://schemas.microsoft.com/office/drawing/2016/ink" xmlns:am3d="http://schemas.microsoft.com/office/drawing/2017/model3d" xmlns:o="urn:schemas-microsoft-com:office:office" xmlns:oel="http://schemas.microsoft.com/office/2019/extlst" xmlns:r="http://schemas.openxmlformats.org/officeDocument/2006/relationships" xmlns:m="http://schemas.openxmlformats.org/officeDocument/2006/math" xmlns:v="urn:schemas-microsoft-com:vml" xmlns:wp14="http://schemas.microsoft.com/office/word/2010/wordprocessingDrawing" xmlns:wp="http://schemas.openxmlformats.org/drawingml/2006/wordprocessingDrawing" xmlns:w10="urn:schemas-microsoft-com:office:word" xmlns:w="http://schemas.openxmlformats.org/wordprocessingml/2006/main" xmlns:w14="http://schemas.microsoft.com/office/word/2010/wordml" xmlns:w15="http://schemas.microsoft.com/office/word/2012/wordml" xmlns:w16cex="http://schemas.microsoft.com/office/word/2018/wordml/cex" xmlns:w16cid="http://schemas.microsoft.com/office/word/2016/wordml/cid" xmlns:w16="http://schemas.microsoft.com/office/word/2018/wordml" xmlns:w16sdtdh="http://schemas.microsoft.com/office/word/2020/wordml/sdtdatahash" xmlns:w16se="http://schemas.microsoft.com/office/word/2015/wordml/symex" xmlns:wpg="http://schemas.microsoft.com/office/word/2010/wordprocessingGroup" xmlns:wpi="http://schemas.microsoft.com/office/word/2010/wordprocessingInk" xmlns:wne="http://schemas.microsoft.com/office/word/2006/wordml" xmlns:wps="http://schemas.microsoft.com/office/word/2010/wordprocessingShape" mc:Ignorable="w14 w15 w16se w16cid w16 w16cex w16sdtdh wp14">
   <w:body>
     <w:p>
       <w:pPr>
@@ -97,25 +97,14 @@
           <w:lang w:eastAsia="en-IN"/>
         </w:rPr>
       </w:pPr>
-      <w:proofErr w:type="gramStart"/>
-      <w:r>
-        <w:rPr>
-          <w:rFonts w:ascii="Times New Roman" w:eastAsia="Times New Roman" w:hAnsi="Times New Roman" w:cs="Times New Roman"/>
-          <w:sz w:val="20"/>
-          <w:szCs w:val="20"/>
-          <w:lang w:eastAsia="en-IN"/>
-        </w:rPr>
-        <w:t>\[</w:t>
-      </w:r>
-      <w:proofErr w:type="gramEnd"/>
-      <w:r>
-        <w:rPr>
-          <w:rFonts w:ascii="Times New Roman" w:eastAsia="Times New Roman" w:hAnsi="Times New Roman" w:cs="Times New Roman"/>
-          <w:sz w:val="20"/>
-          <w:szCs w:val="20"/>
-          <w:lang w:eastAsia="en-IN"/>
-        </w:rPr>
-        <w:t xml:space="preserve"> \text{logit}(P(y_{</w:t>
+      <w:r>
+        <w:rPr>
+          <w:rFonts w:ascii="Times New Roman" w:eastAsia="Times New Roman" w:hAnsi="Times New Roman" w:cs="Times New Roman"/>
+          <w:sz w:val="20"/>
+          <w:szCs w:val="20"/>
+          <w:lang w:eastAsia="en-IN"/>
+        </w:rPr>
+        <w:t>\[ \text{logit}(P(y_{</w:t>
       </w:r>
       <w:proofErr w:type="spellStart"/>
       <w:r>
@@ -5291,6 +5280,9 @@
         </w:rPr>
       </w:pPr>
       <w:r>
+        <w:rPr>
+          <w:noProof/>
+        </w:rPr>
         <w:drawing>
           <wp:inline distT="0" distB="0" distL="0" distR="0" wp14:anchorId="466CE146" wp14:editId="5A0B1A1D">
             <wp:extent cx="4343400" cy="3476625"/>
@@ -5408,32 +5400,30 @@
         </w:rPr>
         <w:t xml:space="preserve"> could estimate this specific variance structure using a mixed effects logistic regression model, I am fitting a Bayesian model using </w:t>
       </w:r>
-      <w:hyperlink r:id="rId10" w:tgtFrame="_blank" w:history="1">
-        <w:proofErr w:type="spellStart"/>
-        <w:r>
-          <w:rPr>
-            <w:rFonts w:ascii="Times New Roman" w:eastAsia="Times New Roman" w:hAnsi="Times New Roman" w:cs="Times New Roman"/>
-            <w:color w:val="0000FF"/>
-            <w:sz w:val="20"/>
-            <w:szCs w:val="20"/>
-            <w:u w:val="single"/>
-            <w:lang w:eastAsia="en-IN"/>
-          </w:rPr>
-          <w:t>RStan</w:t>
-        </w:r>
-        <w:proofErr w:type="spellEnd"/>
-        <w:r>
-          <w:rPr>
-            <w:rFonts w:ascii="Times New Roman" w:eastAsia="Times New Roman" w:hAnsi="Times New Roman" w:cs="Times New Roman"/>
-            <w:color w:val="0000FF"/>
-            <w:sz w:val="20"/>
-            <w:szCs w:val="20"/>
-            <w:u w:val="single"/>
-            <w:lang w:eastAsia="en-IN"/>
-          </w:rPr>
-          <w:t xml:space="preserve"> and Stan</w:t>
-        </w:r>
-      </w:hyperlink>
+      <w:proofErr w:type="spellStart"/>
+      <w:r>
+        <w:rPr>
+          <w:rFonts w:ascii="Times New Roman" w:eastAsia="Times New Roman" w:hAnsi="Times New Roman" w:cs="Times New Roman"/>
+          <w:color w:val="0000FF"/>
+          <w:sz w:val="20"/>
+          <w:szCs w:val="20"/>
+          <w:u w:val="single"/>
+          <w:lang w:eastAsia="en-IN"/>
+        </w:rPr>
+        <w:t>RStan</w:t>
+      </w:r>
+      <w:proofErr w:type="spellEnd"/>
+      <w:r>
+        <w:rPr>
+          <w:rFonts w:ascii="Times New Roman" w:eastAsia="Times New Roman" w:hAnsi="Times New Roman" w:cs="Times New Roman"/>
+          <w:color w:val="0000FF"/>
+          <w:sz w:val="20"/>
+          <w:szCs w:val="20"/>
+          <w:u w:val="single"/>
+          <w:lang w:eastAsia="en-IN"/>
+        </w:rPr>
+        <w:t xml:space="preserve"> and Stan</w:t>
+      </w:r>
       <w:r>
         <w:rPr>
           <w:rFonts w:ascii="Times New Roman" w:eastAsia="Times New Roman" w:hAnsi="Times New Roman" w:cs="Times New Roman"/>
@@ -5461,76 +5451,39 @@
           <w:szCs w:val="20"/>
           <w:lang w:eastAsia="en-IN"/>
         </w:rPr>
-        <w:t xml:space="preserve">This model specification is actually quite similar to the model I estimated </w:t>
-      </w:r>
-      <w:hyperlink r:id="rId11" w:tgtFrame="_blank" w:history="1">
-        <w:r>
-          <w:rPr>
-            <w:rFonts w:ascii="Times New Roman" w:eastAsia="Times New Roman" w:hAnsi="Times New Roman" w:cs="Times New Roman"/>
-            <w:color w:val="0000FF"/>
-            <w:sz w:val="20"/>
-            <w:szCs w:val="20"/>
-            <w:u w:val="single"/>
-            <w:lang w:eastAsia="en-IN"/>
-          </w:rPr>
-          <w:t>earlier</w:t>
-        </w:r>
-      </w:hyperlink>
-      <w:r>
-        <w:rPr>
-          <w:rFonts w:ascii="Times New Roman" w:eastAsia="Times New Roman" w:hAnsi="Times New Roman" w:cs="Times New Roman"/>
-          <w:sz w:val="20"/>
-          <w:szCs w:val="20"/>
-          <w:lang w:eastAsia="en-IN"/>
-        </w:rPr>
-        <w:t xml:space="preserve">, except of course the outcome distribution is logistic rather than continuous. Another major change is the use of a </w:t>
-      </w:r>
-      <w:hyperlink r:id="rId12" w:tgtFrame="_blank" w:history="1">
-        <w:r>
-          <w:rPr>
-            <w:rFonts w:ascii="Times New Roman" w:eastAsia="Times New Roman" w:hAnsi="Times New Roman" w:cs="Times New Roman"/>
-            <w:color w:val="0000FF"/>
-            <w:sz w:val="20"/>
-            <w:szCs w:val="20"/>
-            <w:u w:val="single"/>
-            <w:lang w:eastAsia="en-IN"/>
-          </w:rPr>
-          <w:t>“non-</w:t>
-        </w:r>
-        <w:proofErr w:type="spellStart"/>
-        <w:r>
-          <w:rPr>
-            <w:rFonts w:ascii="Times New Roman" w:eastAsia="Times New Roman" w:hAnsi="Times New Roman" w:cs="Times New Roman"/>
-            <w:color w:val="0000FF"/>
-            <w:sz w:val="20"/>
-            <w:szCs w:val="20"/>
-            <w:u w:val="single"/>
-            <w:lang w:eastAsia="en-IN"/>
-          </w:rPr>
-          <w:t>centered</w:t>
-        </w:r>
-        <w:proofErr w:type="spellEnd"/>
-        <w:r>
-          <w:rPr>
-            <w:rFonts w:ascii="Times New Roman" w:eastAsia="Times New Roman" w:hAnsi="Times New Roman" w:cs="Times New Roman"/>
-            <w:color w:val="0000FF"/>
-            <w:sz w:val="20"/>
-            <w:szCs w:val="20"/>
-            <w:u w:val="single"/>
-            <w:lang w:eastAsia="en-IN"/>
-          </w:rPr>
-          <w:t>” parameterization</w:t>
-        </w:r>
-      </w:hyperlink>
-      <w:r>
-        <w:rPr>
-          <w:rFonts w:ascii="Times New Roman" w:eastAsia="Times New Roman" w:hAnsi="Times New Roman" w:cs="Times New Roman"/>
-          <w:sz w:val="20"/>
-          <w:szCs w:val="20"/>
-          <w:lang w:eastAsia="en-IN"/>
-        </w:rPr>
-        <w:t>, which actually reduced estimation times from hours to minutes (more precisely, about 12 hours to about 30 minutes). This reparameterization requires a Cholesky decomposition of the variance-</w:t>
-      </w:r>
+        <w:t xml:space="preserve">This model specification is actually quite similar, except of course the outcome distribution is logistic rather than continuous. This reparameterization requires a Cholesky decomposition of the variance-covariance matrix \(\Sigma\). One additional limitation is that proper convergence of the MCMC chains seems to require a limited prior on \(\rho\), so that </w:t>
+      </w:r>
+      <w:proofErr w:type="gramStart"/>
+      <w:r>
+        <w:rPr>
+          <w:rFonts w:ascii="Times New Roman" w:eastAsia="Times New Roman" w:hAnsi="Times New Roman" w:cs="Times New Roman"/>
+          <w:sz w:val="20"/>
+          <w:szCs w:val="20"/>
+          <w:lang w:eastAsia="en-IN"/>
+        </w:rPr>
+        <w:t>\(</w:t>
+      </w:r>
+      <w:proofErr w:type="gramEnd"/>
+      <w:r>
+        <w:rPr>
+          <w:rFonts w:ascii="Times New Roman" w:eastAsia="Times New Roman" w:hAnsi="Times New Roman" w:cs="Times New Roman"/>
+          <w:sz w:val="20"/>
+          <w:szCs w:val="20"/>
+          <w:lang w:eastAsia="en-IN"/>
+        </w:rPr>
+        <w:t>\rho \sim U(0,1)\) rather than \(\rho \sim U(-1,1)\).</w:t>
+      </w:r>
+    </w:p>
+    <w:p>
+      <w:pPr>
+        <w:spacing w:before="100" w:beforeAutospacing="1" w:after="100" w:afterAutospacing="1" w:line="240" w:lineRule="auto"/>
+        <w:rPr>
+          <w:rFonts w:ascii="Times New Roman" w:eastAsia="Times New Roman" w:hAnsi="Times New Roman" w:cs="Times New Roman"/>
+          <w:sz w:val="20"/>
+          <w:szCs w:val="20"/>
+          <w:lang w:eastAsia="en-IN"/>
+        </w:rPr>
+      </w:pPr>
       <w:r>
         <w:rPr>
           <w:rFonts w:ascii="Times New Roman" w:eastAsia="Times New Roman" w:hAnsi="Times New Roman" w:cs="Times New Roman"/>
@@ -5539,18 +5492,89 @@
           <w:lang w:eastAsia="en-IN"/>
         </w:rPr>
         <w:lastRenderedPageBreak/>
-        <w:t xml:space="preserve">covariance matrix \(\Sigma\). One additional limitation is that proper convergence of the MCMC chains seems to require a limited prior on \(\rho\), so that </w:t>
-      </w:r>
+        <w:t xml:space="preserve">This particular code needs to be saved externally, and I have created a file named </w:t>
+      </w:r>
+      <w:r>
+        <w:rPr>
+          <w:rFonts w:ascii="Courier New" w:eastAsia="Times New Roman" w:hAnsi="Courier New" w:cs="Courier New"/>
+          <w:sz w:val="20"/>
+          <w:szCs w:val="20"/>
+          <w:lang w:eastAsia="en-IN"/>
+        </w:rPr>
+        <w:t xml:space="preserve">binary </w:t>
+      </w:r>
+      <w:proofErr w:type="spellStart"/>
+      <w:r>
+        <w:rPr>
+          <w:rFonts w:ascii="Courier New" w:eastAsia="Times New Roman" w:hAnsi="Courier New" w:cs="Courier New"/>
+          <w:sz w:val="20"/>
+          <w:szCs w:val="20"/>
+          <w:lang w:eastAsia="en-IN"/>
+        </w:rPr>
+        <w:t>sw</w:t>
+      </w:r>
+      <w:proofErr w:type="spellEnd"/>
+      <w:r>
+        <w:rPr>
+          <w:rFonts w:ascii="Courier New" w:eastAsia="Times New Roman" w:hAnsi="Courier New" w:cs="Courier New"/>
+          <w:sz w:val="20"/>
+          <w:szCs w:val="20"/>
+          <w:lang w:eastAsia="en-IN"/>
+        </w:rPr>
+        <w:t xml:space="preserve"> - </w:t>
+      </w:r>
+      <w:proofErr w:type="spellStart"/>
+      <w:r>
+        <w:rPr>
+          <w:rFonts w:ascii="Courier New" w:eastAsia="Times New Roman" w:hAnsi="Courier New" w:cs="Courier New"/>
+          <w:sz w:val="20"/>
+          <w:szCs w:val="20"/>
+          <w:lang w:eastAsia="en-IN"/>
+        </w:rPr>
+        <w:t>ar</w:t>
+      </w:r>
+      <w:proofErr w:type="spellEnd"/>
+      <w:r>
+        <w:rPr>
+          <w:rFonts w:ascii="Courier New" w:eastAsia="Times New Roman" w:hAnsi="Courier New" w:cs="Courier New"/>
+          <w:sz w:val="20"/>
+          <w:szCs w:val="20"/>
+          <w:lang w:eastAsia="en-IN"/>
+        </w:rPr>
+        <w:t xml:space="preserve"> </w:t>
+      </w:r>
+      <w:proofErr w:type="spellStart"/>
+      <w:r>
+        <w:rPr>
+          <w:rFonts w:ascii="Courier New" w:eastAsia="Times New Roman" w:hAnsi="Courier New" w:cs="Courier New"/>
+          <w:sz w:val="20"/>
+          <w:szCs w:val="20"/>
+          <w:lang w:eastAsia="en-IN"/>
+        </w:rPr>
+        <w:t>ind</w:t>
+      </w:r>
+      <w:proofErr w:type="spellEnd"/>
+      <w:r>
+        <w:rPr>
+          <w:rFonts w:ascii="Courier New" w:eastAsia="Times New Roman" w:hAnsi="Courier New" w:cs="Courier New"/>
+          <w:sz w:val="20"/>
+          <w:szCs w:val="20"/>
+          <w:lang w:eastAsia="en-IN"/>
+        </w:rPr>
+        <w:t xml:space="preserve"> effect - non-</w:t>
+      </w:r>
+      <w:proofErr w:type="spellStart"/>
       <w:proofErr w:type="gramStart"/>
       <w:r>
         <w:rPr>
-          <w:rFonts w:ascii="Times New Roman" w:eastAsia="Times New Roman" w:hAnsi="Times New Roman" w:cs="Times New Roman"/>
-          <w:sz w:val="20"/>
-          <w:szCs w:val="20"/>
-          <w:lang w:eastAsia="en-IN"/>
-        </w:rPr>
-        <w:t>\(</w:t>
-      </w:r>
+          <w:rFonts w:ascii="Courier New" w:eastAsia="Times New Roman" w:hAnsi="Courier New" w:cs="Courier New"/>
+          <w:sz w:val="20"/>
+          <w:szCs w:val="20"/>
+          <w:lang w:eastAsia="en-IN"/>
+        </w:rPr>
+        <w:t>central.stan</w:t>
+      </w:r>
+      <w:proofErr w:type="spellEnd"/>
       <w:proofErr w:type="gramEnd"/>
       <w:r>
         <w:rPr>
@@ -5559,66 +5583,1219 @@
           <w:szCs w:val="20"/>
           <w:lang w:eastAsia="en-IN"/>
         </w:rPr>
-        <w:t>\rho \sim U(0,1)\) rather than \(\rho \sim U(-1,1)\).</w:t>
-      </w:r>
-    </w:p>
-    <w:p>
-      <w:pPr>
-        <w:spacing w:before="100" w:beforeAutospacing="1" w:after="100" w:afterAutospacing="1" w:line="240" w:lineRule="auto"/>
-        <w:rPr>
-          <w:rFonts w:ascii="Times New Roman" w:eastAsia="Times New Roman" w:hAnsi="Times New Roman" w:cs="Times New Roman"/>
-          <w:sz w:val="20"/>
-          <w:szCs w:val="20"/>
-          <w:lang w:eastAsia="en-IN"/>
-        </w:rPr>
-      </w:pPr>
-      <w:r>
-        <w:rPr>
-          <w:rFonts w:ascii="Times New Roman" w:eastAsia="Times New Roman" w:hAnsi="Times New Roman" w:cs="Times New Roman"/>
-          <w:sz w:val="20"/>
-          <w:szCs w:val="20"/>
-          <w:lang w:eastAsia="en-IN"/>
-        </w:rPr>
-        <w:t xml:space="preserve">This particular code needs to be saved externally, and I have created a file named </w:t>
-      </w:r>
-      <w:r>
-        <w:rPr>
-          <w:rFonts w:ascii="Courier New" w:eastAsia="Times New Roman" w:hAnsi="Courier New" w:cs="Courier New"/>
-          <w:sz w:val="20"/>
-          <w:szCs w:val="20"/>
-          <w:lang w:eastAsia="en-IN"/>
-        </w:rPr>
-        <w:t xml:space="preserve">binary </w:t>
-      </w:r>
-      <w:proofErr w:type="spellStart"/>
-      <w:r>
-        <w:rPr>
-          <w:rFonts w:ascii="Courier New" w:eastAsia="Times New Roman" w:hAnsi="Courier New" w:cs="Courier New"/>
-          <w:sz w:val="20"/>
-          <w:szCs w:val="20"/>
-          <w:lang w:eastAsia="en-IN"/>
-        </w:rPr>
-        <w:t>sw</w:t>
-      </w:r>
-      <w:proofErr w:type="spellEnd"/>
-      <w:r>
-        <w:rPr>
-          <w:rFonts w:ascii="Courier New" w:eastAsia="Times New Roman" w:hAnsi="Courier New" w:cs="Courier New"/>
-          <w:sz w:val="20"/>
-          <w:szCs w:val="20"/>
-          <w:lang w:eastAsia="en-IN"/>
-        </w:rPr>
-        <w:t xml:space="preserve"> - </w:t>
-      </w:r>
-      <w:proofErr w:type="spellStart"/>
-      <w:r>
-        <w:rPr>
-          <w:rFonts w:ascii="Courier New" w:eastAsia="Times New Roman" w:hAnsi="Courier New" w:cs="Courier New"/>
-          <w:sz w:val="20"/>
-          <w:szCs w:val="20"/>
-          <w:lang w:eastAsia="en-IN"/>
-        </w:rPr>
-        <w:t>ar</w:t>
+        <w:t xml:space="preserve">. This file is subsequently referenced in the call to </w:t>
+      </w:r>
+      <w:proofErr w:type="spellStart"/>
+      <w:r>
+        <w:rPr>
+          <w:rFonts w:ascii="Courier New" w:eastAsia="Times New Roman" w:hAnsi="Courier New" w:cs="Courier New"/>
+          <w:sz w:val="20"/>
+          <w:szCs w:val="20"/>
+          <w:lang w:eastAsia="en-IN"/>
+        </w:rPr>
+        <w:t>RStan</w:t>
+      </w:r>
+      <w:proofErr w:type="spellEnd"/>
+      <w:r>
+        <w:rPr>
+          <w:rFonts w:ascii="Times New Roman" w:eastAsia="Times New Roman" w:hAnsi="Times New Roman" w:cs="Times New Roman"/>
+          <w:sz w:val="20"/>
+          <w:szCs w:val="20"/>
+          <w:lang w:eastAsia="en-IN"/>
+        </w:rPr>
+        <w:t>.</w:t>
+      </w:r>
+    </w:p>
+    <w:p>
+      <w:pPr>
+        <w:tabs>
+          <w:tab w:val="left" w:pos="916"/>
+          <w:tab w:val="left" w:pos="1832"/>
+          <w:tab w:val="left" w:pos="2748"/>
+          <w:tab w:val="left" w:pos="3664"/>
+          <w:tab w:val="left" w:pos="4580"/>
+          <w:tab w:val="left" w:pos="5496"/>
+          <w:tab w:val="left" w:pos="6412"/>
+          <w:tab w:val="left" w:pos="7328"/>
+          <w:tab w:val="left" w:pos="8244"/>
+          <w:tab w:val="left" w:pos="9160"/>
+          <w:tab w:val="left" w:pos="10076"/>
+          <w:tab w:val="left" w:pos="10992"/>
+          <w:tab w:val="left" w:pos="11908"/>
+          <w:tab w:val="left" w:pos="12824"/>
+          <w:tab w:val="left" w:pos="13740"/>
+          <w:tab w:val="left" w:pos="14656"/>
+        </w:tabs>
+        <w:spacing w:after="0" w:line="240" w:lineRule="auto"/>
+        <w:rPr>
+          <w:rFonts w:ascii="Courier New" w:eastAsia="Times New Roman" w:hAnsi="Courier New" w:cs="Courier New"/>
+          <w:sz w:val="20"/>
+          <w:szCs w:val="20"/>
+          <w:lang w:eastAsia="en-IN"/>
+        </w:rPr>
+      </w:pPr>
+      <w:r>
+        <w:rPr>
+          <w:rFonts w:ascii="Courier New" w:eastAsia="Times New Roman" w:hAnsi="Courier New" w:cs="Courier New"/>
+          <w:sz w:val="20"/>
+          <w:szCs w:val="20"/>
+          <w:lang w:eastAsia="en-IN"/>
+        </w:rPr>
+        <w:t>data {</w:t>
+      </w:r>
+    </w:p>
+    <w:p>
+      <w:pPr>
+        <w:tabs>
+          <w:tab w:val="left" w:pos="916"/>
+          <w:tab w:val="left" w:pos="1832"/>
+          <w:tab w:val="left" w:pos="2748"/>
+          <w:tab w:val="left" w:pos="3664"/>
+          <w:tab w:val="left" w:pos="4580"/>
+          <w:tab w:val="left" w:pos="5496"/>
+          <w:tab w:val="left" w:pos="6412"/>
+          <w:tab w:val="left" w:pos="7328"/>
+          <w:tab w:val="left" w:pos="8244"/>
+          <w:tab w:val="left" w:pos="9160"/>
+          <w:tab w:val="left" w:pos="10076"/>
+          <w:tab w:val="left" w:pos="10992"/>
+          <w:tab w:val="left" w:pos="11908"/>
+          <w:tab w:val="left" w:pos="12824"/>
+          <w:tab w:val="left" w:pos="13740"/>
+          <w:tab w:val="left" w:pos="14656"/>
+        </w:tabs>
+        <w:spacing w:after="0" w:line="240" w:lineRule="auto"/>
+        <w:rPr>
+          <w:rFonts w:ascii="Courier New" w:eastAsia="Times New Roman" w:hAnsi="Courier New" w:cs="Courier New"/>
+          <w:sz w:val="20"/>
+          <w:szCs w:val="20"/>
+          <w:lang w:eastAsia="en-IN"/>
+        </w:rPr>
+      </w:pPr>
+      <w:r>
+        <w:rPr>
+          <w:rFonts w:ascii="Courier New" w:eastAsia="Times New Roman" w:hAnsi="Courier New" w:cs="Courier New"/>
+          <w:sz w:val="20"/>
+          <w:szCs w:val="20"/>
+          <w:lang w:eastAsia="en-IN"/>
+        </w:rPr>
+        <w:t xml:space="preserve">  int </w:t>
+      </w:r>
+      <w:proofErr w:type="gramStart"/>
+      <w:r>
+        <w:rPr>
+          <w:rFonts w:ascii="Courier New" w:eastAsia="Times New Roman" w:hAnsi="Courier New" w:cs="Courier New"/>
+          <w:sz w:val="20"/>
+          <w:szCs w:val="20"/>
+          <w:lang w:eastAsia="en-IN"/>
+        </w:rPr>
+        <w:t xml:space="preserve">I;   </w:t>
+      </w:r>
+      <w:proofErr w:type="gramEnd"/>
+      <w:r>
+        <w:rPr>
+          <w:rFonts w:ascii="Courier New" w:eastAsia="Times New Roman" w:hAnsi="Courier New" w:cs="Courier New"/>
+          <w:sz w:val="20"/>
+          <w:szCs w:val="20"/>
+          <w:lang w:eastAsia="en-IN"/>
+        </w:rPr>
+        <w:t xml:space="preserve">           // number of unique individuals</w:t>
+      </w:r>
+    </w:p>
+    <w:p>
+      <w:pPr>
+        <w:tabs>
+          <w:tab w:val="left" w:pos="916"/>
+          <w:tab w:val="left" w:pos="1832"/>
+          <w:tab w:val="left" w:pos="2748"/>
+          <w:tab w:val="left" w:pos="3664"/>
+          <w:tab w:val="left" w:pos="4580"/>
+          <w:tab w:val="left" w:pos="5496"/>
+          <w:tab w:val="left" w:pos="6412"/>
+          <w:tab w:val="left" w:pos="7328"/>
+          <w:tab w:val="left" w:pos="8244"/>
+          <w:tab w:val="left" w:pos="9160"/>
+          <w:tab w:val="left" w:pos="10076"/>
+          <w:tab w:val="left" w:pos="10992"/>
+          <w:tab w:val="left" w:pos="11908"/>
+          <w:tab w:val="left" w:pos="12824"/>
+          <w:tab w:val="left" w:pos="13740"/>
+          <w:tab w:val="left" w:pos="14656"/>
+        </w:tabs>
+        <w:spacing w:after="0" w:line="240" w:lineRule="auto"/>
+        <w:rPr>
+          <w:rFonts w:ascii="Courier New" w:eastAsia="Times New Roman" w:hAnsi="Courier New" w:cs="Courier New"/>
+          <w:sz w:val="20"/>
+          <w:szCs w:val="20"/>
+          <w:lang w:eastAsia="en-IN"/>
+        </w:rPr>
+      </w:pPr>
+      <w:r>
+        <w:rPr>
+          <w:rFonts w:ascii="Courier New" w:eastAsia="Times New Roman" w:hAnsi="Courier New" w:cs="Courier New"/>
+          <w:sz w:val="20"/>
+          <w:szCs w:val="20"/>
+          <w:lang w:eastAsia="en-IN"/>
+        </w:rPr>
+        <w:t xml:space="preserve">  int </w:t>
+      </w:r>
+      <w:proofErr w:type="gramStart"/>
+      <w:r>
+        <w:rPr>
+          <w:rFonts w:ascii="Courier New" w:eastAsia="Times New Roman" w:hAnsi="Courier New" w:cs="Courier New"/>
+          <w:sz w:val="20"/>
+          <w:szCs w:val="20"/>
+          <w:lang w:eastAsia="en-IN"/>
+        </w:rPr>
+        <w:t xml:space="preserve">N;   </w:t>
+      </w:r>
+      <w:proofErr w:type="gramEnd"/>
+      <w:r>
+        <w:rPr>
+          <w:rFonts w:ascii="Courier New" w:eastAsia="Times New Roman" w:hAnsi="Courier New" w:cs="Courier New"/>
+          <w:sz w:val="20"/>
+          <w:szCs w:val="20"/>
+          <w:lang w:eastAsia="en-IN"/>
+        </w:rPr>
+        <w:t xml:space="preserve">           // number of records</w:t>
+      </w:r>
+    </w:p>
+    <w:p>
+      <w:pPr>
+        <w:tabs>
+          <w:tab w:val="left" w:pos="916"/>
+          <w:tab w:val="left" w:pos="1832"/>
+          <w:tab w:val="left" w:pos="2748"/>
+          <w:tab w:val="left" w:pos="3664"/>
+          <w:tab w:val="left" w:pos="4580"/>
+          <w:tab w:val="left" w:pos="5496"/>
+          <w:tab w:val="left" w:pos="6412"/>
+          <w:tab w:val="left" w:pos="7328"/>
+          <w:tab w:val="left" w:pos="8244"/>
+          <w:tab w:val="left" w:pos="9160"/>
+          <w:tab w:val="left" w:pos="10076"/>
+          <w:tab w:val="left" w:pos="10992"/>
+          <w:tab w:val="left" w:pos="11908"/>
+          <w:tab w:val="left" w:pos="12824"/>
+          <w:tab w:val="left" w:pos="13740"/>
+          <w:tab w:val="left" w:pos="14656"/>
+        </w:tabs>
+        <w:spacing w:after="0" w:line="240" w:lineRule="auto"/>
+        <w:rPr>
+          <w:rFonts w:ascii="Courier New" w:eastAsia="Times New Roman" w:hAnsi="Courier New" w:cs="Courier New"/>
+          <w:sz w:val="20"/>
+          <w:szCs w:val="20"/>
+          <w:lang w:eastAsia="en-IN"/>
+        </w:rPr>
+      </w:pPr>
+      <w:r>
+        <w:rPr>
+          <w:rFonts w:ascii="Courier New" w:eastAsia="Times New Roman" w:hAnsi="Courier New" w:cs="Courier New"/>
+          <w:sz w:val="20"/>
+          <w:szCs w:val="20"/>
+          <w:lang w:eastAsia="en-IN"/>
+        </w:rPr>
+        <w:t xml:space="preserve">  int </w:t>
+      </w:r>
+      <w:proofErr w:type="gramStart"/>
+      <w:r>
+        <w:rPr>
+          <w:rFonts w:ascii="Courier New" w:eastAsia="Times New Roman" w:hAnsi="Courier New" w:cs="Courier New"/>
+          <w:sz w:val="20"/>
+          <w:szCs w:val="20"/>
+          <w:lang w:eastAsia="en-IN"/>
+        </w:rPr>
+        <w:t xml:space="preserve">K;   </w:t>
+      </w:r>
+      <w:proofErr w:type="gramEnd"/>
+      <w:r>
+        <w:rPr>
+          <w:rFonts w:ascii="Courier New" w:eastAsia="Times New Roman" w:hAnsi="Courier New" w:cs="Courier New"/>
+          <w:sz w:val="20"/>
+          <w:szCs w:val="20"/>
+          <w:lang w:eastAsia="en-IN"/>
+        </w:rPr>
+        <w:t xml:space="preserve">           // number of predictors</w:t>
+      </w:r>
+    </w:p>
+    <w:p>
+      <w:pPr>
+        <w:tabs>
+          <w:tab w:val="left" w:pos="916"/>
+          <w:tab w:val="left" w:pos="1832"/>
+          <w:tab w:val="left" w:pos="2748"/>
+          <w:tab w:val="left" w:pos="3664"/>
+          <w:tab w:val="left" w:pos="4580"/>
+          <w:tab w:val="left" w:pos="5496"/>
+          <w:tab w:val="left" w:pos="6412"/>
+          <w:tab w:val="left" w:pos="7328"/>
+          <w:tab w:val="left" w:pos="8244"/>
+          <w:tab w:val="left" w:pos="9160"/>
+          <w:tab w:val="left" w:pos="10076"/>
+          <w:tab w:val="left" w:pos="10992"/>
+          <w:tab w:val="left" w:pos="11908"/>
+          <w:tab w:val="left" w:pos="12824"/>
+          <w:tab w:val="left" w:pos="13740"/>
+          <w:tab w:val="left" w:pos="14656"/>
+        </w:tabs>
+        <w:spacing w:after="0" w:line="240" w:lineRule="auto"/>
+        <w:rPr>
+          <w:rFonts w:ascii="Courier New" w:eastAsia="Times New Roman" w:hAnsi="Courier New" w:cs="Courier New"/>
+          <w:sz w:val="20"/>
+          <w:szCs w:val="20"/>
+          <w:lang w:eastAsia="en-IN"/>
+        </w:rPr>
+      </w:pPr>
+      <w:r>
+        <w:rPr>
+          <w:rFonts w:ascii="Courier New" w:eastAsia="Times New Roman" w:hAnsi="Courier New" w:cs="Courier New"/>
+          <w:sz w:val="20"/>
+          <w:szCs w:val="20"/>
+          <w:lang w:eastAsia="en-IN"/>
+        </w:rPr>
+        <w:t xml:space="preserve">  int </w:t>
+      </w:r>
+      <w:proofErr w:type="gramStart"/>
+      <w:r>
+        <w:rPr>
+          <w:rFonts w:ascii="Courier New" w:eastAsia="Times New Roman" w:hAnsi="Courier New" w:cs="Courier New"/>
+          <w:sz w:val="20"/>
+          <w:szCs w:val="20"/>
+          <w:lang w:eastAsia="en-IN"/>
+        </w:rPr>
+        <w:t xml:space="preserve">J;   </w:t>
+      </w:r>
+      <w:proofErr w:type="gramEnd"/>
+      <w:r>
+        <w:rPr>
+          <w:rFonts w:ascii="Courier New" w:eastAsia="Times New Roman" w:hAnsi="Courier New" w:cs="Courier New"/>
+          <w:sz w:val="20"/>
+          <w:szCs w:val="20"/>
+          <w:lang w:eastAsia="en-IN"/>
+        </w:rPr>
+        <w:t xml:space="preserve">           // number of sites</w:t>
+      </w:r>
+    </w:p>
+    <w:p>
+      <w:pPr>
+        <w:tabs>
+          <w:tab w:val="left" w:pos="916"/>
+          <w:tab w:val="left" w:pos="1832"/>
+          <w:tab w:val="left" w:pos="2748"/>
+          <w:tab w:val="left" w:pos="3664"/>
+          <w:tab w:val="left" w:pos="4580"/>
+          <w:tab w:val="left" w:pos="5496"/>
+          <w:tab w:val="left" w:pos="6412"/>
+          <w:tab w:val="left" w:pos="7328"/>
+          <w:tab w:val="left" w:pos="8244"/>
+          <w:tab w:val="left" w:pos="9160"/>
+          <w:tab w:val="left" w:pos="10076"/>
+          <w:tab w:val="left" w:pos="10992"/>
+          <w:tab w:val="left" w:pos="11908"/>
+          <w:tab w:val="left" w:pos="12824"/>
+          <w:tab w:val="left" w:pos="13740"/>
+          <w:tab w:val="left" w:pos="14656"/>
+        </w:tabs>
+        <w:spacing w:after="0" w:line="240" w:lineRule="auto"/>
+        <w:rPr>
+          <w:rFonts w:ascii="Courier New" w:eastAsia="Times New Roman" w:hAnsi="Courier New" w:cs="Courier New"/>
+          <w:sz w:val="20"/>
+          <w:szCs w:val="20"/>
+          <w:lang w:eastAsia="en-IN"/>
+        </w:rPr>
+      </w:pPr>
+      <w:r>
+        <w:rPr>
+          <w:rFonts w:ascii="Courier New" w:eastAsia="Times New Roman" w:hAnsi="Courier New" w:cs="Courier New"/>
+          <w:sz w:val="20"/>
+          <w:szCs w:val="20"/>
+          <w:lang w:eastAsia="en-IN"/>
+        </w:rPr>
+        <w:t xml:space="preserve">  int </w:t>
+      </w:r>
+      <w:proofErr w:type="gramStart"/>
+      <w:r>
+        <w:rPr>
+          <w:rFonts w:ascii="Courier New" w:eastAsia="Times New Roman" w:hAnsi="Courier New" w:cs="Courier New"/>
+          <w:sz w:val="20"/>
+          <w:szCs w:val="20"/>
+          <w:lang w:eastAsia="en-IN"/>
+        </w:rPr>
+        <w:t xml:space="preserve">T;   </w:t>
+      </w:r>
+      <w:proofErr w:type="gramEnd"/>
+      <w:r>
+        <w:rPr>
+          <w:rFonts w:ascii="Courier New" w:eastAsia="Times New Roman" w:hAnsi="Courier New" w:cs="Courier New"/>
+          <w:sz w:val="20"/>
+          <w:szCs w:val="20"/>
+          <w:lang w:eastAsia="en-IN"/>
+        </w:rPr>
+        <w:t xml:space="preserve">           // number of periods</w:t>
+      </w:r>
+    </w:p>
+    <w:p>
+      <w:pPr>
+        <w:tabs>
+          <w:tab w:val="left" w:pos="916"/>
+          <w:tab w:val="left" w:pos="1832"/>
+          <w:tab w:val="left" w:pos="2748"/>
+          <w:tab w:val="left" w:pos="3664"/>
+          <w:tab w:val="left" w:pos="4580"/>
+          <w:tab w:val="left" w:pos="5496"/>
+          <w:tab w:val="left" w:pos="6412"/>
+          <w:tab w:val="left" w:pos="7328"/>
+          <w:tab w:val="left" w:pos="8244"/>
+          <w:tab w:val="left" w:pos="9160"/>
+          <w:tab w:val="left" w:pos="10076"/>
+          <w:tab w:val="left" w:pos="10992"/>
+          <w:tab w:val="left" w:pos="11908"/>
+          <w:tab w:val="left" w:pos="12824"/>
+          <w:tab w:val="left" w:pos="13740"/>
+          <w:tab w:val="left" w:pos="14656"/>
+        </w:tabs>
+        <w:spacing w:after="0" w:line="240" w:lineRule="auto"/>
+        <w:rPr>
+          <w:rFonts w:ascii="Courier New" w:eastAsia="Times New Roman" w:hAnsi="Courier New" w:cs="Courier New"/>
+          <w:sz w:val="20"/>
+          <w:szCs w:val="20"/>
+          <w:lang w:eastAsia="en-IN"/>
+        </w:rPr>
+      </w:pPr>
+      <w:r>
+        <w:rPr>
+          <w:rFonts w:ascii="Courier New" w:eastAsia="Times New Roman" w:hAnsi="Courier New" w:cs="Courier New"/>
+          <w:sz w:val="20"/>
+          <w:szCs w:val="20"/>
+          <w:lang w:eastAsia="en-IN"/>
+        </w:rPr>
+        <w:t xml:space="preserve">  int ii[N</w:t>
+      </w:r>
+      <w:proofErr w:type="gramStart"/>
+      <w:r>
+        <w:rPr>
+          <w:rFonts w:ascii="Courier New" w:eastAsia="Times New Roman" w:hAnsi="Courier New" w:cs="Courier New"/>
+          <w:sz w:val="20"/>
+          <w:szCs w:val="20"/>
+          <w:lang w:eastAsia="en-IN"/>
+        </w:rPr>
+        <w:t>];  /</w:t>
+      </w:r>
+      <w:proofErr w:type="gramEnd"/>
+      <w:r>
+        <w:rPr>
+          <w:rFonts w:ascii="Courier New" w:eastAsia="Times New Roman" w:hAnsi="Courier New" w:cs="Courier New"/>
+          <w:sz w:val="20"/>
+          <w:szCs w:val="20"/>
+          <w:lang w:eastAsia="en-IN"/>
+        </w:rPr>
+        <w:t>/ id for individual</w:t>
+      </w:r>
+    </w:p>
+    <w:p>
+      <w:pPr>
+        <w:tabs>
+          <w:tab w:val="left" w:pos="916"/>
+          <w:tab w:val="left" w:pos="1832"/>
+          <w:tab w:val="left" w:pos="2748"/>
+          <w:tab w:val="left" w:pos="3664"/>
+          <w:tab w:val="left" w:pos="4580"/>
+          <w:tab w:val="left" w:pos="5496"/>
+          <w:tab w:val="left" w:pos="6412"/>
+          <w:tab w:val="left" w:pos="7328"/>
+          <w:tab w:val="left" w:pos="8244"/>
+          <w:tab w:val="left" w:pos="9160"/>
+          <w:tab w:val="left" w:pos="10076"/>
+          <w:tab w:val="left" w:pos="10992"/>
+          <w:tab w:val="left" w:pos="11908"/>
+          <w:tab w:val="left" w:pos="12824"/>
+          <w:tab w:val="left" w:pos="13740"/>
+          <w:tab w:val="left" w:pos="14656"/>
+        </w:tabs>
+        <w:spacing w:after="0" w:line="240" w:lineRule="auto"/>
+        <w:rPr>
+          <w:rFonts w:ascii="Courier New" w:eastAsia="Times New Roman" w:hAnsi="Courier New" w:cs="Courier New"/>
+          <w:sz w:val="20"/>
+          <w:szCs w:val="20"/>
+          <w:lang w:eastAsia="en-IN"/>
+        </w:rPr>
+      </w:pPr>
+      <w:r>
+        <w:rPr>
+          <w:rFonts w:ascii="Courier New" w:eastAsia="Times New Roman" w:hAnsi="Courier New" w:cs="Courier New"/>
+          <w:sz w:val="20"/>
+          <w:szCs w:val="20"/>
+          <w:lang w:eastAsia="en-IN"/>
+        </w:rPr>
+        <w:t xml:space="preserve">  int </w:t>
+      </w:r>
+      <w:proofErr w:type="spellStart"/>
+      <w:r>
+        <w:rPr>
+          <w:rFonts w:ascii="Courier New" w:eastAsia="Times New Roman" w:hAnsi="Courier New" w:cs="Courier New"/>
+          <w:sz w:val="20"/>
+          <w:szCs w:val="20"/>
+          <w:lang w:eastAsia="en-IN"/>
+        </w:rPr>
+        <w:t>jj</w:t>
+      </w:r>
+      <w:proofErr w:type="spellEnd"/>
+      <w:r>
+        <w:rPr>
+          <w:rFonts w:ascii="Courier New" w:eastAsia="Times New Roman" w:hAnsi="Courier New" w:cs="Courier New"/>
+          <w:sz w:val="20"/>
+          <w:szCs w:val="20"/>
+          <w:lang w:eastAsia="en-IN"/>
+        </w:rPr>
+        <w:t>[N</w:t>
+      </w:r>
+      <w:proofErr w:type="gramStart"/>
+      <w:r>
+        <w:rPr>
+          <w:rFonts w:ascii="Courier New" w:eastAsia="Times New Roman" w:hAnsi="Courier New" w:cs="Courier New"/>
+          <w:sz w:val="20"/>
+          <w:szCs w:val="20"/>
+          <w:lang w:eastAsia="en-IN"/>
+        </w:rPr>
+        <w:t>];  /</w:t>
+      </w:r>
+      <w:proofErr w:type="gramEnd"/>
+      <w:r>
+        <w:rPr>
+          <w:rFonts w:ascii="Courier New" w:eastAsia="Times New Roman" w:hAnsi="Courier New" w:cs="Courier New"/>
+          <w:sz w:val="20"/>
+          <w:szCs w:val="20"/>
+          <w:lang w:eastAsia="en-IN"/>
+        </w:rPr>
+        <w:t>/ group for individual</w:t>
+      </w:r>
+    </w:p>
+    <w:p>
+      <w:pPr>
+        <w:tabs>
+          <w:tab w:val="left" w:pos="916"/>
+          <w:tab w:val="left" w:pos="1832"/>
+          <w:tab w:val="left" w:pos="2748"/>
+          <w:tab w:val="left" w:pos="3664"/>
+          <w:tab w:val="left" w:pos="4580"/>
+          <w:tab w:val="left" w:pos="5496"/>
+          <w:tab w:val="left" w:pos="6412"/>
+          <w:tab w:val="left" w:pos="7328"/>
+          <w:tab w:val="left" w:pos="8244"/>
+          <w:tab w:val="left" w:pos="9160"/>
+          <w:tab w:val="left" w:pos="10076"/>
+          <w:tab w:val="left" w:pos="10992"/>
+          <w:tab w:val="left" w:pos="11908"/>
+          <w:tab w:val="left" w:pos="12824"/>
+          <w:tab w:val="left" w:pos="13740"/>
+          <w:tab w:val="left" w:pos="14656"/>
+        </w:tabs>
+        <w:spacing w:after="0" w:line="240" w:lineRule="auto"/>
+        <w:rPr>
+          <w:rFonts w:ascii="Courier New" w:eastAsia="Times New Roman" w:hAnsi="Courier New" w:cs="Courier New"/>
+          <w:sz w:val="20"/>
+          <w:szCs w:val="20"/>
+          <w:lang w:eastAsia="en-IN"/>
+        </w:rPr>
+      </w:pPr>
+      <w:r>
+        <w:rPr>
+          <w:rFonts w:ascii="Courier New" w:eastAsia="Times New Roman" w:hAnsi="Courier New" w:cs="Courier New"/>
+          <w:sz w:val="20"/>
+          <w:szCs w:val="20"/>
+          <w:lang w:eastAsia="en-IN"/>
+        </w:rPr>
+        <w:t xml:space="preserve">  int </w:t>
+      </w:r>
+      <w:proofErr w:type="spellStart"/>
+      <w:r>
+        <w:rPr>
+          <w:rFonts w:ascii="Courier New" w:eastAsia="Times New Roman" w:hAnsi="Courier New" w:cs="Courier New"/>
+          <w:sz w:val="20"/>
+          <w:szCs w:val="20"/>
+          <w:lang w:eastAsia="en-IN"/>
+        </w:rPr>
+        <w:t>tt</w:t>
+      </w:r>
+      <w:proofErr w:type="spellEnd"/>
+      <w:r>
+        <w:rPr>
+          <w:rFonts w:ascii="Courier New" w:eastAsia="Times New Roman" w:hAnsi="Courier New" w:cs="Courier New"/>
+          <w:sz w:val="20"/>
+          <w:szCs w:val="20"/>
+          <w:lang w:eastAsia="en-IN"/>
+        </w:rPr>
+        <w:t>[N</w:t>
+      </w:r>
+      <w:proofErr w:type="gramStart"/>
+      <w:r>
+        <w:rPr>
+          <w:rFonts w:ascii="Courier New" w:eastAsia="Times New Roman" w:hAnsi="Courier New" w:cs="Courier New"/>
+          <w:sz w:val="20"/>
+          <w:szCs w:val="20"/>
+          <w:lang w:eastAsia="en-IN"/>
+        </w:rPr>
+        <w:t>];  /</w:t>
+      </w:r>
+      <w:proofErr w:type="gramEnd"/>
+      <w:r>
+        <w:rPr>
+          <w:rFonts w:ascii="Courier New" w:eastAsia="Times New Roman" w:hAnsi="Courier New" w:cs="Courier New"/>
+          <w:sz w:val="20"/>
+          <w:szCs w:val="20"/>
+          <w:lang w:eastAsia="en-IN"/>
+        </w:rPr>
+        <w:t xml:space="preserve">/ period of </w:t>
+      </w:r>
+      <w:proofErr w:type="spellStart"/>
+      <w:r>
+        <w:rPr>
+          <w:rFonts w:ascii="Courier New" w:eastAsia="Times New Roman" w:hAnsi="Courier New" w:cs="Courier New"/>
+          <w:sz w:val="20"/>
+          <w:szCs w:val="20"/>
+          <w:lang w:eastAsia="en-IN"/>
+        </w:rPr>
+        <w:t>indidvidual</w:t>
+      </w:r>
+      <w:proofErr w:type="spellEnd"/>
+    </w:p>
+    <w:p>
+      <w:pPr>
+        <w:tabs>
+          <w:tab w:val="left" w:pos="916"/>
+          <w:tab w:val="left" w:pos="1832"/>
+          <w:tab w:val="left" w:pos="2748"/>
+          <w:tab w:val="left" w:pos="3664"/>
+          <w:tab w:val="left" w:pos="4580"/>
+          <w:tab w:val="left" w:pos="5496"/>
+          <w:tab w:val="left" w:pos="6412"/>
+          <w:tab w:val="left" w:pos="7328"/>
+          <w:tab w:val="left" w:pos="8244"/>
+          <w:tab w:val="left" w:pos="9160"/>
+          <w:tab w:val="left" w:pos="10076"/>
+          <w:tab w:val="left" w:pos="10992"/>
+          <w:tab w:val="left" w:pos="11908"/>
+          <w:tab w:val="left" w:pos="12824"/>
+          <w:tab w:val="left" w:pos="13740"/>
+          <w:tab w:val="left" w:pos="14656"/>
+        </w:tabs>
+        <w:spacing w:after="0" w:line="240" w:lineRule="auto"/>
+        <w:rPr>
+          <w:rFonts w:ascii="Courier New" w:eastAsia="Times New Roman" w:hAnsi="Courier New" w:cs="Courier New"/>
+          <w:sz w:val="20"/>
+          <w:szCs w:val="20"/>
+          <w:lang w:eastAsia="en-IN"/>
+        </w:rPr>
+      </w:pPr>
+      <w:r>
+        <w:rPr>
+          <w:rFonts w:ascii="Courier New" w:eastAsia="Times New Roman" w:hAnsi="Courier New" w:cs="Courier New"/>
+          <w:sz w:val="20"/>
+          <w:szCs w:val="20"/>
+          <w:lang w:eastAsia="en-IN"/>
+        </w:rPr>
+        <w:t xml:space="preserve">  </w:t>
+      </w:r>
+      <w:proofErr w:type="gramStart"/>
+      <w:r>
+        <w:rPr>
+          <w:rFonts w:ascii="Courier New" w:eastAsia="Times New Roman" w:hAnsi="Courier New" w:cs="Courier New"/>
+          <w:sz w:val="20"/>
+          <w:szCs w:val="20"/>
+          <w:lang w:eastAsia="en-IN"/>
+        </w:rPr>
+        <w:t>matrix[</w:t>
+      </w:r>
+      <w:proofErr w:type="gramEnd"/>
+      <w:r>
+        <w:rPr>
+          <w:rFonts w:ascii="Courier New" w:eastAsia="Times New Roman" w:hAnsi="Courier New" w:cs="Courier New"/>
+          <w:sz w:val="20"/>
+          <w:szCs w:val="20"/>
+          <w:lang w:eastAsia="en-IN"/>
+        </w:rPr>
+        <w:t>N, K] x;              // matrix of predictors</w:t>
+      </w:r>
+    </w:p>
+    <w:p>
+      <w:pPr>
+        <w:tabs>
+          <w:tab w:val="left" w:pos="916"/>
+          <w:tab w:val="left" w:pos="1832"/>
+          <w:tab w:val="left" w:pos="2748"/>
+          <w:tab w:val="left" w:pos="3664"/>
+          <w:tab w:val="left" w:pos="4580"/>
+          <w:tab w:val="left" w:pos="5496"/>
+          <w:tab w:val="left" w:pos="6412"/>
+          <w:tab w:val="left" w:pos="7328"/>
+          <w:tab w:val="left" w:pos="8244"/>
+          <w:tab w:val="left" w:pos="9160"/>
+          <w:tab w:val="left" w:pos="10076"/>
+          <w:tab w:val="left" w:pos="10992"/>
+          <w:tab w:val="left" w:pos="11908"/>
+          <w:tab w:val="left" w:pos="12824"/>
+          <w:tab w:val="left" w:pos="13740"/>
+          <w:tab w:val="left" w:pos="14656"/>
+        </w:tabs>
+        <w:spacing w:after="0" w:line="240" w:lineRule="auto"/>
+        <w:rPr>
+          <w:rFonts w:ascii="Courier New" w:eastAsia="Times New Roman" w:hAnsi="Courier New" w:cs="Courier New"/>
+          <w:sz w:val="20"/>
+          <w:szCs w:val="20"/>
+          <w:lang w:eastAsia="en-IN"/>
+        </w:rPr>
+      </w:pPr>
+      <w:r>
+        <w:rPr>
+          <w:rFonts w:ascii="Courier New" w:eastAsia="Times New Roman" w:hAnsi="Courier New" w:cs="Courier New"/>
+          <w:sz w:val="20"/>
+          <w:szCs w:val="20"/>
+          <w:lang w:eastAsia="en-IN"/>
+        </w:rPr>
+        <w:t xml:space="preserve">  int y[N</w:t>
+      </w:r>
+      <w:proofErr w:type="gramStart"/>
+      <w:r>
+        <w:rPr>
+          <w:rFonts w:ascii="Courier New" w:eastAsia="Times New Roman" w:hAnsi="Courier New" w:cs="Courier New"/>
+          <w:sz w:val="20"/>
+          <w:szCs w:val="20"/>
+          <w:lang w:eastAsia="en-IN"/>
+        </w:rPr>
+        <w:t xml:space="preserve">];   </w:t>
+      </w:r>
+      <w:proofErr w:type="gramEnd"/>
+      <w:r>
+        <w:rPr>
+          <w:rFonts w:ascii="Courier New" w:eastAsia="Times New Roman" w:hAnsi="Courier New" w:cs="Courier New"/>
+          <w:sz w:val="20"/>
+          <w:szCs w:val="20"/>
+          <w:lang w:eastAsia="en-IN"/>
+        </w:rPr>
+        <w:t>// vector of binary outcomes</w:t>
+      </w:r>
+    </w:p>
+    <w:p>
+      <w:pPr>
+        <w:tabs>
+          <w:tab w:val="left" w:pos="916"/>
+          <w:tab w:val="left" w:pos="1832"/>
+          <w:tab w:val="left" w:pos="2748"/>
+          <w:tab w:val="left" w:pos="3664"/>
+          <w:tab w:val="left" w:pos="4580"/>
+          <w:tab w:val="left" w:pos="5496"/>
+          <w:tab w:val="left" w:pos="6412"/>
+          <w:tab w:val="left" w:pos="7328"/>
+          <w:tab w:val="left" w:pos="8244"/>
+          <w:tab w:val="left" w:pos="9160"/>
+          <w:tab w:val="left" w:pos="10076"/>
+          <w:tab w:val="left" w:pos="10992"/>
+          <w:tab w:val="left" w:pos="11908"/>
+          <w:tab w:val="left" w:pos="12824"/>
+          <w:tab w:val="left" w:pos="13740"/>
+          <w:tab w:val="left" w:pos="14656"/>
+        </w:tabs>
+        <w:spacing w:after="0" w:line="240" w:lineRule="auto"/>
+        <w:rPr>
+          <w:rFonts w:ascii="Courier New" w:eastAsia="Times New Roman" w:hAnsi="Courier New" w:cs="Courier New"/>
+          <w:sz w:val="20"/>
+          <w:szCs w:val="20"/>
+          <w:lang w:eastAsia="en-IN"/>
+        </w:rPr>
+      </w:pPr>
+      <w:r>
+        <w:rPr>
+          <w:rFonts w:ascii="Courier New" w:eastAsia="Times New Roman" w:hAnsi="Courier New" w:cs="Courier New"/>
+          <w:sz w:val="20"/>
+          <w:szCs w:val="20"/>
+          <w:lang w:eastAsia="en-IN"/>
+        </w:rPr>
+        <w:t>}</w:t>
+      </w:r>
+    </w:p>
+    <w:p>
+      <w:pPr>
+        <w:tabs>
+          <w:tab w:val="left" w:pos="916"/>
+          <w:tab w:val="left" w:pos="1832"/>
+          <w:tab w:val="left" w:pos="2748"/>
+          <w:tab w:val="left" w:pos="3664"/>
+          <w:tab w:val="left" w:pos="4580"/>
+          <w:tab w:val="left" w:pos="5496"/>
+          <w:tab w:val="left" w:pos="6412"/>
+          <w:tab w:val="left" w:pos="7328"/>
+          <w:tab w:val="left" w:pos="8244"/>
+          <w:tab w:val="left" w:pos="9160"/>
+          <w:tab w:val="left" w:pos="10076"/>
+          <w:tab w:val="left" w:pos="10992"/>
+          <w:tab w:val="left" w:pos="11908"/>
+          <w:tab w:val="left" w:pos="12824"/>
+          <w:tab w:val="left" w:pos="13740"/>
+          <w:tab w:val="left" w:pos="14656"/>
+        </w:tabs>
+        <w:spacing w:after="0" w:line="240" w:lineRule="auto"/>
+        <w:rPr>
+          <w:rFonts w:ascii="Courier New" w:eastAsia="Times New Roman" w:hAnsi="Courier New" w:cs="Courier New"/>
+          <w:sz w:val="20"/>
+          <w:szCs w:val="20"/>
+          <w:lang w:eastAsia="en-IN"/>
+        </w:rPr>
+      </w:pPr>
+    </w:p>
+    <w:p>
+      <w:pPr>
+        <w:tabs>
+          <w:tab w:val="left" w:pos="916"/>
+          <w:tab w:val="left" w:pos="1832"/>
+          <w:tab w:val="left" w:pos="2748"/>
+          <w:tab w:val="left" w:pos="3664"/>
+          <w:tab w:val="left" w:pos="4580"/>
+          <w:tab w:val="left" w:pos="5496"/>
+          <w:tab w:val="left" w:pos="6412"/>
+          <w:tab w:val="left" w:pos="7328"/>
+          <w:tab w:val="left" w:pos="8244"/>
+          <w:tab w:val="left" w:pos="9160"/>
+          <w:tab w:val="left" w:pos="10076"/>
+          <w:tab w:val="left" w:pos="10992"/>
+          <w:tab w:val="left" w:pos="11908"/>
+          <w:tab w:val="left" w:pos="12824"/>
+          <w:tab w:val="left" w:pos="13740"/>
+          <w:tab w:val="left" w:pos="14656"/>
+        </w:tabs>
+        <w:spacing w:after="0" w:line="240" w:lineRule="auto"/>
+        <w:rPr>
+          <w:rFonts w:ascii="Courier New" w:eastAsia="Times New Roman" w:hAnsi="Courier New" w:cs="Courier New"/>
+          <w:sz w:val="20"/>
+          <w:szCs w:val="20"/>
+          <w:lang w:eastAsia="en-IN"/>
+        </w:rPr>
+      </w:pPr>
+      <w:r>
+        <w:rPr>
+          <w:rFonts w:ascii="Courier New" w:eastAsia="Times New Roman" w:hAnsi="Courier New" w:cs="Courier New"/>
+          <w:sz w:val="20"/>
+          <w:szCs w:val="20"/>
+          <w:lang w:eastAsia="en-IN"/>
+        </w:rPr>
+        <w:t>parameters {</w:t>
+      </w:r>
+    </w:p>
+    <w:p>
+      <w:pPr>
+        <w:tabs>
+          <w:tab w:val="left" w:pos="916"/>
+          <w:tab w:val="left" w:pos="1832"/>
+          <w:tab w:val="left" w:pos="2748"/>
+          <w:tab w:val="left" w:pos="3664"/>
+          <w:tab w:val="left" w:pos="4580"/>
+          <w:tab w:val="left" w:pos="5496"/>
+          <w:tab w:val="left" w:pos="6412"/>
+          <w:tab w:val="left" w:pos="7328"/>
+          <w:tab w:val="left" w:pos="8244"/>
+          <w:tab w:val="left" w:pos="9160"/>
+          <w:tab w:val="left" w:pos="10076"/>
+          <w:tab w:val="left" w:pos="10992"/>
+          <w:tab w:val="left" w:pos="11908"/>
+          <w:tab w:val="left" w:pos="12824"/>
+          <w:tab w:val="left" w:pos="13740"/>
+          <w:tab w:val="left" w:pos="14656"/>
+        </w:tabs>
+        <w:spacing w:after="0" w:line="240" w:lineRule="auto"/>
+        <w:rPr>
+          <w:rFonts w:ascii="Courier New" w:eastAsia="Times New Roman" w:hAnsi="Courier New" w:cs="Courier New"/>
+          <w:sz w:val="20"/>
+          <w:szCs w:val="20"/>
+          <w:lang w:eastAsia="en-IN"/>
+        </w:rPr>
+      </w:pPr>
+      <w:r>
+        <w:rPr>
+          <w:rFonts w:ascii="Courier New" w:eastAsia="Times New Roman" w:hAnsi="Courier New" w:cs="Courier New"/>
+          <w:sz w:val="20"/>
+          <w:szCs w:val="20"/>
+          <w:lang w:eastAsia="en-IN"/>
+        </w:rPr>
+        <w:t xml:space="preserve">  vector[K] </w:t>
+      </w:r>
+      <w:proofErr w:type="gramStart"/>
+      <w:r>
+        <w:rPr>
+          <w:rFonts w:ascii="Courier New" w:eastAsia="Times New Roman" w:hAnsi="Courier New" w:cs="Courier New"/>
+          <w:sz w:val="20"/>
+          <w:szCs w:val="20"/>
+          <w:lang w:eastAsia="en-IN"/>
+        </w:rPr>
+        <w:t xml:space="preserve">beta;   </w:t>
+      </w:r>
+      <w:proofErr w:type="gramEnd"/>
+      <w:r>
+        <w:rPr>
+          <w:rFonts w:ascii="Courier New" w:eastAsia="Times New Roman" w:hAnsi="Courier New" w:cs="Courier New"/>
+          <w:sz w:val="20"/>
+          <w:szCs w:val="20"/>
+          <w:lang w:eastAsia="en-IN"/>
+        </w:rPr>
+        <w:t xml:space="preserve">           // model fixed effects</w:t>
+      </w:r>
+    </w:p>
+    <w:p>
+      <w:pPr>
+        <w:tabs>
+          <w:tab w:val="left" w:pos="916"/>
+          <w:tab w:val="left" w:pos="1832"/>
+          <w:tab w:val="left" w:pos="2748"/>
+          <w:tab w:val="left" w:pos="3664"/>
+          <w:tab w:val="left" w:pos="4580"/>
+          <w:tab w:val="left" w:pos="5496"/>
+          <w:tab w:val="left" w:pos="6412"/>
+          <w:tab w:val="left" w:pos="7328"/>
+          <w:tab w:val="left" w:pos="8244"/>
+          <w:tab w:val="left" w:pos="9160"/>
+          <w:tab w:val="left" w:pos="10076"/>
+          <w:tab w:val="left" w:pos="10992"/>
+          <w:tab w:val="left" w:pos="11908"/>
+          <w:tab w:val="left" w:pos="12824"/>
+          <w:tab w:val="left" w:pos="13740"/>
+          <w:tab w:val="left" w:pos="14656"/>
+        </w:tabs>
+        <w:spacing w:after="0" w:line="240" w:lineRule="auto"/>
+        <w:rPr>
+          <w:rFonts w:ascii="Courier New" w:eastAsia="Times New Roman" w:hAnsi="Courier New" w:cs="Courier New"/>
+          <w:sz w:val="20"/>
+          <w:szCs w:val="20"/>
+          <w:lang w:eastAsia="en-IN"/>
+        </w:rPr>
+      </w:pPr>
+      <w:r>
+        <w:rPr>
+          <w:rFonts w:ascii="Courier New" w:eastAsia="Times New Roman" w:hAnsi="Courier New" w:cs="Courier New"/>
+          <w:sz w:val="20"/>
+          <w:szCs w:val="20"/>
+          <w:lang w:eastAsia="en-IN"/>
+        </w:rPr>
+        <w:t xml:space="preserve">  real </w:t>
+      </w:r>
+      <w:proofErr w:type="spellStart"/>
+      <w:r>
+        <w:rPr>
+          <w:rFonts w:ascii="Courier New" w:eastAsia="Times New Roman" w:hAnsi="Courier New" w:cs="Courier New"/>
+          <w:sz w:val="20"/>
+          <w:szCs w:val="20"/>
+          <w:lang w:eastAsia="en-IN"/>
+        </w:rPr>
+        <w:t>sigma_</w:t>
+      </w:r>
+      <w:proofErr w:type="gramStart"/>
+      <w:r>
+        <w:rPr>
+          <w:rFonts w:ascii="Courier New" w:eastAsia="Times New Roman" w:hAnsi="Courier New" w:cs="Courier New"/>
+          <w:sz w:val="20"/>
+          <w:szCs w:val="20"/>
+          <w:lang w:eastAsia="en-IN"/>
+        </w:rPr>
+        <w:t>S</w:t>
+      </w:r>
+      <w:proofErr w:type="spellEnd"/>
+      <w:r>
+        <w:rPr>
+          <w:rFonts w:ascii="Courier New" w:eastAsia="Times New Roman" w:hAnsi="Courier New" w:cs="Courier New"/>
+          <w:sz w:val="20"/>
+          <w:szCs w:val="20"/>
+          <w:lang w:eastAsia="en-IN"/>
+        </w:rPr>
+        <w:t xml:space="preserve">;   </w:t>
+      </w:r>
+      <w:proofErr w:type="gramEnd"/>
+      <w:r>
+        <w:rPr>
+          <w:rFonts w:ascii="Courier New" w:eastAsia="Times New Roman" w:hAnsi="Courier New" w:cs="Courier New"/>
+          <w:sz w:val="20"/>
+          <w:szCs w:val="20"/>
+          <w:lang w:eastAsia="en-IN"/>
+        </w:rPr>
+        <w:t xml:space="preserve">    // site variance (</w:t>
+      </w:r>
+      <w:proofErr w:type="spellStart"/>
+      <w:r>
+        <w:rPr>
+          <w:rFonts w:ascii="Courier New" w:eastAsia="Times New Roman" w:hAnsi="Courier New" w:cs="Courier New"/>
+          <w:sz w:val="20"/>
+          <w:szCs w:val="20"/>
+          <w:lang w:eastAsia="en-IN"/>
+        </w:rPr>
+        <w:t>sd</w:t>
+      </w:r>
+      <w:proofErr w:type="spellEnd"/>
+      <w:r>
+        <w:rPr>
+          <w:rFonts w:ascii="Courier New" w:eastAsia="Times New Roman" w:hAnsi="Courier New" w:cs="Courier New"/>
+          <w:sz w:val="20"/>
+          <w:szCs w:val="20"/>
+          <w:lang w:eastAsia="en-IN"/>
+        </w:rPr>
+        <w:t>)</w:t>
+      </w:r>
+    </w:p>
+    <w:p>
+      <w:pPr>
+        <w:tabs>
+          <w:tab w:val="left" w:pos="916"/>
+          <w:tab w:val="left" w:pos="1832"/>
+          <w:tab w:val="left" w:pos="2748"/>
+          <w:tab w:val="left" w:pos="3664"/>
+          <w:tab w:val="left" w:pos="4580"/>
+          <w:tab w:val="left" w:pos="5496"/>
+          <w:tab w:val="left" w:pos="6412"/>
+          <w:tab w:val="left" w:pos="7328"/>
+          <w:tab w:val="left" w:pos="8244"/>
+          <w:tab w:val="left" w:pos="9160"/>
+          <w:tab w:val="left" w:pos="10076"/>
+          <w:tab w:val="left" w:pos="10992"/>
+          <w:tab w:val="left" w:pos="11908"/>
+          <w:tab w:val="left" w:pos="12824"/>
+          <w:tab w:val="left" w:pos="13740"/>
+          <w:tab w:val="left" w:pos="14656"/>
+        </w:tabs>
+        <w:spacing w:after="0" w:line="240" w:lineRule="auto"/>
+        <w:rPr>
+          <w:rFonts w:ascii="Courier New" w:eastAsia="Times New Roman" w:hAnsi="Courier New" w:cs="Courier New"/>
+          <w:sz w:val="20"/>
+          <w:szCs w:val="20"/>
+          <w:lang w:eastAsia="en-IN"/>
+        </w:rPr>
+      </w:pPr>
+      <w:r>
+        <w:rPr>
+          <w:rFonts w:ascii="Courier New" w:eastAsia="Times New Roman" w:hAnsi="Courier New" w:cs="Courier New"/>
+          <w:sz w:val="20"/>
+          <w:szCs w:val="20"/>
+          <w:lang w:eastAsia="en-IN"/>
+        </w:rPr>
+        <w:t xml:space="preserve">  real </w:t>
+      </w:r>
+      <w:proofErr w:type="gramStart"/>
+      <w:r>
+        <w:rPr>
+          <w:rFonts w:ascii="Courier New" w:eastAsia="Times New Roman" w:hAnsi="Courier New" w:cs="Courier New"/>
+          <w:sz w:val="20"/>
+          <w:szCs w:val="20"/>
+          <w:lang w:eastAsia="en-IN"/>
+        </w:rPr>
+        <w:t xml:space="preserve">rho;   </w:t>
+      </w:r>
+      <w:proofErr w:type="gramEnd"/>
+      <w:r>
+        <w:rPr>
+          <w:rFonts w:ascii="Courier New" w:eastAsia="Times New Roman" w:hAnsi="Courier New" w:cs="Courier New"/>
+          <w:sz w:val="20"/>
+          <w:szCs w:val="20"/>
+          <w:lang w:eastAsia="en-IN"/>
+        </w:rPr>
+        <w:t>// correlation</w:t>
+      </w:r>
+    </w:p>
+    <w:p>
+      <w:pPr>
+        <w:tabs>
+          <w:tab w:val="left" w:pos="916"/>
+          <w:tab w:val="left" w:pos="1832"/>
+          <w:tab w:val="left" w:pos="2748"/>
+          <w:tab w:val="left" w:pos="3664"/>
+          <w:tab w:val="left" w:pos="4580"/>
+          <w:tab w:val="left" w:pos="5496"/>
+          <w:tab w:val="left" w:pos="6412"/>
+          <w:tab w:val="left" w:pos="7328"/>
+          <w:tab w:val="left" w:pos="8244"/>
+          <w:tab w:val="left" w:pos="9160"/>
+          <w:tab w:val="left" w:pos="10076"/>
+          <w:tab w:val="left" w:pos="10992"/>
+          <w:tab w:val="left" w:pos="11908"/>
+          <w:tab w:val="left" w:pos="12824"/>
+          <w:tab w:val="left" w:pos="13740"/>
+          <w:tab w:val="left" w:pos="14656"/>
+        </w:tabs>
+        <w:spacing w:after="0" w:line="240" w:lineRule="auto"/>
+        <w:rPr>
+          <w:rFonts w:ascii="Courier New" w:eastAsia="Times New Roman" w:hAnsi="Courier New" w:cs="Courier New"/>
+          <w:sz w:val="20"/>
+          <w:szCs w:val="20"/>
+          <w:lang w:eastAsia="en-IN"/>
+        </w:rPr>
+      </w:pPr>
+      <w:r>
+        <w:rPr>
+          <w:rFonts w:ascii="Courier New" w:eastAsia="Times New Roman" w:hAnsi="Courier New" w:cs="Courier New"/>
+          <w:sz w:val="20"/>
+          <w:szCs w:val="20"/>
+          <w:lang w:eastAsia="en-IN"/>
+        </w:rPr>
+        <w:t xml:space="preserve">  real </w:t>
+      </w:r>
+      <w:proofErr w:type="spellStart"/>
+      <w:r>
+        <w:rPr>
+          <w:rFonts w:ascii="Courier New" w:eastAsia="Times New Roman" w:hAnsi="Courier New" w:cs="Courier New"/>
+          <w:sz w:val="20"/>
+          <w:szCs w:val="20"/>
+          <w:lang w:eastAsia="en-IN"/>
+        </w:rPr>
+        <w:t>sigma_</w:t>
+      </w:r>
+      <w:proofErr w:type="gramStart"/>
+      <w:r>
+        <w:rPr>
+          <w:rFonts w:ascii="Courier New" w:eastAsia="Times New Roman" w:hAnsi="Courier New" w:cs="Courier New"/>
+          <w:sz w:val="20"/>
+          <w:szCs w:val="20"/>
+          <w:lang w:eastAsia="en-IN"/>
+        </w:rPr>
+        <w:t>I</w:t>
+      </w:r>
+      <w:proofErr w:type="spellEnd"/>
+      <w:r>
+        <w:rPr>
+          <w:rFonts w:ascii="Courier New" w:eastAsia="Times New Roman" w:hAnsi="Courier New" w:cs="Courier New"/>
+          <w:sz w:val="20"/>
+          <w:szCs w:val="20"/>
+          <w:lang w:eastAsia="en-IN"/>
+        </w:rPr>
+        <w:t xml:space="preserve">;   </w:t>
+      </w:r>
+      <w:proofErr w:type="gramEnd"/>
+      <w:r>
+        <w:rPr>
+          <w:rFonts w:ascii="Courier New" w:eastAsia="Times New Roman" w:hAnsi="Courier New" w:cs="Courier New"/>
+          <w:sz w:val="20"/>
+          <w:szCs w:val="20"/>
+          <w:lang w:eastAsia="en-IN"/>
+        </w:rPr>
+        <w:t xml:space="preserve">    // individual level </w:t>
+      </w:r>
+      <w:proofErr w:type="spellStart"/>
+      <w:r>
+        <w:rPr>
+          <w:rFonts w:ascii="Courier New" w:eastAsia="Times New Roman" w:hAnsi="Courier New" w:cs="Courier New"/>
+          <w:sz w:val="20"/>
+          <w:szCs w:val="20"/>
+          <w:lang w:eastAsia="en-IN"/>
+        </w:rPr>
+        <w:t>varianc</w:t>
+      </w:r>
+      <w:proofErr w:type="spellEnd"/>
+      <w:r>
+        <w:rPr>
+          <w:rFonts w:ascii="Courier New" w:eastAsia="Times New Roman" w:hAnsi="Courier New" w:cs="Courier New"/>
+          <w:sz w:val="20"/>
+          <w:szCs w:val="20"/>
+          <w:lang w:eastAsia="en-IN"/>
+        </w:rPr>
+        <w:t xml:space="preserve"> (</w:t>
+      </w:r>
+      <w:proofErr w:type="spellStart"/>
+      <w:r>
+        <w:rPr>
+          <w:rFonts w:ascii="Courier New" w:eastAsia="Times New Roman" w:hAnsi="Courier New" w:cs="Courier New"/>
+          <w:sz w:val="20"/>
+          <w:szCs w:val="20"/>
+          <w:lang w:eastAsia="en-IN"/>
+        </w:rPr>
+        <w:t>sd</w:t>
+      </w:r>
+      <w:proofErr w:type="spellEnd"/>
+      <w:r>
+        <w:rPr>
+          <w:rFonts w:ascii="Courier New" w:eastAsia="Times New Roman" w:hAnsi="Courier New" w:cs="Courier New"/>
+          <w:sz w:val="20"/>
+          <w:szCs w:val="20"/>
+          <w:lang w:eastAsia="en-IN"/>
+        </w:rPr>
+        <w:t>)</w:t>
+      </w:r>
+    </w:p>
+    <w:p>
+      <w:pPr>
+        <w:tabs>
+          <w:tab w:val="left" w:pos="916"/>
+          <w:tab w:val="left" w:pos="1832"/>
+          <w:tab w:val="left" w:pos="2748"/>
+          <w:tab w:val="left" w:pos="3664"/>
+          <w:tab w:val="left" w:pos="4580"/>
+          <w:tab w:val="left" w:pos="5496"/>
+          <w:tab w:val="left" w:pos="6412"/>
+          <w:tab w:val="left" w:pos="7328"/>
+          <w:tab w:val="left" w:pos="8244"/>
+          <w:tab w:val="left" w:pos="9160"/>
+          <w:tab w:val="left" w:pos="10076"/>
+          <w:tab w:val="left" w:pos="10992"/>
+          <w:tab w:val="left" w:pos="11908"/>
+          <w:tab w:val="left" w:pos="12824"/>
+          <w:tab w:val="left" w:pos="13740"/>
+          <w:tab w:val="left" w:pos="14656"/>
+        </w:tabs>
+        <w:spacing w:after="0" w:line="240" w:lineRule="auto"/>
+        <w:rPr>
+          <w:rFonts w:ascii="Courier New" w:eastAsia="Times New Roman" w:hAnsi="Courier New" w:cs="Courier New"/>
+          <w:sz w:val="20"/>
+          <w:szCs w:val="20"/>
+          <w:lang w:eastAsia="en-IN"/>
+        </w:rPr>
+      </w:pPr>
+      <w:r>
+        <w:rPr>
+          <w:rFonts w:ascii="Courier New" w:eastAsia="Times New Roman" w:hAnsi="Courier New" w:cs="Courier New"/>
+          <w:sz w:val="20"/>
+          <w:szCs w:val="20"/>
+          <w:lang w:eastAsia="en-IN"/>
+        </w:rPr>
+        <w:t xml:space="preserve">  </w:t>
+      </w:r>
+    </w:p>
+    <w:p>
+      <w:pPr>
+        <w:tabs>
+          <w:tab w:val="left" w:pos="916"/>
+          <w:tab w:val="left" w:pos="1832"/>
+          <w:tab w:val="left" w:pos="2748"/>
+          <w:tab w:val="left" w:pos="3664"/>
+          <w:tab w:val="left" w:pos="4580"/>
+          <w:tab w:val="left" w:pos="5496"/>
+          <w:tab w:val="left" w:pos="6412"/>
+          <w:tab w:val="left" w:pos="7328"/>
+          <w:tab w:val="left" w:pos="8244"/>
+          <w:tab w:val="left" w:pos="9160"/>
+          <w:tab w:val="left" w:pos="10076"/>
+          <w:tab w:val="left" w:pos="10992"/>
+          <w:tab w:val="left" w:pos="11908"/>
+          <w:tab w:val="left" w:pos="12824"/>
+          <w:tab w:val="left" w:pos="13740"/>
+          <w:tab w:val="left" w:pos="14656"/>
+        </w:tabs>
+        <w:spacing w:after="0" w:line="240" w:lineRule="auto"/>
+        <w:rPr>
+          <w:rFonts w:ascii="Courier New" w:eastAsia="Times New Roman" w:hAnsi="Courier New" w:cs="Courier New"/>
+          <w:sz w:val="20"/>
+          <w:szCs w:val="20"/>
+          <w:lang w:eastAsia="en-IN"/>
+        </w:rPr>
+      </w:pPr>
+      <w:r>
+        <w:rPr>
+          <w:rFonts w:ascii="Courier New" w:eastAsia="Times New Roman" w:hAnsi="Courier New" w:cs="Courier New"/>
+          <w:sz w:val="20"/>
+          <w:szCs w:val="20"/>
+          <w:lang w:eastAsia="en-IN"/>
+        </w:rPr>
+        <w:t xml:space="preserve">  // non-</w:t>
+      </w:r>
+      <w:proofErr w:type="spellStart"/>
+      <w:r>
+        <w:rPr>
+          <w:rFonts w:ascii="Courier New" w:eastAsia="Times New Roman" w:hAnsi="Courier New" w:cs="Courier New"/>
+          <w:sz w:val="20"/>
+          <w:szCs w:val="20"/>
+          <w:lang w:eastAsia="en-IN"/>
+        </w:rPr>
+        <w:t>centered</w:t>
       </w:r>
       <w:proofErr w:type="spellEnd"/>
       <w:r>
@@ -5638,19 +6815,105 @@
           <w:szCs w:val="20"/>
           <w:lang w:eastAsia="en-IN"/>
         </w:rPr>
-        <w:t>ind</w:t>
-      </w:r>
-      <w:proofErr w:type="spellEnd"/>
-      <w:r>
-        <w:rPr>
-          <w:rFonts w:ascii="Courier New" w:eastAsia="Times New Roman" w:hAnsi="Courier New" w:cs="Courier New"/>
-          <w:sz w:val="20"/>
-          <w:szCs w:val="20"/>
-          <w:lang w:eastAsia="en-IN"/>
-        </w:rPr>
-        <w:t xml:space="preserve"> effect - non-</w:t>
-      </w:r>
-      <w:proofErr w:type="spellStart"/>
+        <w:t>paramerization</w:t>
+      </w:r>
+      <w:proofErr w:type="spellEnd"/>
+    </w:p>
+    <w:p>
+      <w:pPr>
+        <w:tabs>
+          <w:tab w:val="left" w:pos="916"/>
+          <w:tab w:val="left" w:pos="1832"/>
+          <w:tab w:val="left" w:pos="2748"/>
+          <w:tab w:val="left" w:pos="3664"/>
+          <w:tab w:val="left" w:pos="4580"/>
+          <w:tab w:val="left" w:pos="5496"/>
+          <w:tab w:val="left" w:pos="6412"/>
+          <w:tab w:val="left" w:pos="7328"/>
+          <w:tab w:val="left" w:pos="8244"/>
+          <w:tab w:val="left" w:pos="9160"/>
+          <w:tab w:val="left" w:pos="10076"/>
+          <w:tab w:val="left" w:pos="10992"/>
+          <w:tab w:val="left" w:pos="11908"/>
+          <w:tab w:val="left" w:pos="12824"/>
+          <w:tab w:val="left" w:pos="13740"/>
+          <w:tab w:val="left" w:pos="14656"/>
+        </w:tabs>
+        <w:spacing w:after="0" w:line="240" w:lineRule="auto"/>
+        <w:rPr>
+          <w:rFonts w:ascii="Courier New" w:eastAsia="Times New Roman" w:hAnsi="Courier New" w:cs="Courier New"/>
+          <w:sz w:val="20"/>
+          <w:szCs w:val="20"/>
+          <w:lang w:eastAsia="en-IN"/>
+        </w:rPr>
+      </w:pPr>
+      <w:r>
+        <w:rPr>
+          <w:rFonts w:ascii="Courier New" w:eastAsia="Times New Roman" w:hAnsi="Courier New" w:cs="Courier New"/>
+          <w:sz w:val="20"/>
+          <w:szCs w:val="20"/>
+          <w:lang w:eastAsia="en-IN"/>
+        </w:rPr>
+        <w:t xml:space="preserve">  </w:t>
+      </w:r>
+    </w:p>
+    <w:p>
+      <w:pPr>
+        <w:tabs>
+          <w:tab w:val="left" w:pos="916"/>
+          <w:tab w:val="left" w:pos="1832"/>
+          <w:tab w:val="left" w:pos="2748"/>
+          <w:tab w:val="left" w:pos="3664"/>
+          <w:tab w:val="left" w:pos="4580"/>
+          <w:tab w:val="left" w:pos="5496"/>
+          <w:tab w:val="left" w:pos="6412"/>
+          <w:tab w:val="left" w:pos="7328"/>
+          <w:tab w:val="left" w:pos="8244"/>
+          <w:tab w:val="left" w:pos="9160"/>
+          <w:tab w:val="left" w:pos="10076"/>
+          <w:tab w:val="left" w:pos="10992"/>
+          <w:tab w:val="left" w:pos="11908"/>
+          <w:tab w:val="left" w:pos="12824"/>
+          <w:tab w:val="left" w:pos="13740"/>
+          <w:tab w:val="left" w:pos="14656"/>
+        </w:tabs>
+        <w:spacing w:after="0" w:line="240" w:lineRule="auto"/>
+        <w:rPr>
+          <w:rFonts w:ascii="Courier New" w:eastAsia="Times New Roman" w:hAnsi="Courier New" w:cs="Courier New"/>
+          <w:sz w:val="20"/>
+          <w:szCs w:val="20"/>
+          <w:lang w:eastAsia="en-IN"/>
+        </w:rPr>
+      </w:pPr>
+      <w:r>
+        <w:rPr>
+          <w:rFonts w:ascii="Courier New" w:eastAsia="Times New Roman" w:hAnsi="Courier New" w:cs="Courier New"/>
+          <w:sz w:val="20"/>
+          <w:szCs w:val="20"/>
+          <w:lang w:eastAsia="en-IN"/>
+        </w:rPr>
+        <w:t xml:space="preserve">  vector[T] </w:t>
+      </w:r>
+      <w:proofErr w:type="spellStart"/>
+      <w:r>
+        <w:rPr>
+          <w:rFonts w:ascii="Courier New" w:eastAsia="Times New Roman" w:hAnsi="Courier New" w:cs="Courier New"/>
+          <w:sz w:val="20"/>
+          <w:szCs w:val="20"/>
+          <w:lang w:eastAsia="en-IN"/>
+        </w:rPr>
+        <w:t>z_ran_S</w:t>
+      </w:r>
+      <w:proofErr w:type="spellEnd"/>
+      <w:r>
+        <w:rPr>
+          <w:rFonts w:ascii="Courier New" w:eastAsia="Times New Roman" w:hAnsi="Courier New" w:cs="Courier New"/>
+          <w:sz w:val="20"/>
+          <w:szCs w:val="20"/>
+          <w:lang w:eastAsia="en-IN"/>
+        </w:rPr>
+        <w:t>[J</w:t>
+      </w:r>
       <w:proofErr w:type="gramStart"/>
       <w:r>
         <w:rPr>
@@ -5659,114 +6922,65 @@
           <w:szCs w:val="20"/>
           <w:lang w:eastAsia="en-IN"/>
         </w:rPr>
-        <w:t>central.stan</w:t>
-      </w:r>
-      <w:proofErr w:type="spellEnd"/>
+        <w:t xml:space="preserve">];   </w:t>
+      </w:r>
       <w:proofErr w:type="gramEnd"/>
       <w:r>
         <w:rPr>
-          <w:rFonts w:ascii="Times New Roman" w:eastAsia="Times New Roman" w:hAnsi="Times New Roman" w:cs="Times New Roman"/>
-          <w:sz w:val="20"/>
-          <w:szCs w:val="20"/>
-          <w:lang w:eastAsia="en-IN"/>
-        </w:rPr>
-        <w:t xml:space="preserve">. This file is subsequently referenced in the call to </w:t>
-      </w:r>
-      <w:proofErr w:type="spellStart"/>
-      <w:r>
-        <w:rPr>
-          <w:rFonts w:ascii="Courier New" w:eastAsia="Times New Roman" w:hAnsi="Courier New" w:cs="Courier New"/>
-          <w:sz w:val="20"/>
-          <w:szCs w:val="20"/>
-          <w:lang w:eastAsia="en-IN"/>
-        </w:rPr>
-        <w:t>RStan</w:t>
-      </w:r>
-      <w:proofErr w:type="spellEnd"/>
-      <w:r>
-        <w:rPr>
-          <w:rFonts w:ascii="Times New Roman" w:eastAsia="Times New Roman" w:hAnsi="Times New Roman" w:cs="Times New Roman"/>
-          <w:sz w:val="20"/>
-          <w:szCs w:val="20"/>
-          <w:lang w:eastAsia="en-IN"/>
-        </w:rPr>
-        <w:t>.</w:t>
-      </w:r>
-    </w:p>
-    <w:p>
-      <w:pPr>
-        <w:tabs>
-          <w:tab w:val="left" w:pos="916"/>
-          <w:tab w:val="left" w:pos="1832"/>
-          <w:tab w:val="left" w:pos="2748"/>
-          <w:tab w:val="left" w:pos="3664"/>
-          <w:tab w:val="left" w:pos="4580"/>
-          <w:tab w:val="left" w:pos="5496"/>
-          <w:tab w:val="left" w:pos="6412"/>
-          <w:tab w:val="left" w:pos="7328"/>
-          <w:tab w:val="left" w:pos="8244"/>
-          <w:tab w:val="left" w:pos="9160"/>
-          <w:tab w:val="left" w:pos="10076"/>
-          <w:tab w:val="left" w:pos="10992"/>
-          <w:tab w:val="left" w:pos="11908"/>
-          <w:tab w:val="left" w:pos="12824"/>
-          <w:tab w:val="left" w:pos="13740"/>
-          <w:tab w:val="left" w:pos="14656"/>
-        </w:tabs>
-        <w:spacing w:after="0" w:line="240" w:lineRule="auto"/>
-        <w:rPr>
-          <w:rFonts w:ascii="Courier New" w:eastAsia="Times New Roman" w:hAnsi="Courier New" w:cs="Courier New"/>
-          <w:sz w:val="20"/>
-          <w:szCs w:val="20"/>
-          <w:lang w:eastAsia="en-IN"/>
-        </w:rPr>
-      </w:pPr>
-      <w:r>
-        <w:rPr>
-          <w:rFonts w:ascii="Courier New" w:eastAsia="Times New Roman" w:hAnsi="Courier New" w:cs="Courier New"/>
-          <w:sz w:val="20"/>
-          <w:szCs w:val="20"/>
-          <w:lang w:eastAsia="en-IN"/>
-        </w:rPr>
-        <w:t>data {</w:t>
-      </w:r>
-    </w:p>
-    <w:p>
-      <w:pPr>
-        <w:tabs>
-          <w:tab w:val="left" w:pos="916"/>
-          <w:tab w:val="left" w:pos="1832"/>
-          <w:tab w:val="left" w:pos="2748"/>
-          <w:tab w:val="left" w:pos="3664"/>
-          <w:tab w:val="left" w:pos="4580"/>
-          <w:tab w:val="left" w:pos="5496"/>
-          <w:tab w:val="left" w:pos="6412"/>
-          <w:tab w:val="left" w:pos="7328"/>
-          <w:tab w:val="left" w:pos="8244"/>
-          <w:tab w:val="left" w:pos="9160"/>
-          <w:tab w:val="left" w:pos="10076"/>
-          <w:tab w:val="left" w:pos="10992"/>
-          <w:tab w:val="left" w:pos="11908"/>
-          <w:tab w:val="left" w:pos="12824"/>
-          <w:tab w:val="left" w:pos="13740"/>
-          <w:tab w:val="left" w:pos="14656"/>
-        </w:tabs>
-        <w:spacing w:after="0" w:line="240" w:lineRule="auto"/>
-        <w:rPr>
-          <w:rFonts w:ascii="Courier New" w:eastAsia="Times New Roman" w:hAnsi="Courier New" w:cs="Courier New"/>
-          <w:sz w:val="20"/>
-          <w:szCs w:val="20"/>
-          <w:lang w:eastAsia="en-IN"/>
-        </w:rPr>
-      </w:pPr>
-      <w:r>
-        <w:rPr>
-          <w:rFonts w:ascii="Courier New" w:eastAsia="Times New Roman" w:hAnsi="Courier New" w:cs="Courier New"/>
-          <w:sz w:val="20"/>
-          <w:szCs w:val="20"/>
-          <w:lang w:eastAsia="en-IN"/>
-        </w:rPr>
-        <w:t xml:space="preserve">  int </w:t>
+          <w:rFonts w:ascii="Courier New" w:eastAsia="Times New Roman" w:hAnsi="Courier New" w:cs="Courier New"/>
+          <w:sz w:val="20"/>
+          <w:szCs w:val="20"/>
+          <w:lang w:eastAsia="en-IN"/>
+        </w:rPr>
+        <w:t>// site level random effects (by period)</w:t>
+      </w:r>
+    </w:p>
+    <w:p>
+      <w:pPr>
+        <w:tabs>
+          <w:tab w:val="left" w:pos="916"/>
+          <w:tab w:val="left" w:pos="1832"/>
+          <w:tab w:val="left" w:pos="2748"/>
+          <w:tab w:val="left" w:pos="3664"/>
+          <w:tab w:val="left" w:pos="4580"/>
+          <w:tab w:val="left" w:pos="5496"/>
+          <w:tab w:val="left" w:pos="6412"/>
+          <w:tab w:val="left" w:pos="7328"/>
+          <w:tab w:val="left" w:pos="8244"/>
+          <w:tab w:val="left" w:pos="9160"/>
+          <w:tab w:val="left" w:pos="10076"/>
+          <w:tab w:val="left" w:pos="10992"/>
+          <w:tab w:val="left" w:pos="11908"/>
+          <w:tab w:val="left" w:pos="12824"/>
+          <w:tab w:val="left" w:pos="13740"/>
+          <w:tab w:val="left" w:pos="14656"/>
+        </w:tabs>
+        <w:spacing w:after="0" w:line="240" w:lineRule="auto"/>
+        <w:rPr>
+          <w:rFonts w:ascii="Courier New" w:eastAsia="Times New Roman" w:hAnsi="Courier New" w:cs="Courier New"/>
+          <w:sz w:val="20"/>
+          <w:szCs w:val="20"/>
+          <w:lang w:eastAsia="en-IN"/>
+        </w:rPr>
+      </w:pPr>
+      <w:r>
+        <w:rPr>
+          <w:rFonts w:ascii="Courier New" w:eastAsia="Times New Roman" w:hAnsi="Courier New" w:cs="Courier New"/>
+          <w:sz w:val="20"/>
+          <w:szCs w:val="20"/>
+          <w:lang w:eastAsia="en-IN"/>
+        </w:rPr>
+        <w:t xml:space="preserve">  vector[I] </w:t>
+      </w:r>
+      <w:proofErr w:type="spellStart"/>
+      <w:r>
+        <w:rPr>
+          <w:rFonts w:ascii="Courier New" w:eastAsia="Times New Roman" w:hAnsi="Courier New" w:cs="Courier New"/>
+          <w:sz w:val="20"/>
+          <w:szCs w:val="20"/>
+          <w:lang w:eastAsia="en-IN"/>
+        </w:rPr>
+        <w:t>z_ran_</w:t>
       </w:r>
       <w:proofErr w:type="gramStart"/>
       <w:r>
@@ -5776,7 +6990,17 @@
           <w:szCs w:val="20"/>
           <w:lang w:eastAsia="en-IN"/>
         </w:rPr>
-        <w:t xml:space="preserve">I;   </w:t>
+        <w:t>I</w:t>
+      </w:r>
+      <w:proofErr w:type="spellEnd"/>
+      <w:r>
+        <w:rPr>
+          <w:rFonts w:ascii="Courier New" w:eastAsia="Times New Roman" w:hAnsi="Courier New" w:cs="Courier New"/>
+          <w:sz w:val="20"/>
+          <w:szCs w:val="20"/>
+          <w:lang w:eastAsia="en-IN"/>
+        </w:rPr>
+        <w:t xml:space="preserve">;   </w:t>
       </w:r>
       <w:proofErr w:type="gramEnd"/>
       <w:r>
@@ -5786,45 +7010,237 @@
           <w:szCs w:val="20"/>
           <w:lang w:eastAsia="en-IN"/>
         </w:rPr>
-        <w:t xml:space="preserve">           // number of unique individuals</w:t>
-      </w:r>
-    </w:p>
-    <w:p>
-      <w:pPr>
-        <w:tabs>
-          <w:tab w:val="left" w:pos="916"/>
-          <w:tab w:val="left" w:pos="1832"/>
-          <w:tab w:val="left" w:pos="2748"/>
-          <w:tab w:val="left" w:pos="3664"/>
-          <w:tab w:val="left" w:pos="4580"/>
-          <w:tab w:val="left" w:pos="5496"/>
-          <w:tab w:val="left" w:pos="6412"/>
-          <w:tab w:val="left" w:pos="7328"/>
-          <w:tab w:val="left" w:pos="8244"/>
-          <w:tab w:val="left" w:pos="9160"/>
-          <w:tab w:val="left" w:pos="10076"/>
-          <w:tab w:val="left" w:pos="10992"/>
-          <w:tab w:val="left" w:pos="11908"/>
-          <w:tab w:val="left" w:pos="12824"/>
-          <w:tab w:val="left" w:pos="13740"/>
-          <w:tab w:val="left" w:pos="14656"/>
-        </w:tabs>
-        <w:spacing w:after="0" w:line="240" w:lineRule="auto"/>
-        <w:rPr>
-          <w:rFonts w:ascii="Courier New" w:eastAsia="Times New Roman" w:hAnsi="Courier New" w:cs="Courier New"/>
-          <w:sz w:val="20"/>
-          <w:szCs w:val="20"/>
-          <w:lang w:eastAsia="en-IN"/>
-        </w:rPr>
-      </w:pPr>
-      <w:r>
-        <w:rPr>
-          <w:rFonts w:ascii="Courier New" w:eastAsia="Times New Roman" w:hAnsi="Courier New" w:cs="Courier New"/>
-          <w:sz w:val="20"/>
-          <w:szCs w:val="20"/>
-          <w:lang w:eastAsia="en-IN"/>
-        </w:rPr>
-        <w:t xml:space="preserve">  int </w:t>
+        <w:t xml:space="preserve">   // individual level random effects        </w:t>
+      </w:r>
+    </w:p>
+    <w:p>
+      <w:pPr>
+        <w:tabs>
+          <w:tab w:val="left" w:pos="916"/>
+          <w:tab w:val="left" w:pos="1832"/>
+          <w:tab w:val="left" w:pos="2748"/>
+          <w:tab w:val="left" w:pos="3664"/>
+          <w:tab w:val="left" w:pos="4580"/>
+          <w:tab w:val="left" w:pos="5496"/>
+          <w:tab w:val="left" w:pos="6412"/>
+          <w:tab w:val="left" w:pos="7328"/>
+          <w:tab w:val="left" w:pos="8244"/>
+          <w:tab w:val="left" w:pos="9160"/>
+          <w:tab w:val="left" w:pos="10076"/>
+          <w:tab w:val="left" w:pos="10992"/>
+          <w:tab w:val="left" w:pos="11908"/>
+          <w:tab w:val="left" w:pos="12824"/>
+          <w:tab w:val="left" w:pos="13740"/>
+          <w:tab w:val="left" w:pos="14656"/>
+        </w:tabs>
+        <w:spacing w:after="0" w:line="240" w:lineRule="auto"/>
+        <w:rPr>
+          <w:rFonts w:ascii="Courier New" w:eastAsia="Times New Roman" w:hAnsi="Courier New" w:cs="Courier New"/>
+          <w:sz w:val="20"/>
+          <w:szCs w:val="20"/>
+          <w:lang w:eastAsia="en-IN"/>
+        </w:rPr>
+      </w:pPr>
+      <w:r>
+        <w:rPr>
+          <w:rFonts w:ascii="Courier New" w:eastAsia="Times New Roman" w:hAnsi="Courier New" w:cs="Courier New"/>
+          <w:sz w:val="20"/>
+          <w:szCs w:val="20"/>
+          <w:lang w:eastAsia="en-IN"/>
+        </w:rPr>
+        <w:t>}</w:t>
+      </w:r>
+    </w:p>
+    <w:p>
+      <w:pPr>
+        <w:tabs>
+          <w:tab w:val="left" w:pos="916"/>
+          <w:tab w:val="left" w:pos="1832"/>
+          <w:tab w:val="left" w:pos="2748"/>
+          <w:tab w:val="left" w:pos="3664"/>
+          <w:tab w:val="left" w:pos="4580"/>
+          <w:tab w:val="left" w:pos="5496"/>
+          <w:tab w:val="left" w:pos="6412"/>
+          <w:tab w:val="left" w:pos="7328"/>
+          <w:tab w:val="left" w:pos="8244"/>
+          <w:tab w:val="left" w:pos="9160"/>
+          <w:tab w:val="left" w:pos="10076"/>
+          <w:tab w:val="left" w:pos="10992"/>
+          <w:tab w:val="left" w:pos="11908"/>
+          <w:tab w:val="left" w:pos="12824"/>
+          <w:tab w:val="left" w:pos="13740"/>
+          <w:tab w:val="left" w:pos="14656"/>
+        </w:tabs>
+        <w:spacing w:after="0" w:line="240" w:lineRule="auto"/>
+        <w:rPr>
+          <w:rFonts w:ascii="Courier New" w:eastAsia="Times New Roman" w:hAnsi="Courier New" w:cs="Courier New"/>
+          <w:sz w:val="20"/>
+          <w:szCs w:val="20"/>
+          <w:lang w:eastAsia="en-IN"/>
+        </w:rPr>
+      </w:pPr>
+    </w:p>
+    <w:p>
+      <w:pPr>
+        <w:tabs>
+          <w:tab w:val="left" w:pos="916"/>
+          <w:tab w:val="left" w:pos="1832"/>
+          <w:tab w:val="left" w:pos="2748"/>
+          <w:tab w:val="left" w:pos="3664"/>
+          <w:tab w:val="left" w:pos="4580"/>
+          <w:tab w:val="left" w:pos="5496"/>
+          <w:tab w:val="left" w:pos="6412"/>
+          <w:tab w:val="left" w:pos="7328"/>
+          <w:tab w:val="left" w:pos="8244"/>
+          <w:tab w:val="left" w:pos="9160"/>
+          <w:tab w:val="left" w:pos="10076"/>
+          <w:tab w:val="left" w:pos="10992"/>
+          <w:tab w:val="left" w:pos="11908"/>
+          <w:tab w:val="left" w:pos="12824"/>
+          <w:tab w:val="left" w:pos="13740"/>
+          <w:tab w:val="left" w:pos="14656"/>
+        </w:tabs>
+        <w:spacing w:after="0" w:line="240" w:lineRule="auto"/>
+        <w:rPr>
+          <w:rFonts w:ascii="Courier New" w:eastAsia="Times New Roman" w:hAnsi="Courier New" w:cs="Courier New"/>
+          <w:sz w:val="20"/>
+          <w:szCs w:val="20"/>
+          <w:lang w:eastAsia="en-IN"/>
+        </w:rPr>
+      </w:pPr>
+      <w:r>
+        <w:rPr>
+          <w:rFonts w:ascii="Courier New" w:eastAsia="Times New Roman" w:hAnsi="Courier New" w:cs="Courier New"/>
+          <w:sz w:val="20"/>
+          <w:szCs w:val="20"/>
+          <w:lang w:eastAsia="en-IN"/>
+        </w:rPr>
+        <w:t>transformed parameters {</w:t>
+      </w:r>
+    </w:p>
+    <w:p>
+      <w:pPr>
+        <w:tabs>
+          <w:tab w:val="left" w:pos="916"/>
+          <w:tab w:val="left" w:pos="1832"/>
+          <w:tab w:val="left" w:pos="2748"/>
+          <w:tab w:val="left" w:pos="3664"/>
+          <w:tab w:val="left" w:pos="4580"/>
+          <w:tab w:val="left" w:pos="5496"/>
+          <w:tab w:val="left" w:pos="6412"/>
+          <w:tab w:val="left" w:pos="7328"/>
+          <w:tab w:val="left" w:pos="8244"/>
+          <w:tab w:val="left" w:pos="9160"/>
+          <w:tab w:val="left" w:pos="10076"/>
+          <w:tab w:val="left" w:pos="10992"/>
+          <w:tab w:val="left" w:pos="11908"/>
+          <w:tab w:val="left" w:pos="12824"/>
+          <w:tab w:val="left" w:pos="13740"/>
+          <w:tab w:val="left" w:pos="14656"/>
+        </w:tabs>
+        <w:spacing w:after="0" w:line="240" w:lineRule="auto"/>
+        <w:rPr>
+          <w:rFonts w:ascii="Courier New" w:eastAsia="Times New Roman" w:hAnsi="Courier New" w:cs="Courier New"/>
+          <w:sz w:val="20"/>
+          <w:szCs w:val="20"/>
+          <w:lang w:eastAsia="en-IN"/>
+        </w:rPr>
+      </w:pPr>
+    </w:p>
+    <w:p>
+      <w:pPr>
+        <w:tabs>
+          <w:tab w:val="left" w:pos="916"/>
+          <w:tab w:val="left" w:pos="1832"/>
+          <w:tab w:val="left" w:pos="2748"/>
+          <w:tab w:val="left" w:pos="3664"/>
+          <w:tab w:val="left" w:pos="4580"/>
+          <w:tab w:val="left" w:pos="5496"/>
+          <w:tab w:val="left" w:pos="6412"/>
+          <w:tab w:val="left" w:pos="7328"/>
+          <w:tab w:val="left" w:pos="8244"/>
+          <w:tab w:val="left" w:pos="9160"/>
+          <w:tab w:val="left" w:pos="10076"/>
+          <w:tab w:val="left" w:pos="10992"/>
+          <w:tab w:val="left" w:pos="11908"/>
+          <w:tab w:val="left" w:pos="12824"/>
+          <w:tab w:val="left" w:pos="13740"/>
+          <w:tab w:val="left" w:pos="14656"/>
+        </w:tabs>
+        <w:spacing w:after="0" w:line="240" w:lineRule="auto"/>
+        <w:rPr>
+          <w:rFonts w:ascii="Courier New" w:eastAsia="Times New Roman" w:hAnsi="Courier New" w:cs="Courier New"/>
+          <w:sz w:val="20"/>
+          <w:szCs w:val="20"/>
+          <w:lang w:eastAsia="en-IN"/>
+        </w:rPr>
+      </w:pPr>
+      <w:r>
+        <w:rPr>
+          <w:rFonts w:ascii="Courier New" w:eastAsia="Times New Roman" w:hAnsi="Courier New" w:cs="Courier New"/>
+          <w:sz w:val="20"/>
+          <w:szCs w:val="20"/>
+          <w:lang w:eastAsia="en-IN"/>
+        </w:rPr>
+        <w:t xml:space="preserve">  </w:t>
+      </w:r>
+      <w:proofErr w:type="spellStart"/>
+      <w:r>
+        <w:rPr>
+          <w:rFonts w:ascii="Courier New" w:eastAsia="Times New Roman" w:hAnsi="Courier New" w:cs="Courier New"/>
+          <w:sz w:val="20"/>
+          <w:szCs w:val="20"/>
+          <w:lang w:eastAsia="en-IN"/>
+        </w:rPr>
+        <w:t>cov_matrix</w:t>
+      </w:r>
+      <w:proofErr w:type="spellEnd"/>
+      <w:r>
+        <w:rPr>
+          <w:rFonts w:ascii="Courier New" w:eastAsia="Times New Roman" w:hAnsi="Courier New" w:cs="Courier New"/>
+          <w:sz w:val="20"/>
+          <w:szCs w:val="20"/>
+          <w:lang w:eastAsia="en-IN"/>
+        </w:rPr>
+        <w:t>[T] Sigma;</w:t>
+      </w:r>
+    </w:p>
+    <w:p>
+      <w:pPr>
+        <w:tabs>
+          <w:tab w:val="left" w:pos="916"/>
+          <w:tab w:val="left" w:pos="1832"/>
+          <w:tab w:val="left" w:pos="2748"/>
+          <w:tab w:val="left" w:pos="3664"/>
+          <w:tab w:val="left" w:pos="4580"/>
+          <w:tab w:val="left" w:pos="5496"/>
+          <w:tab w:val="left" w:pos="6412"/>
+          <w:tab w:val="left" w:pos="7328"/>
+          <w:tab w:val="left" w:pos="8244"/>
+          <w:tab w:val="left" w:pos="9160"/>
+          <w:tab w:val="left" w:pos="10076"/>
+          <w:tab w:val="left" w:pos="10992"/>
+          <w:tab w:val="left" w:pos="11908"/>
+          <w:tab w:val="left" w:pos="12824"/>
+          <w:tab w:val="left" w:pos="13740"/>
+          <w:tab w:val="left" w:pos="14656"/>
+        </w:tabs>
+        <w:spacing w:after="0" w:line="240" w:lineRule="auto"/>
+        <w:rPr>
+          <w:rFonts w:ascii="Courier New" w:eastAsia="Times New Roman" w:hAnsi="Courier New" w:cs="Courier New"/>
+          <w:sz w:val="20"/>
+          <w:szCs w:val="20"/>
+          <w:lang w:eastAsia="en-IN"/>
+        </w:rPr>
+      </w:pPr>
+      <w:r>
+        <w:rPr>
+          <w:rFonts w:ascii="Courier New" w:eastAsia="Times New Roman" w:hAnsi="Courier New" w:cs="Courier New"/>
+          <w:sz w:val="20"/>
+          <w:szCs w:val="20"/>
+          <w:lang w:eastAsia="en-IN"/>
+        </w:rPr>
+        <w:t xml:space="preserve">  </w:t>
       </w:r>
       <w:proofErr w:type="gramStart"/>
       <w:r>
@@ -5834,7 +7250,7 @@
           <w:szCs w:val="20"/>
           <w:lang w:eastAsia="en-IN"/>
         </w:rPr>
-        <w:t xml:space="preserve">N;   </w:t>
+        <w:t>matrix[</w:t>
       </w:r>
       <w:proofErr w:type="gramEnd"/>
       <w:r>
@@ -5844,45 +7260,55 @@
           <w:szCs w:val="20"/>
           <w:lang w:eastAsia="en-IN"/>
         </w:rPr>
-        <w:t xml:space="preserve">           // number of records</w:t>
-      </w:r>
-    </w:p>
-    <w:p>
-      <w:pPr>
-        <w:tabs>
-          <w:tab w:val="left" w:pos="916"/>
-          <w:tab w:val="left" w:pos="1832"/>
-          <w:tab w:val="left" w:pos="2748"/>
-          <w:tab w:val="left" w:pos="3664"/>
-          <w:tab w:val="left" w:pos="4580"/>
-          <w:tab w:val="left" w:pos="5496"/>
-          <w:tab w:val="left" w:pos="6412"/>
-          <w:tab w:val="left" w:pos="7328"/>
-          <w:tab w:val="left" w:pos="8244"/>
-          <w:tab w:val="left" w:pos="9160"/>
-          <w:tab w:val="left" w:pos="10076"/>
-          <w:tab w:val="left" w:pos="10992"/>
-          <w:tab w:val="left" w:pos="11908"/>
-          <w:tab w:val="left" w:pos="12824"/>
-          <w:tab w:val="left" w:pos="13740"/>
-          <w:tab w:val="left" w:pos="14656"/>
-        </w:tabs>
-        <w:spacing w:after="0" w:line="240" w:lineRule="auto"/>
-        <w:rPr>
-          <w:rFonts w:ascii="Courier New" w:eastAsia="Times New Roman" w:hAnsi="Courier New" w:cs="Courier New"/>
-          <w:sz w:val="20"/>
-          <w:szCs w:val="20"/>
-          <w:lang w:eastAsia="en-IN"/>
-        </w:rPr>
-      </w:pPr>
-      <w:r>
-        <w:rPr>
-          <w:rFonts w:ascii="Courier New" w:eastAsia="Times New Roman" w:hAnsi="Courier New" w:cs="Courier New"/>
-          <w:sz w:val="20"/>
-          <w:szCs w:val="20"/>
-          <w:lang w:eastAsia="en-IN"/>
-        </w:rPr>
-        <w:t xml:space="preserve">  int </w:t>
+        <w:t>T, T] L;         // for non-central parameterization</w:t>
+      </w:r>
+    </w:p>
+    <w:p>
+      <w:pPr>
+        <w:tabs>
+          <w:tab w:val="left" w:pos="916"/>
+          <w:tab w:val="left" w:pos="1832"/>
+          <w:tab w:val="left" w:pos="2748"/>
+          <w:tab w:val="left" w:pos="3664"/>
+          <w:tab w:val="left" w:pos="4580"/>
+          <w:tab w:val="left" w:pos="5496"/>
+          <w:tab w:val="left" w:pos="6412"/>
+          <w:tab w:val="left" w:pos="7328"/>
+          <w:tab w:val="left" w:pos="8244"/>
+          <w:tab w:val="left" w:pos="9160"/>
+          <w:tab w:val="left" w:pos="10076"/>
+          <w:tab w:val="left" w:pos="10992"/>
+          <w:tab w:val="left" w:pos="11908"/>
+          <w:tab w:val="left" w:pos="12824"/>
+          <w:tab w:val="left" w:pos="13740"/>
+          <w:tab w:val="left" w:pos="14656"/>
+        </w:tabs>
+        <w:spacing w:after="0" w:line="240" w:lineRule="auto"/>
+        <w:rPr>
+          <w:rFonts w:ascii="Courier New" w:eastAsia="Times New Roman" w:hAnsi="Courier New" w:cs="Courier New"/>
+          <w:sz w:val="20"/>
+          <w:szCs w:val="20"/>
+          <w:lang w:eastAsia="en-IN"/>
+        </w:rPr>
+      </w:pPr>
+      <w:r>
+        <w:rPr>
+          <w:rFonts w:ascii="Courier New" w:eastAsia="Times New Roman" w:hAnsi="Courier New" w:cs="Courier New"/>
+          <w:sz w:val="20"/>
+          <w:szCs w:val="20"/>
+          <w:lang w:eastAsia="en-IN"/>
+        </w:rPr>
+        <w:t xml:space="preserve">  vector[I] </w:t>
+      </w:r>
+      <w:proofErr w:type="spellStart"/>
+      <w:r>
+        <w:rPr>
+          <w:rFonts w:ascii="Courier New" w:eastAsia="Times New Roman" w:hAnsi="Courier New" w:cs="Courier New"/>
+          <w:sz w:val="20"/>
+          <w:szCs w:val="20"/>
+          <w:lang w:eastAsia="en-IN"/>
+        </w:rPr>
+        <w:t>ran_</w:t>
       </w:r>
       <w:proofErr w:type="gramStart"/>
       <w:r>
@@ -5892,7 +7318,17 @@
           <w:szCs w:val="20"/>
           <w:lang w:eastAsia="en-IN"/>
         </w:rPr>
-        <w:t xml:space="preserve">K;   </w:t>
+        <w:t>I</w:t>
+      </w:r>
+      <w:proofErr w:type="spellEnd"/>
+      <w:r>
+        <w:rPr>
+          <w:rFonts w:ascii="Courier New" w:eastAsia="Times New Roman" w:hAnsi="Courier New" w:cs="Courier New"/>
+          <w:sz w:val="20"/>
+          <w:szCs w:val="20"/>
+          <w:lang w:eastAsia="en-IN"/>
+        </w:rPr>
+        <w:t xml:space="preserve">;   </w:t>
       </w:r>
       <w:proofErr w:type="gramEnd"/>
       <w:r>
@@ -5902,45 +7338,65 @@
           <w:szCs w:val="20"/>
           <w:lang w:eastAsia="en-IN"/>
         </w:rPr>
-        <w:t xml:space="preserve">           // number of predictors</w:t>
-      </w:r>
-    </w:p>
-    <w:p>
-      <w:pPr>
-        <w:tabs>
-          <w:tab w:val="left" w:pos="916"/>
-          <w:tab w:val="left" w:pos="1832"/>
-          <w:tab w:val="left" w:pos="2748"/>
-          <w:tab w:val="left" w:pos="3664"/>
-          <w:tab w:val="left" w:pos="4580"/>
-          <w:tab w:val="left" w:pos="5496"/>
-          <w:tab w:val="left" w:pos="6412"/>
-          <w:tab w:val="left" w:pos="7328"/>
-          <w:tab w:val="left" w:pos="8244"/>
-          <w:tab w:val="left" w:pos="9160"/>
-          <w:tab w:val="left" w:pos="10076"/>
-          <w:tab w:val="left" w:pos="10992"/>
-          <w:tab w:val="left" w:pos="11908"/>
-          <w:tab w:val="left" w:pos="12824"/>
-          <w:tab w:val="left" w:pos="13740"/>
-          <w:tab w:val="left" w:pos="14656"/>
-        </w:tabs>
-        <w:spacing w:after="0" w:line="240" w:lineRule="auto"/>
-        <w:rPr>
-          <w:rFonts w:ascii="Courier New" w:eastAsia="Times New Roman" w:hAnsi="Courier New" w:cs="Courier New"/>
-          <w:sz w:val="20"/>
-          <w:szCs w:val="20"/>
-          <w:lang w:eastAsia="en-IN"/>
-        </w:rPr>
-      </w:pPr>
-      <w:r>
-        <w:rPr>
-          <w:rFonts w:ascii="Courier New" w:eastAsia="Times New Roman" w:hAnsi="Courier New" w:cs="Courier New"/>
-          <w:sz w:val="20"/>
-          <w:szCs w:val="20"/>
-          <w:lang w:eastAsia="en-IN"/>
-        </w:rPr>
-        <w:t xml:space="preserve">  int </w:t>
+        <w:t xml:space="preserve">     // individual level random effects</w:t>
+      </w:r>
+    </w:p>
+    <w:p>
+      <w:pPr>
+        <w:tabs>
+          <w:tab w:val="left" w:pos="916"/>
+          <w:tab w:val="left" w:pos="1832"/>
+          <w:tab w:val="left" w:pos="2748"/>
+          <w:tab w:val="left" w:pos="3664"/>
+          <w:tab w:val="left" w:pos="4580"/>
+          <w:tab w:val="left" w:pos="5496"/>
+          <w:tab w:val="left" w:pos="6412"/>
+          <w:tab w:val="left" w:pos="7328"/>
+          <w:tab w:val="left" w:pos="8244"/>
+          <w:tab w:val="left" w:pos="9160"/>
+          <w:tab w:val="left" w:pos="10076"/>
+          <w:tab w:val="left" w:pos="10992"/>
+          <w:tab w:val="left" w:pos="11908"/>
+          <w:tab w:val="left" w:pos="12824"/>
+          <w:tab w:val="left" w:pos="13740"/>
+          <w:tab w:val="left" w:pos="14656"/>
+        </w:tabs>
+        <w:spacing w:after="0" w:line="240" w:lineRule="auto"/>
+        <w:rPr>
+          <w:rFonts w:ascii="Courier New" w:eastAsia="Times New Roman" w:hAnsi="Courier New" w:cs="Courier New"/>
+          <w:sz w:val="20"/>
+          <w:szCs w:val="20"/>
+          <w:lang w:eastAsia="en-IN"/>
+        </w:rPr>
+      </w:pPr>
+      <w:r>
+        <w:rPr>
+          <w:rFonts w:ascii="Courier New" w:eastAsia="Times New Roman" w:hAnsi="Courier New" w:cs="Courier New"/>
+          <w:sz w:val="20"/>
+          <w:szCs w:val="20"/>
+          <w:lang w:eastAsia="en-IN"/>
+        </w:rPr>
+        <w:t xml:space="preserve">  vector[T] </w:t>
+      </w:r>
+      <w:proofErr w:type="spellStart"/>
+      <w:r>
+        <w:rPr>
+          <w:rFonts w:ascii="Courier New" w:eastAsia="Times New Roman" w:hAnsi="Courier New" w:cs="Courier New"/>
+          <w:sz w:val="20"/>
+          <w:szCs w:val="20"/>
+          <w:lang w:eastAsia="en-IN"/>
+        </w:rPr>
+        <w:t>ran_S</w:t>
+      </w:r>
+      <w:proofErr w:type="spellEnd"/>
+      <w:r>
+        <w:rPr>
+          <w:rFonts w:ascii="Courier New" w:eastAsia="Times New Roman" w:hAnsi="Courier New" w:cs="Courier New"/>
+          <w:sz w:val="20"/>
+          <w:szCs w:val="20"/>
+          <w:lang w:eastAsia="en-IN"/>
+        </w:rPr>
+        <w:t>[J</w:t>
       </w:r>
       <w:proofErr w:type="gramStart"/>
       <w:r>
@@ -5950,7 +7406,7 @@
           <w:szCs w:val="20"/>
           <w:lang w:eastAsia="en-IN"/>
         </w:rPr>
-        <w:t xml:space="preserve">J;   </w:t>
+        <w:t xml:space="preserve">];   </w:t>
       </w:r>
       <w:proofErr w:type="gramEnd"/>
       <w:r>
@@ -5960,45 +7416,266 @@
           <w:szCs w:val="20"/>
           <w:lang w:eastAsia="en-IN"/>
         </w:rPr>
-        <w:t xml:space="preserve">           // number of sites</w:t>
-      </w:r>
-    </w:p>
-    <w:p>
-      <w:pPr>
-        <w:tabs>
-          <w:tab w:val="left" w:pos="916"/>
-          <w:tab w:val="left" w:pos="1832"/>
-          <w:tab w:val="left" w:pos="2748"/>
-          <w:tab w:val="left" w:pos="3664"/>
-          <w:tab w:val="left" w:pos="4580"/>
-          <w:tab w:val="left" w:pos="5496"/>
-          <w:tab w:val="left" w:pos="6412"/>
-          <w:tab w:val="left" w:pos="7328"/>
-          <w:tab w:val="left" w:pos="8244"/>
-          <w:tab w:val="left" w:pos="9160"/>
-          <w:tab w:val="left" w:pos="10076"/>
-          <w:tab w:val="left" w:pos="10992"/>
-          <w:tab w:val="left" w:pos="11908"/>
-          <w:tab w:val="left" w:pos="12824"/>
-          <w:tab w:val="left" w:pos="13740"/>
-          <w:tab w:val="left" w:pos="14656"/>
-        </w:tabs>
-        <w:spacing w:after="0" w:line="240" w:lineRule="auto"/>
-        <w:rPr>
-          <w:rFonts w:ascii="Courier New" w:eastAsia="Times New Roman" w:hAnsi="Courier New" w:cs="Courier New"/>
-          <w:sz w:val="20"/>
-          <w:szCs w:val="20"/>
-          <w:lang w:eastAsia="en-IN"/>
-        </w:rPr>
-      </w:pPr>
-      <w:r>
-        <w:rPr>
-          <w:rFonts w:ascii="Courier New" w:eastAsia="Times New Roman" w:hAnsi="Courier New" w:cs="Courier New"/>
-          <w:sz w:val="20"/>
-          <w:szCs w:val="20"/>
-          <w:lang w:eastAsia="en-IN"/>
-        </w:rPr>
-        <w:t xml:space="preserve">  int </w:t>
+        <w:t xml:space="preserve">  // site level random effects (by period)</w:t>
+      </w:r>
+    </w:p>
+    <w:p>
+      <w:pPr>
+        <w:tabs>
+          <w:tab w:val="left" w:pos="916"/>
+          <w:tab w:val="left" w:pos="1832"/>
+          <w:tab w:val="left" w:pos="2748"/>
+          <w:tab w:val="left" w:pos="3664"/>
+          <w:tab w:val="left" w:pos="4580"/>
+          <w:tab w:val="left" w:pos="5496"/>
+          <w:tab w:val="left" w:pos="6412"/>
+          <w:tab w:val="left" w:pos="7328"/>
+          <w:tab w:val="left" w:pos="8244"/>
+          <w:tab w:val="left" w:pos="9160"/>
+          <w:tab w:val="left" w:pos="10076"/>
+          <w:tab w:val="left" w:pos="10992"/>
+          <w:tab w:val="left" w:pos="11908"/>
+          <w:tab w:val="left" w:pos="12824"/>
+          <w:tab w:val="left" w:pos="13740"/>
+          <w:tab w:val="left" w:pos="14656"/>
+        </w:tabs>
+        <w:spacing w:after="0" w:line="240" w:lineRule="auto"/>
+        <w:rPr>
+          <w:rFonts w:ascii="Courier New" w:eastAsia="Times New Roman" w:hAnsi="Courier New" w:cs="Courier New"/>
+          <w:sz w:val="20"/>
+          <w:szCs w:val="20"/>
+          <w:lang w:eastAsia="en-IN"/>
+        </w:rPr>
+      </w:pPr>
+      <w:r>
+        <w:rPr>
+          <w:rFonts w:ascii="Courier New" w:eastAsia="Times New Roman" w:hAnsi="Courier New" w:cs="Courier New"/>
+          <w:sz w:val="20"/>
+          <w:szCs w:val="20"/>
+          <w:lang w:eastAsia="en-IN"/>
+        </w:rPr>
+        <w:t xml:space="preserve">  vector[N] </w:t>
+      </w:r>
+      <w:proofErr w:type="spellStart"/>
+      <w:r>
+        <w:rPr>
+          <w:rFonts w:ascii="Courier New" w:eastAsia="Times New Roman" w:hAnsi="Courier New" w:cs="Courier New"/>
+          <w:sz w:val="20"/>
+          <w:szCs w:val="20"/>
+          <w:lang w:eastAsia="en-IN"/>
+        </w:rPr>
+        <w:t>yloghat</w:t>
+      </w:r>
+      <w:proofErr w:type="spellEnd"/>
+      <w:r>
+        <w:rPr>
+          <w:rFonts w:ascii="Courier New" w:eastAsia="Times New Roman" w:hAnsi="Courier New" w:cs="Courier New"/>
+          <w:sz w:val="20"/>
+          <w:szCs w:val="20"/>
+          <w:lang w:eastAsia="en-IN"/>
+        </w:rPr>
+        <w:t>;</w:t>
+      </w:r>
+    </w:p>
+    <w:p>
+      <w:pPr>
+        <w:tabs>
+          <w:tab w:val="left" w:pos="916"/>
+          <w:tab w:val="left" w:pos="1832"/>
+          <w:tab w:val="left" w:pos="2748"/>
+          <w:tab w:val="left" w:pos="3664"/>
+          <w:tab w:val="left" w:pos="4580"/>
+          <w:tab w:val="left" w:pos="5496"/>
+          <w:tab w:val="left" w:pos="6412"/>
+          <w:tab w:val="left" w:pos="7328"/>
+          <w:tab w:val="left" w:pos="8244"/>
+          <w:tab w:val="left" w:pos="9160"/>
+          <w:tab w:val="left" w:pos="10076"/>
+          <w:tab w:val="left" w:pos="10992"/>
+          <w:tab w:val="left" w:pos="11908"/>
+          <w:tab w:val="left" w:pos="12824"/>
+          <w:tab w:val="left" w:pos="13740"/>
+          <w:tab w:val="left" w:pos="14656"/>
+        </w:tabs>
+        <w:spacing w:after="0" w:line="240" w:lineRule="auto"/>
+        <w:rPr>
+          <w:rFonts w:ascii="Courier New" w:eastAsia="Times New Roman" w:hAnsi="Courier New" w:cs="Courier New"/>
+          <w:sz w:val="20"/>
+          <w:szCs w:val="20"/>
+          <w:lang w:eastAsia="en-IN"/>
+        </w:rPr>
+      </w:pPr>
+    </w:p>
+    <w:p>
+      <w:pPr>
+        <w:tabs>
+          <w:tab w:val="left" w:pos="916"/>
+          <w:tab w:val="left" w:pos="1832"/>
+          <w:tab w:val="left" w:pos="2748"/>
+          <w:tab w:val="left" w:pos="3664"/>
+          <w:tab w:val="left" w:pos="4580"/>
+          <w:tab w:val="left" w:pos="5496"/>
+          <w:tab w:val="left" w:pos="6412"/>
+          <w:tab w:val="left" w:pos="7328"/>
+          <w:tab w:val="left" w:pos="8244"/>
+          <w:tab w:val="left" w:pos="9160"/>
+          <w:tab w:val="left" w:pos="10076"/>
+          <w:tab w:val="left" w:pos="10992"/>
+          <w:tab w:val="left" w:pos="11908"/>
+          <w:tab w:val="left" w:pos="12824"/>
+          <w:tab w:val="left" w:pos="13740"/>
+          <w:tab w:val="left" w:pos="14656"/>
+        </w:tabs>
+        <w:spacing w:after="0" w:line="240" w:lineRule="auto"/>
+        <w:rPr>
+          <w:rFonts w:ascii="Courier New" w:eastAsia="Times New Roman" w:hAnsi="Courier New" w:cs="Courier New"/>
+          <w:sz w:val="20"/>
+          <w:szCs w:val="20"/>
+          <w:lang w:eastAsia="en-IN"/>
+        </w:rPr>
+      </w:pPr>
+      <w:r>
+        <w:rPr>
+          <w:rFonts w:ascii="Courier New" w:eastAsia="Times New Roman" w:hAnsi="Courier New" w:cs="Courier New"/>
+          <w:sz w:val="20"/>
+          <w:szCs w:val="20"/>
+          <w:lang w:eastAsia="en-IN"/>
+        </w:rPr>
+        <w:t xml:space="preserve">  // Random effects with exchangeable correlation</w:t>
+      </w:r>
+    </w:p>
+    <w:p>
+      <w:pPr>
+        <w:tabs>
+          <w:tab w:val="left" w:pos="916"/>
+          <w:tab w:val="left" w:pos="1832"/>
+          <w:tab w:val="left" w:pos="2748"/>
+          <w:tab w:val="left" w:pos="3664"/>
+          <w:tab w:val="left" w:pos="4580"/>
+          <w:tab w:val="left" w:pos="5496"/>
+          <w:tab w:val="left" w:pos="6412"/>
+          <w:tab w:val="left" w:pos="7328"/>
+          <w:tab w:val="left" w:pos="8244"/>
+          <w:tab w:val="left" w:pos="9160"/>
+          <w:tab w:val="left" w:pos="10076"/>
+          <w:tab w:val="left" w:pos="10992"/>
+          <w:tab w:val="left" w:pos="11908"/>
+          <w:tab w:val="left" w:pos="12824"/>
+          <w:tab w:val="left" w:pos="13740"/>
+          <w:tab w:val="left" w:pos="14656"/>
+        </w:tabs>
+        <w:spacing w:after="0" w:line="240" w:lineRule="auto"/>
+        <w:rPr>
+          <w:rFonts w:ascii="Courier New" w:eastAsia="Times New Roman" w:hAnsi="Courier New" w:cs="Courier New"/>
+          <w:sz w:val="20"/>
+          <w:szCs w:val="20"/>
+          <w:lang w:eastAsia="en-IN"/>
+        </w:rPr>
+      </w:pPr>
+    </w:p>
+    <w:p>
+      <w:pPr>
+        <w:tabs>
+          <w:tab w:val="left" w:pos="916"/>
+          <w:tab w:val="left" w:pos="1832"/>
+          <w:tab w:val="left" w:pos="2748"/>
+          <w:tab w:val="left" w:pos="3664"/>
+          <w:tab w:val="left" w:pos="4580"/>
+          <w:tab w:val="left" w:pos="5496"/>
+          <w:tab w:val="left" w:pos="6412"/>
+          <w:tab w:val="left" w:pos="7328"/>
+          <w:tab w:val="left" w:pos="8244"/>
+          <w:tab w:val="left" w:pos="9160"/>
+          <w:tab w:val="left" w:pos="10076"/>
+          <w:tab w:val="left" w:pos="10992"/>
+          <w:tab w:val="left" w:pos="11908"/>
+          <w:tab w:val="left" w:pos="12824"/>
+          <w:tab w:val="left" w:pos="13740"/>
+          <w:tab w:val="left" w:pos="14656"/>
+        </w:tabs>
+        <w:spacing w:after="0" w:line="240" w:lineRule="auto"/>
+        <w:rPr>
+          <w:rFonts w:ascii="Courier New" w:eastAsia="Times New Roman" w:hAnsi="Courier New" w:cs="Courier New"/>
+          <w:sz w:val="20"/>
+          <w:szCs w:val="20"/>
+          <w:lang w:eastAsia="en-IN"/>
+        </w:rPr>
+      </w:pPr>
+      <w:r>
+        <w:rPr>
+          <w:rFonts w:ascii="Courier New" w:eastAsia="Times New Roman" w:hAnsi="Courier New" w:cs="Courier New"/>
+          <w:sz w:val="20"/>
+          <w:szCs w:val="20"/>
+          <w:lang w:eastAsia="en-IN"/>
+        </w:rPr>
+        <w:t xml:space="preserve">  real sigma_S2 = sigma_S^2;</w:t>
+      </w:r>
+    </w:p>
+    <w:p>
+      <w:pPr>
+        <w:tabs>
+          <w:tab w:val="left" w:pos="916"/>
+          <w:tab w:val="left" w:pos="1832"/>
+          <w:tab w:val="left" w:pos="2748"/>
+          <w:tab w:val="left" w:pos="3664"/>
+          <w:tab w:val="left" w:pos="4580"/>
+          <w:tab w:val="left" w:pos="5496"/>
+          <w:tab w:val="left" w:pos="6412"/>
+          <w:tab w:val="left" w:pos="7328"/>
+          <w:tab w:val="left" w:pos="8244"/>
+          <w:tab w:val="left" w:pos="9160"/>
+          <w:tab w:val="left" w:pos="10076"/>
+          <w:tab w:val="left" w:pos="10992"/>
+          <w:tab w:val="left" w:pos="11908"/>
+          <w:tab w:val="left" w:pos="12824"/>
+          <w:tab w:val="left" w:pos="13740"/>
+          <w:tab w:val="left" w:pos="14656"/>
+        </w:tabs>
+        <w:spacing w:after="0" w:line="240" w:lineRule="auto"/>
+        <w:rPr>
+          <w:rFonts w:ascii="Courier New" w:eastAsia="Times New Roman" w:hAnsi="Courier New" w:cs="Courier New"/>
+          <w:sz w:val="20"/>
+          <w:szCs w:val="20"/>
+          <w:lang w:eastAsia="en-IN"/>
+        </w:rPr>
+      </w:pPr>
+    </w:p>
+    <w:p>
+      <w:pPr>
+        <w:tabs>
+          <w:tab w:val="left" w:pos="916"/>
+          <w:tab w:val="left" w:pos="1832"/>
+          <w:tab w:val="left" w:pos="2748"/>
+          <w:tab w:val="left" w:pos="3664"/>
+          <w:tab w:val="left" w:pos="4580"/>
+          <w:tab w:val="left" w:pos="5496"/>
+          <w:tab w:val="left" w:pos="6412"/>
+          <w:tab w:val="left" w:pos="7328"/>
+          <w:tab w:val="left" w:pos="8244"/>
+          <w:tab w:val="left" w:pos="9160"/>
+          <w:tab w:val="left" w:pos="10076"/>
+          <w:tab w:val="left" w:pos="10992"/>
+          <w:tab w:val="left" w:pos="11908"/>
+          <w:tab w:val="left" w:pos="12824"/>
+          <w:tab w:val="left" w:pos="13740"/>
+          <w:tab w:val="left" w:pos="14656"/>
+        </w:tabs>
+        <w:spacing w:after="0" w:line="240" w:lineRule="auto"/>
+        <w:rPr>
+          <w:rFonts w:ascii="Courier New" w:eastAsia="Times New Roman" w:hAnsi="Courier New" w:cs="Courier New"/>
+          <w:sz w:val="20"/>
+          <w:szCs w:val="20"/>
+          <w:lang w:eastAsia="en-IN"/>
+        </w:rPr>
+      </w:pPr>
+      <w:r>
+        <w:rPr>
+          <w:rFonts w:ascii="Courier New" w:eastAsia="Times New Roman" w:hAnsi="Courier New" w:cs="Courier New"/>
+          <w:sz w:val="20"/>
+          <w:szCs w:val="20"/>
+          <w:lang w:eastAsia="en-IN"/>
+        </w:rPr>
+        <w:t xml:space="preserve">  for (j in </w:t>
       </w:r>
       <w:proofErr w:type="gramStart"/>
       <w:r>
@@ -6008,7 +7685,7 @@
           <w:szCs w:val="20"/>
           <w:lang w:eastAsia="en-IN"/>
         </w:rPr>
-        <w:t xml:space="preserve">T;   </w:t>
+        <w:t>1:T</w:t>
       </w:r>
       <w:proofErr w:type="gramEnd"/>
       <w:r>
@@ -6018,45 +7695,45 @@
           <w:szCs w:val="20"/>
           <w:lang w:eastAsia="en-IN"/>
         </w:rPr>
-        <w:t xml:space="preserve">           // number of periods</w:t>
-      </w:r>
-    </w:p>
-    <w:p>
-      <w:pPr>
-        <w:tabs>
-          <w:tab w:val="left" w:pos="916"/>
-          <w:tab w:val="left" w:pos="1832"/>
-          <w:tab w:val="left" w:pos="2748"/>
-          <w:tab w:val="left" w:pos="3664"/>
-          <w:tab w:val="left" w:pos="4580"/>
-          <w:tab w:val="left" w:pos="5496"/>
-          <w:tab w:val="left" w:pos="6412"/>
-          <w:tab w:val="left" w:pos="7328"/>
-          <w:tab w:val="left" w:pos="8244"/>
-          <w:tab w:val="left" w:pos="9160"/>
-          <w:tab w:val="left" w:pos="10076"/>
-          <w:tab w:val="left" w:pos="10992"/>
-          <w:tab w:val="left" w:pos="11908"/>
-          <w:tab w:val="left" w:pos="12824"/>
-          <w:tab w:val="left" w:pos="13740"/>
-          <w:tab w:val="left" w:pos="14656"/>
-        </w:tabs>
-        <w:spacing w:after="0" w:line="240" w:lineRule="auto"/>
-        <w:rPr>
-          <w:rFonts w:ascii="Courier New" w:eastAsia="Times New Roman" w:hAnsi="Courier New" w:cs="Courier New"/>
-          <w:sz w:val="20"/>
-          <w:szCs w:val="20"/>
-          <w:lang w:eastAsia="en-IN"/>
-        </w:rPr>
-      </w:pPr>
-      <w:r>
-        <w:rPr>
-          <w:rFonts w:ascii="Courier New" w:eastAsia="Times New Roman" w:hAnsi="Courier New" w:cs="Courier New"/>
-          <w:sz w:val="20"/>
-          <w:szCs w:val="20"/>
-          <w:lang w:eastAsia="en-IN"/>
-        </w:rPr>
-        <w:t xml:space="preserve">  int ii[N</w:t>
+        <w:t>)</w:t>
+      </w:r>
+    </w:p>
+    <w:p>
+      <w:pPr>
+        <w:tabs>
+          <w:tab w:val="left" w:pos="916"/>
+          <w:tab w:val="left" w:pos="1832"/>
+          <w:tab w:val="left" w:pos="2748"/>
+          <w:tab w:val="left" w:pos="3664"/>
+          <w:tab w:val="left" w:pos="4580"/>
+          <w:tab w:val="left" w:pos="5496"/>
+          <w:tab w:val="left" w:pos="6412"/>
+          <w:tab w:val="left" w:pos="7328"/>
+          <w:tab w:val="left" w:pos="8244"/>
+          <w:tab w:val="left" w:pos="9160"/>
+          <w:tab w:val="left" w:pos="10076"/>
+          <w:tab w:val="left" w:pos="10992"/>
+          <w:tab w:val="left" w:pos="11908"/>
+          <w:tab w:val="left" w:pos="12824"/>
+          <w:tab w:val="left" w:pos="13740"/>
+          <w:tab w:val="left" w:pos="14656"/>
+        </w:tabs>
+        <w:spacing w:after="0" w:line="240" w:lineRule="auto"/>
+        <w:rPr>
+          <w:rFonts w:ascii="Courier New" w:eastAsia="Times New Roman" w:hAnsi="Courier New" w:cs="Courier New"/>
+          <w:sz w:val="20"/>
+          <w:szCs w:val="20"/>
+          <w:lang w:eastAsia="en-IN"/>
+        </w:rPr>
+      </w:pPr>
+      <w:r>
+        <w:rPr>
+          <w:rFonts w:ascii="Courier New" w:eastAsia="Times New Roman" w:hAnsi="Courier New" w:cs="Courier New"/>
+          <w:sz w:val="20"/>
+          <w:szCs w:val="20"/>
+          <w:lang w:eastAsia="en-IN"/>
+        </w:rPr>
+        <w:t xml:space="preserve">    for (k in </w:t>
       </w:r>
       <w:proofErr w:type="gramStart"/>
       <w:r>
@@ -6066,7 +7743,7 @@
           <w:szCs w:val="20"/>
           <w:lang w:eastAsia="en-IN"/>
         </w:rPr>
-        <w:t>];  /</w:t>
+        <w:t>1:T</w:t>
       </w:r>
       <w:proofErr w:type="gramEnd"/>
       <w:r>
@@ -6076,45 +7753,901 @@
           <w:szCs w:val="20"/>
           <w:lang w:eastAsia="en-IN"/>
         </w:rPr>
-        <w:t>/ id for individual</w:t>
-      </w:r>
-    </w:p>
-    <w:p>
-      <w:pPr>
-        <w:tabs>
-          <w:tab w:val="left" w:pos="916"/>
-          <w:tab w:val="left" w:pos="1832"/>
-          <w:tab w:val="left" w:pos="2748"/>
-          <w:tab w:val="left" w:pos="3664"/>
-          <w:tab w:val="left" w:pos="4580"/>
-          <w:tab w:val="left" w:pos="5496"/>
-          <w:tab w:val="left" w:pos="6412"/>
-          <w:tab w:val="left" w:pos="7328"/>
-          <w:tab w:val="left" w:pos="8244"/>
-          <w:tab w:val="left" w:pos="9160"/>
-          <w:tab w:val="left" w:pos="10076"/>
-          <w:tab w:val="left" w:pos="10992"/>
-          <w:tab w:val="left" w:pos="11908"/>
-          <w:tab w:val="left" w:pos="12824"/>
-          <w:tab w:val="left" w:pos="13740"/>
-          <w:tab w:val="left" w:pos="14656"/>
-        </w:tabs>
-        <w:spacing w:after="0" w:line="240" w:lineRule="auto"/>
-        <w:rPr>
-          <w:rFonts w:ascii="Courier New" w:eastAsia="Times New Roman" w:hAnsi="Courier New" w:cs="Courier New"/>
-          <w:sz w:val="20"/>
-          <w:szCs w:val="20"/>
-          <w:lang w:eastAsia="en-IN"/>
-        </w:rPr>
-      </w:pPr>
-      <w:r>
-        <w:rPr>
-          <w:rFonts w:ascii="Courier New" w:eastAsia="Times New Roman" w:hAnsi="Courier New" w:cs="Courier New"/>
-          <w:sz w:val="20"/>
-          <w:szCs w:val="20"/>
-          <w:lang w:eastAsia="en-IN"/>
-        </w:rPr>
-        <w:t xml:space="preserve">  int </w:t>
+        <w:t>)</w:t>
+      </w:r>
+    </w:p>
+    <w:p>
+      <w:pPr>
+        <w:tabs>
+          <w:tab w:val="left" w:pos="916"/>
+          <w:tab w:val="left" w:pos="1832"/>
+          <w:tab w:val="left" w:pos="2748"/>
+          <w:tab w:val="left" w:pos="3664"/>
+          <w:tab w:val="left" w:pos="4580"/>
+          <w:tab w:val="left" w:pos="5496"/>
+          <w:tab w:val="left" w:pos="6412"/>
+          <w:tab w:val="left" w:pos="7328"/>
+          <w:tab w:val="left" w:pos="8244"/>
+          <w:tab w:val="left" w:pos="9160"/>
+          <w:tab w:val="left" w:pos="10076"/>
+          <w:tab w:val="left" w:pos="10992"/>
+          <w:tab w:val="left" w:pos="11908"/>
+          <w:tab w:val="left" w:pos="12824"/>
+          <w:tab w:val="left" w:pos="13740"/>
+          <w:tab w:val="left" w:pos="14656"/>
+        </w:tabs>
+        <w:spacing w:after="0" w:line="240" w:lineRule="auto"/>
+        <w:rPr>
+          <w:rFonts w:ascii="Courier New" w:eastAsia="Times New Roman" w:hAnsi="Courier New" w:cs="Courier New"/>
+          <w:sz w:val="20"/>
+          <w:szCs w:val="20"/>
+          <w:lang w:eastAsia="en-IN"/>
+        </w:rPr>
+      </w:pPr>
+      <w:r>
+        <w:rPr>
+          <w:rFonts w:ascii="Courier New" w:eastAsia="Times New Roman" w:hAnsi="Courier New" w:cs="Courier New"/>
+          <w:sz w:val="20"/>
+          <w:szCs w:val="20"/>
+          <w:lang w:eastAsia="en-IN"/>
+        </w:rPr>
+        <w:t xml:space="preserve">      Sigma[</w:t>
+      </w:r>
+      <w:proofErr w:type="spellStart"/>
+      <w:proofErr w:type="gramStart"/>
+      <w:r>
+        <w:rPr>
+          <w:rFonts w:ascii="Courier New" w:eastAsia="Times New Roman" w:hAnsi="Courier New" w:cs="Courier New"/>
+          <w:sz w:val="20"/>
+          <w:szCs w:val="20"/>
+          <w:lang w:eastAsia="en-IN"/>
+        </w:rPr>
+        <w:t>j,k</w:t>
+      </w:r>
+      <w:proofErr w:type="spellEnd"/>
+      <w:proofErr w:type="gramEnd"/>
+      <w:r>
+        <w:rPr>
+          <w:rFonts w:ascii="Courier New" w:eastAsia="Times New Roman" w:hAnsi="Courier New" w:cs="Courier New"/>
+          <w:sz w:val="20"/>
+          <w:szCs w:val="20"/>
+          <w:lang w:eastAsia="en-IN"/>
+        </w:rPr>
+        <w:t>] = sigma_S2 * pow(</w:t>
+      </w:r>
+      <w:proofErr w:type="spellStart"/>
+      <w:r>
+        <w:rPr>
+          <w:rFonts w:ascii="Courier New" w:eastAsia="Times New Roman" w:hAnsi="Courier New" w:cs="Courier New"/>
+          <w:sz w:val="20"/>
+          <w:szCs w:val="20"/>
+          <w:lang w:eastAsia="en-IN"/>
+        </w:rPr>
+        <w:t>rho,abs</w:t>
+      </w:r>
+      <w:proofErr w:type="spellEnd"/>
+      <w:r>
+        <w:rPr>
+          <w:rFonts w:ascii="Courier New" w:eastAsia="Times New Roman" w:hAnsi="Courier New" w:cs="Courier New"/>
+          <w:sz w:val="20"/>
+          <w:szCs w:val="20"/>
+          <w:lang w:eastAsia="en-IN"/>
+        </w:rPr>
+        <w:t>(j-k));</w:t>
+      </w:r>
+    </w:p>
+    <w:p>
+      <w:pPr>
+        <w:tabs>
+          <w:tab w:val="left" w:pos="916"/>
+          <w:tab w:val="left" w:pos="1832"/>
+          <w:tab w:val="left" w:pos="2748"/>
+          <w:tab w:val="left" w:pos="3664"/>
+          <w:tab w:val="left" w:pos="4580"/>
+          <w:tab w:val="left" w:pos="5496"/>
+          <w:tab w:val="left" w:pos="6412"/>
+          <w:tab w:val="left" w:pos="7328"/>
+          <w:tab w:val="left" w:pos="8244"/>
+          <w:tab w:val="left" w:pos="9160"/>
+          <w:tab w:val="left" w:pos="10076"/>
+          <w:tab w:val="left" w:pos="10992"/>
+          <w:tab w:val="left" w:pos="11908"/>
+          <w:tab w:val="left" w:pos="12824"/>
+          <w:tab w:val="left" w:pos="13740"/>
+          <w:tab w:val="left" w:pos="14656"/>
+        </w:tabs>
+        <w:spacing w:after="0" w:line="240" w:lineRule="auto"/>
+        <w:rPr>
+          <w:rFonts w:ascii="Courier New" w:eastAsia="Times New Roman" w:hAnsi="Courier New" w:cs="Courier New"/>
+          <w:sz w:val="20"/>
+          <w:szCs w:val="20"/>
+          <w:lang w:eastAsia="en-IN"/>
+        </w:rPr>
+      </w:pPr>
+      <w:r>
+        <w:rPr>
+          <w:rFonts w:ascii="Courier New" w:eastAsia="Times New Roman" w:hAnsi="Courier New" w:cs="Courier New"/>
+          <w:sz w:val="20"/>
+          <w:szCs w:val="20"/>
+          <w:lang w:eastAsia="en-IN"/>
+        </w:rPr>
+        <w:t xml:space="preserve">  </w:t>
+      </w:r>
+    </w:p>
+    <w:p>
+      <w:pPr>
+        <w:tabs>
+          <w:tab w:val="left" w:pos="916"/>
+          <w:tab w:val="left" w:pos="1832"/>
+          <w:tab w:val="left" w:pos="2748"/>
+          <w:tab w:val="left" w:pos="3664"/>
+          <w:tab w:val="left" w:pos="4580"/>
+          <w:tab w:val="left" w:pos="5496"/>
+          <w:tab w:val="left" w:pos="6412"/>
+          <w:tab w:val="left" w:pos="7328"/>
+          <w:tab w:val="left" w:pos="8244"/>
+          <w:tab w:val="left" w:pos="9160"/>
+          <w:tab w:val="left" w:pos="10076"/>
+          <w:tab w:val="left" w:pos="10992"/>
+          <w:tab w:val="left" w:pos="11908"/>
+          <w:tab w:val="left" w:pos="12824"/>
+          <w:tab w:val="left" w:pos="13740"/>
+          <w:tab w:val="left" w:pos="14656"/>
+        </w:tabs>
+        <w:spacing w:after="0" w:line="240" w:lineRule="auto"/>
+        <w:rPr>
+          <w:rFonts w:ascii="Courier New" w:eastAsia="Times New Roman" w:hAnsi="Courier New" w:cs="Courier New"/>
+          <w:sz w:val="20"/>
+          <w:szCs w:val="20"/>
+          <w:lang w:eastAsia="en-IN"/>
+        </w:rPr>
+      </w:pPr>
+      <w:r>
+        <w:rPr>
+          <w:rFonts w:ascii="Courier New" w:eastAsia="Times New Roman" w:hAnsi="Courier New" w:cs="Courier New"/>
+          <w:sz w:val="20"/>
+          <w:szCs w:val="20"/>
+          <w:lang w:eastAsia="en-IN"/>
+        </w:rPr>
+        <w:t xml:space="preserve">  // for non-</w:t>
+      </w:r>
+      <w:proofErr w:type="spellStart"/>
+      <w:r>
+        <w:rPr>
+          <w:rFonts w:ascii="Courier New" w:eastAsia="Times New Roman" w:hAnsi="Courier New" w:cs="Courier New"/>
+          <w:sz w:val="20"/>
+          <w:szCs w:val="20"/>
+          <w:lang w:eastAsia="en-IN"/>
+        </w:rPr>
+        <w:t>centered</w:t>
+      </w:r>
+      <w:proofErr w:type="spellEnd"/>
+      <w:r>
+        <w:rPr>
+          <w:rFonts w:ascii="Courier New" w:eastAsia="Times New Roman" w:hAnsi="Courier New" w:cs="Courier New"/>
+          <w:sz w:val="20"/>
+          <w:szCs w:val="20"/>
+          <w:lang w:eastAsia="en-IN"/>
+        </w:rPr>
+        <w:t xml:space="preserve"> parameterization</w:t>
+      </w:r>
+    </w:p>
+    <w:p>
+      <w:pPr>
+        <w:tabs>
+          <w:tab w:val="left" w:pos="916"/>
+          <w:tab w:val="left" w:pos="1832"/>
+          <w:tab w:val="left" w:pos="2748"/>
+          <w:tab w:val="left" w:pos="3664"/>
+          <w:tab w:val="left" w:pos="4580"/>
+          <w:tab w:val="left" w:pos="5496"/>
+          <w:tab w:val="left" w:pos="6412"/>
+          <w:tab w:val="left" w:pos="7328"/>
+          <w:tab w:val="left" w:pos="8244"/>
+          <w:tab w:val="left" w:pos="9160"/>
+          <w:tab w:val="left" w:pos="10076"/>
+          <w:tab w:val="left" w:pos="10992"/>
+          <w:tab w:val="left" w:pos="11908"/>
+          <w:tab w:val="left" w:pos="12824"/>
+          <w:tab w:val="left" w:pos="13740"/>
+          <w:tab w:val="left" w:pos="14656"/>
+        </w:tabs>
+        <w:spacing w:after="0" w:line="240" w:lineRule="auto"/>
+        <w:rPr>
+          <w:rFonts w:ascii="Courier New" w:eastAsia="Times New Roman" w:hAnsi="Courier New" w:cs="Courier New"/>
+          <w:sz w:val="20"/>
+          <w:szCs w:val="20"/>
+          <w:lang w:eastAsia="en-IN"/>
+        </w:rPr>
+      </w:pPr>
+      <w:r>
+        <w:rPr>
+          <w:rFonts w:ascii="Courier New" w:eastAsia="Times New Roman" w:hAnsi="Courier New" w:cs="Courier New"/>
+          <w:sz w:val="20"/>
+          <w:szCs w:val="20"/>
+          <w:lang w:eastAsia="en-IN"/>
+        </w:rPr>
+        <w:t xml:space="preserve">  </w:t>
+      </w:r>
+    </w:p>
+    <w:p>
+      <w:pPr>
+        <w:tabs>
+          <w:tab w:val="left" w:pos="916"/>
+          <w:tab w:val="left" w:pos="1832"/>
+          <w:tab w:val="left" w:pos="2748"/>
+          <w:tab w:val="left" w:pos="3664"/>
+          <w:tab w:val="left" w:pos="4580"/>
+          <w:tab w:val="left" w:pos="5496"/>
+          <w:tab w:val="left" w:pos="6412"/>
+          <w:tab w:val="left" w:pos="7328"/>
+          <w:tab w:val="left" w:pos="8244"/>
+          <w:tab w:val="left" w:pos="9160"/>
+          <w:tab w:val="left" w:pos="10076"/>
+          <w:tab w:val="left" w:pos="10992"/>
+          <w:tab w:val="left" w:pos="11908"/>
+          <w:tab w:val="left" w:pos="12824"/>
+          <w:tab w:val="left" w:pos="13740"/>
+          <w:tab w:val="left" w:pos="14656"/>
+        </w:tabs>
+        <w:spacing w:after="0" w:line="240" w:lineRule="auto"/>
+        <w:rPr>
+          <w:rFonts w:ascii="Courier New" w:eastAsia="Times New Roman" w:hAnsi="Courier New" w:cs="Courier New"/>
+          <w:sz w:val="20"/>
+          <w:szCs w:val="20"/>
+          <w:lang w:eastAsia="en-IN"/>
+        </w:rPr>
+      </w:pPr>
+      <w:r>
+        <w:rPr>
+          <w:rFonts w:ascii="Courier New" w:eastAsia="Times New Roman" w:hAnsi="Courier New" w:cs="Courier New"/>
+          <w:sz w:val="20"/>
+          <w:szCs w:val="20"/>
+          <w:lang w:eastAsia="en-IN"/>
+        </w:rPr>
+        <w:t xml:space="preserve">  L = </w:t>
+      </w:r>
+      <w:proofErr w:type="spellStart"/>
+      <w:r>
+        <w:rPr>
+          <w:rFonts w:ascii="Courier New" w:eastAsia="Times New Roman" w:hAnsi="Courier New" w:cs="Courier New"/>
+          <w:sz w:val="20"/>
+          <w:szCs w:val="20"/>
+          <w:lang w:eastAsia="en-IN"/>
+        </w:rPr>
+        <w:t>cholesky_</w:t>
+      </w:r>
+      <w:proofErr w:type="gramStart"/>
+      <w:r>
+        <w:rPr>
+          <w:rFonts w:ascii="Courier New" w:eastAsia="Times New Roman" w:hAnsi="Courier New" w:cs="Courier New"/>
+          <w:sz w:val="20"/>
+          <w:szCs w:val="20"/>
+          <w:lang w:eastAsia="en-IN"/>
+        </w:rPr>
+        <w:t>decompose</w:t>
+      </w:r>
+      <w:proofErr w:type="spellEnd"/>
+      <w:r>
+        <w:rPr>
+          <w:rFonts w:ascii="Courier New" w:eastAsia="Times New Roman" w:hAnsi="Courier New" w:cs="Courier New"/>
+          <w:sz w:val="20"/>
+          <w:szCs w:val="20"/>
+          <w:lang w:eastAsia="en-IN"/>
+        </w:rPr>
+        <w:t>(</w:t>
+      </w:r>
+      <w:proofErr w:type="gramEnd"/>
+      <w:r>
+        <w:rPr>
+          <w:rFonts w:ascii="Courier New" w:eastAsia="Times New Roman" w:hAnsi="Courier New" w:cs="Courier New"/>
+          <w:sz w:val="20"/>
+          <w:szCs w:val="20"/>
+          <w:lang w:eastAsia="en-IN"/>
+        </w:rPr>
+        <w:t>Sigma);</w:t>
+      </w:r>
+    </w:p>
+    <w:p>
+      <w:pPr>
+        <w:tabs>
+          <w:tab w:val="left" w:pos="916"/>
+          <w:tab w:val="left" w:pos="1832"/>
+          <w:tab w:val="left" w:pos="2748"/>
+          <w:tab w:val="left" w:pos="3664"/>
+          <w:tab w:val="left" w:pos="4580"/>
+          <w:tab w:val="left" w:pos="5496"/>
+          <w:tab w:val="left" w:pos="6412"/>
+          <w:tab w:val="left" w:pos="7328"/>
+          <w:tab w:val="left" w:pos="8244"/>
+          <w:tab w:val="left" w:pos="9160"/>
+          <w:tab w:val="left" w:pos="10076"/>
+          <w:tab w:val="left" w:pos="10992"/>
+          <w:tab w:val="left" w:pos="11908"/>
+          <w:tab w:val="left" w:pos="12824"/>
+          <w:tab w:val="left" w:pos="13740"/>
+          <w:tab w:val="left" w:pos="14656"/>
+        </w:tabs>
+        <w:spacing w:after="0" w:line="240" w:lineRule="auto"/>
+        <w:rPr>
+          <w:rFonts w:ascii="Courier New" w:eastAsia="Times New Roman" w:hAnsi="Courier New" w:cs="Courier New"/>
+          <w:sz w:val="20"/>
+          <w:szCs w:val="20"/>
+          <w:lang w:eastAsia="en-IN"/>
+        </w:rPr>
+      </w:pPr>
+    </w:p>
+    <w:p>
+      <w:pPr>
+        <w:tabs>
+          <w:tab w:val="left" w:pos="916"/>
+          <w:tab w:val="left" w:pos="1832"/>
+          <w:tab w:val="left" w:pos="2748"/>
+          <w:tab w:val="left" w:pos="3664"/>
+          <w:tab w:val="left" w:pos="4580"/>
+          <w:tab w:val="left" w:pos="5496"/>
+          <w:tab w:val="left" w:pos="6412"/>
+          <w:tab w:val="left" w:pos="7328"/>
+          <w:tab w:val="left" w:pos="8244"/>
+          <w:tab w:val="left" w:pos="9160"/>
+          <w:tab w:val="left" w:pos="10076"/>
+          <w:tab w:val="left" w:pos="10992"/>
+          <w:tab w:val="left" w:pos="11908"/>
+          <w:tab w:val="left" w:pos="12824"/>
+          <w:tab w:val="left" w:pos="13740"/>
+          <w:tab w:val="left" w:pos="14656"/>
+        </w:tabs>
+        <w:spacing w:after="0" w:line="240" w:lineRule="auto"/>
+        <w:rPr>
+          <w:rFonts w:ascii="Courier New" w:eastAsia="Times New Roman" w:hAnsi="Courier New" w:cs="Courier New"/>
+          <w:sz w:val="20"/>
+          <w:szCs w:val="20"/>
+          <w:lang w:eastAsia="en-IN"/>
+        </w:rPr>
+      </w:pPr>
+      <w:r>
+        <w:rPr>
+          <w:rFonts w:ascii="Courier New" w:eastAsia="Times New Roman" w:hAnsi="Courier New" w:cs="Courier New"/>
+          <w:sz w:val="20"/>
+          <w:szCs w:val="20"/>
+          <w:lang w:eastAsia="en-IN"/>
+        </w:rPr>
+        <w:t xml:space="preserve">  </w:t>
+      </w:r>
+      <w:proofErr w:type="gramStart"/>
+      <w:r>
+        <w:rPr>
+          <w:rFonts w:ascii="Courier New" w:eastAsia="Times New Roman" w:hAnsi="Courier New" w:cs="Courier New"/>
+          <w:sz w:val="20"/>
+          <w:szCs w:val="20"/>
+          <w:lang w:eastAsia="en-IN"/>
+        </w:rPr>
+        <w:t>for(</w:t>
+      </w:r>
+      <w:proofErr w:type="gramEnd"/>
+      <w:r>
+        <w:rPr>
+          <w:rFonts w:ascii="Courier New" w:eastAsia="Times New Roman" w:hAnsi="Courier New" w:cs="Courier New"/>
+          <w:sz w:val="20"/>
+          <w:szCs w:val="20"/>
+          <w:lang w:eastAsia="en-IN"/>
+        </w:rPr>
+        <w:t>j in 1:J)</w:t>
+      </w:r>
+    </w:p>
+    <w:p>
+      <w:pPr>
+        <w:tabs>
+          <w:tab w:val="left" w:pos="916"/>
+          <w:tab w:val="left" w:pos="1832"/>
+          <w:tab w:val="left" w:pos="2748"/>
+          <w:tab w:val="left" w:pos="3664"/>
+          <w:tab w:val="left" w:pos="4580"/>
+          <w:tab w:val="left" w:pos="5496"/>
+          <w:tab w:val="left" w:pos="6412"/>
+          <w:tab w:val="left" w:pos="7328"/>
+          <w:tab w:val="left" w:pos="8244"/>
+          <w:tab w:val="left" w:pos="9160"/>
+          <w:tab w:val="left" w:pos="10076"/>
+          <w:tab w:val="left" w:pos="10992"/>
+          <w:tab w:val="left" w:pos="11908"/>
+          <w:tab w:val="left" w:pos="12824"/>
+          <w:tab w:val="left" w:pos="13740"/>
+          <w:tab w:val="left" w:pos="14656"/>
+        </w:tabs>
+        <w:spacing w:after="0" w:line="240" w:lineRule="auto"/>
+        <w:rPr>
+          <w:rFonts w:ascii="Courier New" w:eastAsia="Times New Roman" w:hAnsi="Courier New" w:cs="Courier New"/>
+          <w:sz w:val="20"/>
+          <w:szCs w:val="20"/>
+          <w:lang w:eastAsia="en-IN"/>
+        </w:rPr>
+      </w:pPr>
+      <w:r>
+        <w:rPr>
+          <w:rFonts w:ascii="Courier New" w:eastAsia="Times New Roman" w:hAnsi="Courier New" w:cs="Courier New"/>
+          <w:sz w:val="20"/>
+          <w:szCs w:val="20"/>
+          <w:lang w:eastAsia="en-IN"/>
+        </w:rPr>
+        <w:t xml:space="preserve">    </w:t>
+      </w:r>
+      <w:proofErr w:type="spellStart"/>
+      <w:r>
+        <w:rPr>
+          <w:rFonts w:ascii="Courier New" w:eastAsia="Times New Roman" w:hAnsi="Courier New" w:cs="Courier New"/>
+          <w:sz w:val="20"/>
+          <w:szCs w:val="20"/>
+          <w:lang w:eastAsia="en-IN"/>
+        </w:rPr>
+        <w:t>ran_S</w:t>
+      </w:r>
+      <w:proofErr w:type="spellEnd"/>
+      <w:r>
+        <w:rPr>
+          <w:rFonts w:ascii="Courier New" w:eastAsia="Times New Roman" w:hAnsi="Courier New" w:cs="Courier New"/>
+          <w:sz w:val="20"/>
+          <w:szCs w:val="20"/>
+          <w:lang w:eastAsia="en-IN"/>
+        </w:rPr>
+        <w:t xml:space="preserve">[j] = L * </w:t>
+      </w:r>
+      <w:proofErr w:type="spellStart"/>
+      <w:r>
+        <w:rPr>
+          <w:rFonts w:ascii="Courier New" w:eastAsia="Times New Roman" w:hAnsi="Courier New" w:cs="Courier New"/>
+          <w:sz w:val="20"/>
+          <w:szCs w:val="20"/>
+          <w:lang w:eastAsia="en-IN"/>
+        </w:rPr>
+        <w:t>z_ran_S</w:t>
+      </w:r>
+      <w:proofErr w:type="spellEnd"/>
+      <w:r>
+        <w:rPr>
+          <w:rFonts w:ascii="Courier New" w:eastAsia="Times New Roman" w:hAnsi="Courier New" w:cs="Courier New"/>
+          <w:sz w:val="20"/>
+          <w:szCs w:val="20"/>
+          <w:lang w:eastAsia="en-IN"/>
+        </w:rPr>
+        <w:t>[j];</w:t>
+      </w:r>
+    </w:p>
+    <w:p>
+      <w:pPr>
+        <w:tabs>
+          <w:tab w:val="left" w:pos="916"/>
+          <w:tab w:val="left" w:pos="1832"/>
+          <w:tab w:val="left" w:pos="2748"/>
+          <w:tab w:val="left" w:pos="3664"/>
+          <w:tab w:val="left" w:pos="4580"/>
+          <w:tab w:val="left" w:pos="5496"/>
+          <w:tab w:val="left" w:pos="6412"/>
+          <w:tab w:val="left" w:pos="7328"/>
+          <w:tab w:val="left" w:pos="8244"/>
+          <w:tab w:val="left" w:pos="9160"/>
+          <w:tab w:val="left" w:pos="10076"/>
+          <w:tab w:val="left" w:pos="10992"/>
+          <w:tab w:val="left" w:pos="11908"/>
+          <w:tab w:val="left" w:pos="12824"/>
+          <w:tab w:val="left" w:pos="13740"/>
+          <w:tab w:val="left" w:pos="14656"/>
+        </w:tabs>
+        <w:spacing w:after="0" w:line="240" w:lineRule="auto"/>
+        <w:rPr>
+          <w:rFonts w:ascii="Courier New" w:eastAsia="Times New Roman" w:hAnsi="Courier New" w:cs="Courier New"/>
+          <w:sz w:val="20"/>
+          <w:szCs w:val="20"/>
+          <w:lang w:eastAsia="en-IN"/>
+        </w:rPr>
+      </w:pPr>
+      <w:r>
+        <w:rPr>
+          <w:rFonts w:ascii="Courier New" w:eastAsia="Times New Roman" w:hAnsi="Courier New" w:cs="Courier New"/>
+          <w:sz w:val="20"/>
+          <w:szCs w:val="20"/>
+          <w:lang w:eastAsia="en-IN"/>
+        </w:rPr>
+        <w:t xml:space="preserve">    </w:t>
+      </w:r>
+    </w:p>
+    <w:p>
+      <w:pPr>
+        <w:tabs>
+          <w:tab w:val="left" w:pos="916"/>
+          <w:tab w:val="left" w:pos="1832"/>
+          <w:tab w:val="left" w:pos="2748"/>
+          <w:tab w:val="left" w:pos="3664"/>
+          <w:tab w:val="left" w:pos="4580"/>
+          <w:tab w:val="left" w:pos="5496"/>
+          <w:tab w:val="left" w:pos="6412"/>
+          <w:tab w:val="left" w:pos="7328"/>
+          <w:tab w:val="left" w:pos="8244"/>
+          <w:tab w:val="left" w:pos="9160"/>
+          <w:tab w:val="left" w:pos="10076"/>
+          <w:tab w:val="left" w:pos="10992"/>
+          <w:tab w:val="left" w:pos="11908"/>
+          <w:tab w:val="left" w:pos="12824"/>
+          <w:tab w:val="left" w:pos="13740"/>
+          <w:tab w:val="left" w:pos="14656"/>
+        </w:tabs>
+        <w:spacing w:after="0" w:line="240" w:lineRule="auto"/>
+        <w:rPr>
+          <w:rFonts w:ascii="Courier New" w:eastAsia="Times New Roman" w:hAnsi="Courier New" w:cs="Courier New"/>
+          <w:sz w:val="20"/>
+          <w:szCs w:val="20"/>
+          <w:lang w:eastAsia="en-IN"/>
+        </w:rPr>
+      </w:pPr>
+      <w:r>
+        <w:rPr>
+          <w:rFonts w:ascii="Courier New" w:eastAsia="Times New Roman" w:hAnsi="Courier New" w:cs="Courier New"/>
+          <w:sz w:val="20"/>
+          <w:szCs w:val="20"/>
+          <w:lang w:eastAsia="en-IN"/>
+        </w:rPr>
+        <w:t xml:space="preserve">  </w:t>
+      </w:r>
+      <w:proofErr w:type="spellStart"/>
+      <w:r>
+        <w:rPr>
+          <w:rFonts w:ascii="Courier New" w:eastAsia="Times New Roman" w:hAnsi="Courier New" w:cs="Courier New"/>
+          <w:sz w:val="20"/>
+          <w:szCs w:val="20"/>
+          <w:lang w:eastAsia="en-IN"/>
+        </w:rPr>
+        <w:t>ran_I</w:t>
+      </w:r>
+      <w:proofErr w:type="spellEnd"/>
+      <w:r>
+        <w:rPr>
+          <w:rFonts w:ascii="Courier New" w:eastAsia="Times New Roman" w:hAnsi="Courier New" w:cs="Courier New"/>
+          <w:sz w:val="20"/>
+          <w:szCs w:val="20"/>
+          <w:lang w:eastAsia="en-IN"/>
+        </w:rPr>
+        <w:t xml:space="preserve"> = </w:t>
+      </w:r>
+      <w:proofErr w:type="spellStart"/>
+      <w:r>
+        <w:rPr>
+          <w:rFonts w:ascii="Courier New" w:eastAsia="Times New Roman" w:hAnsi="Courier New" w:cs="Courier New"/>
+          <w:sz w:val="20"/>
+          <w:szCs w:val="20"/>
+          <w:lang w:eastAsia="en-IN"/>
+        </w:rPr>
+        <w:t>sigma_I</w:t>
+      </w:r>
+      <w:proofErr w:type="spellEnd"/>
+      <w:r>
+        <w:rPr>
+          <w:rFonts w:ascii="Courier New" w:eastAsia="Times New Roman" w:hAnsi="Courier New" w:cs="Courier New"/>
+          <w:sz w:val="20"/>
+          <w:szCs w:val="20"/>
+          <w:lang w:eastAsia="en-IN"/>
+        </w:rPr>
+        <w:t xml:space="preserve"> * </w:t>
+      </w:r>
+      <w:proofErr w:type="spellStart"/>
+      <w:r>
+        <w:rPr>
+          <w:rFonts w:ascii="Courier New" w:eastAsia="Times New Roman" w:hAnsi="Courier New" w:cs="Courier New"/>
+          <w:sz w:val="20"/>
+          <w:szCs w:val="20"/>
+          <w:lang w:eastAsia="en-IN"/>
+        </w:rPr>
+        <w:t>z_ran_I</w:t>
+      </w:r>
+      <w:proofErr w:type="spellEnd"/>
+      <w:r>
+        <w:rPr>
+          <w:rFonts w:ascii="Courier New" w:eastAsia="Times New Roman" w:hAnsi="Courier New" w:cs="Courier New"/>
+          <w:sz w:val="20"/>
+          <w:szCs w:val="20"/>
+          <w:lang w:eastAsia="en-IN"/>
+        </w:rPr>
+        <w:t>;</w:t>
+      </w:r>
+    </w:p>
+    <w:p>
+      <w:pPr>
+        <w:tabs>
+          <w:tab w:val="left" w:pos="916"/>
+          <w:tab w:val="left" w:pos="1832"/>
+          <w:tab w:val="left" w:pos="2748"/>
+          <w:tab w:val="left" w:pos="3664"/>
+          <w:tab w:val="left" w:pos="4580"/>
+          <w:tab w:val="left" w:pos="5496"/>
+          <w:tab w:val="left" w:pos="6412"/>
+          <w:tab w:val="left" w:pos="7328"/>
+          <w:tab w:val="left" w:pos="8244"/>
+          <w:tab w:val="left" w:pos="9160"/>
+          <w:tab w:val="left" w:pos="10076"/>
+          <w:tab w:val="left" w:pos="10992"/>
+          <w:tab w:val="left" w:pos="11908"/>
+          <w:tab w:val="left" w:pos="12824"/>
+          <w:tab w:val="left" w:pos="13740"/>
+          <w:tab w:val="left" w:pos="14656"/>
+        </w:tabs>
+        <w:spacing w:after="0" w:line="240" w:lineRule="auto"/>
+        <w:rPr>
+          <w:rFonts w:ascii="Courier New" w:eastAsia="Times New Roman" w:hAnsi="Courier New" w:cs="Courier New"/>
+          <w:sz w:val="20"/>
+          <w:szCs w:val="20"/>
+          <w:lang w:eastAsia="en-IN"/>
+        </w:rPr>
+      </w:pPr>
+      <w:r>
+        <w:rPr>
+          <w:rFonts w:ascii="Courier New" w:eastAsia="Times New Roman" w:hAnsi="Courier New" w:cs="Courier New"/>
+          <w:sz w:val="20"/>
+          <w:szCs w:val="20"/>
+          <w:lang w:eastAsia="en-IN"/>
+        </w:rPr>
+        <w:t xml:space="preserve">  </w:t>
+      </w:r>
+    </w:p>
+    <w:p>
+      <w:pPr>
+        <w:tabs>
+          <w:tab w:val="left" w:pos="916"/>
+          <w:tab w:val="left" w:pos="1832"/>
+          <w:tab w:val="left" w:pos="2748"/>
+          <w:tab w:val="left" w:pos="3664"/>
+          <w:tab w:val="left" w:pos="4580"/>
+          <w:tab w:val="left" w:pos="5496"/>
+          <w:tab w:val="left" w:pos="6412"/>
+          <w:tab w:val="left" w:pos="7328"/>
+          <w:tab w:val="left" w:pos="8244"/>
+          <w:tab w:val="left" w:pos="9160"/>
+          <w:tab w:val="left" w:pos="10076"/>
+          <w:tab w:val="left" w:pos="10992"/>
+          <w:tab w:val="left" w:pos="11908"/>
+          <w:tab w:val="left" w:pos="12824"/>
+          <w:tab w:val="left" w:pos="13740"/>
+          <w:tab w:val="left" w:pos="14656"/>
+        </w:tabs>
+        <w:spacing w:after="0" w:line="240" w:lineRule="auto"/>
+        <w:rPr>
+          <w:rFonts w:ascii="Courier New" w:eastAsia="Times New Roman" w:hAnsi="Courier New" w:cs="Courier New"/>
+          <w:sz w:val="20"/>
+          <w:szCs w:val="20"/>
+          <w:lang w:eastAsia="en-IN"/>
+        </w:rPr>
+      </w:pPr>
+      <w:r>
+        <w:rPr>
+          <w:rFonts w:ascii="Courier New" w:eastAsia="Times New Roman" w:hAnsi="Courier New" w:cs="Courier New"/>
+          <w:sz w:val="20"/>
+          <w:szCs w:val="20"/>
+          <w:lang w:eastAsia="en-IN"/>
+        </w:rPr>
+        <w:t xml:space="preserve">  // defining mean on log-odds scale</w:t>
+      </w:r>
+    </w:p>
+    <w:p>
+      <w:pPr>
+        <w:tabs>
+          <w:tab w:val="left" w:pos="916"/>
+          <w:tab w:val="left" w:pos="1832"/>
+          <w:tab w:val="left" w:pos="2748"/>
+          <w:tab w:val="left" w:pos="3664"/>
+          <w:tab w:val="left" w:pos="4580"/>
+          <w:tab w:val="left" w:pos="5496"/>
+          <w:tab w:val="left" w:pos="6412"/>
+          <w:tab w:val="left" w:pos="7328"/>
+          <w:tab w:val="left" w:pos="8244"/>
+          <w:tab w:val="left" w:pos="9160"/>
+          <w:tab w:val="left" w:pos="10076"/>
+          <w:tab w:val="left" w:pos="10992"/>
+          <w:tab w:val="left" w:pos="11908"/>
+          <w:tab w:val="left" w:pos="12824"/>
+          <w:tab w:val="left" w:pos="13740"/>
+          <w:tab w:val="left" w:pos="14656"/>
+        </w:tabs>
+        <w:spacing w:after="0" w:line="240" w:lineRule="auto"/>
+        <w:rPr>
+          <w:rFonts w:ascii="Courier New" w:eastAsia="Times New Roman" w:hAnsi="Courier New" w:cs="Courier New"/>
+          <w:sz w:val="20"/>
+          <w:szCs w:val="20"/>
+          <w:lang w:eastAsia="en-IN"/>
+        </w:rPr>
+      </w:pPr>
+    </w:p>
+    <w:p>
+      <w:pPr>
+        <w:tabs>
+          <w:tab w:val="left" w:pos="916"/>
+          <w:tab w:val="left" w:pos="1832"/>
+          <w:tab w:val="left" w:pos="2748"/>
+          <w:tab w:val="left" w:pos="3664"/>
+          <w:tab w:val="left" w:pos="4580"/>
+          <w:tab w:val="left" w:pos="5496"/>
+          <w:tab w:val="left" w:pos="6412"/>
+          <w:tab w:val="left" w:pos="7328"/>
+          <w:tab w:val="left" w:pos="8244"/>
+          <w:tab w:val="left" w:pos="9160"/>
+          <w:tab w:val="left" w:pos="10076"/>
+          <w:tab w:val="left" w:pos="10992"/>
+          <w:tab w:val="left" w:pos="11908"/>
+          <w:tab w:val="left" w:pos="12824"/>
+          <w:tab w:val="left" w:pos="13740"/>
+          <w:tab w:val="left" w:pos="14656"/>
+        </w:tabs>
+        <w:spacing w:after="0" w:line="240" w:lineRule="auto"/>
+        <w:rPr>
+          <w:rFonts w:ascii="Courier New" w:eastAsia="Times New Roman" w:hAnsi="Courier New" w:cs="Courier New"/>
+          <w:sz w:val="20"/>
+          <w:szCs w:val="20"/>
+          <w:lang w:eastAsia="en-IN"/>
+        </w:rPr>
+      </w:pPr>
+      <w:r>
+        <w:rPr>
+          <w:rFonts w:ascii="Courier New" w:eastAsia="Times New Roman" w:hAnsi="Courier New" w:cs="Courier New"/>
+          <w:sz w:val="20"/>
+          <w:szCs w:val="20"/>
+          <w:lang w:eastAsia="en-IN"/>
+        </w:rPr>
+        <w:t xml:space="preserve">  for (</w:t>
+      </w:r>
+      <w:proofErr w:type="spellStart"/>
+      <w:r>
+        <w:rPr>
+          <w:rFonts w:ascii="Courier New" w:eastAsia="Times New Roman" w:hAnsi="Courier New" w:cs="Courier New"/>
+          <w:sz w:val="20"/>
+          <w:szCs w:val="20"/>
+          <w:lang w:eastAsia="en-IN"/>
+        </w:rPr>
+        <w:t>i</w:t>
+      </w:r>
+      <w:proofErr w:type="spellEnd"/>
+      <w:r>
+        <w:rPr>
+          <w:rFonts w:ascii="Courier New" w:eastAsia="Times New Roman" w:hAnsi="Courier New" w:cs="Courier New"/>
+          <w:sz w:val="20"/>
+          <w:szCs w:val="20"/>
+          <w:lang w:eastAsia="en-IN"/>
+        </w:rPr>
+        <w:t xml:space="preserve"> in </w:t>
+      </w:r>
+      <w:proofErr w:type="gramStart"/>
+      <w:r>
+        <w:rPr>
+          <w:rFonts w:ascii="Courier New" w:eastAsia="Times New Roman" w:hAnsi="Courier New" w:cs="Courier New"/>
+          <w:sz w:val="20"/>
+          <w:szCs w:val="20"/>
+          <w:lang w:eastAsia="en-IN"/>
+        </w:rPr>
+        <w:t>1:N</w:t>
+      </w:r>
+      <w:proofErr w:type="gramEnd"/>
+      <w:r>
+        <w:rPr>
+          <w:rFonts w:ascii="Courier New" w:eastAsia="Times New Roman" w:hAnsi="Courier New" w:cs="Courier New"/>
+          <w:sz w:val="20"/>
+          <w:szCs w:val="20"/>
+          <w:lang w:eastAsia="en-IN"/>
+        </w:rPr>
+        <w:t>)</w:t>
+      </w:r>
+    </w:p>
+    <w:p>
+      <w:pPr>
+        <w:tabs>
+          <w:tab w:val="left" w:pos="916"/>
+          <w:tab w:val="left" w:pos="1832"/>
+          <w:tab w:val="left" w:pos="2748"/>
+          <w:tab w:val="left" w:pos="3664"/>
+          <w:tab w:val="left" w:pos="4580"/>
+          <w:tab w:val="left" w:pos="5496"/>
+          <w:tab w:val="left" w:pos="6412"/>
+          <w:tab w:val="left" w:pos="7328"/>
+          <w:tab w:val="left" w:pos="8244"/>
+          <w:tab w:val="left" w:pos="9160"/>
+          <w:tab w:val="left" w:pos="10076"/>
+          <w:tab w:val="left" w:pos="10992"/>
+          <w:tab w:val="left" w:pos="11908"/>
+          <w:tab w:val="left" w:pos="12824"/>
+          <w:tab w:val="left" w:pos="13740"/>
+          <w:tab w:val="left" w:pos="14656"/>
+        </w:tabs>
+        <w:spacing w:after="0" w:line="240" w:lineRule="auto"/>
+        <w:rPr>
+          <w:rFonts w:ascii="Courier New" w:eastAsia="Times New Roman" w:hAnsi="Courier New" w:cs="Courier New"/>
+          <w:sz w:val="20"/>
+          <w:szCs w:val="20"/>
+          <w:lang w:eastAsia="en-IN"/>
+        </w:rPr>
+      </w:pPr>
+      <w:r>
+        <w:rPr>
+          <w:rFonts w:ascii="Courier New" w:eastAsia="Times New Roman" w:hAnsi="Courier New" w:cs="Courier New"/>
+          <w:sz w:val="20"/>
+          <w:szCs w:val="20"/>
+          <w:lang w:eastAsia="en-IN"/>
+        </w:rPr>
+        <w:t xml:space="preserve">      </w:t>
+      </w:r>
+      <w:proofErr w:type="spellStart"/>
+      <w:r>
+        <w:rPr>
+          <w:rFonts w:ascii="Courier New" w:eastAsia="Times New Roman" w:hAnsi="Courier New" w:cs="Courier New"/>
+          <w:sz w:val="20"/>
+          <w:szCs w:val="20"/>
+          <w:lang w:eastAsia="en-IN"/>
+        </w:rPr>
+        <w:t>yloghat</w:t>
+      </w:r>
+      <w:proofErr w:type="spellEnd"/>
+      <w:r>
+        <w:rPr>
+          <w:rFonts w:ascii="Courier New" w:eastAsia="Times New Roman" w:hAnsi="Courier New" w:cs="Courier New"/>
+          <w:sz w:val="20"/>
+          <w:szCs w:val="20"/>
+          <w:lang w:eastAsia="en-IN"/>
+        </w:rPr>
+        <w:t>[</w:t>
+      </w:r>
+      <w:proofErr w:type="spellStart"/>
+      <w:r>
+        <w:rPr>
+          <w:rFonts w:ascii="Courier New" w:eastAsia="Times New Roman" w:hAnsi="Courier New" w:cs="Courier New"/>
+          <w:sz w:val="20"/>
+          <w:szCs w:val="20"/>
+          <w:lang w:eastAsia="en-IN"/>
+        </w:rPr>
+        <w:t>i</w:t>
+      </w:r>
+      <w:proofErr w:type="spellEnd"/>
+      <w:r>
+        <w:rPr>
+          <w:rFonts w:ascii="Courier New" w:eastAsia="Times New Roman" w:hAnsi="Courier New" w:cs="Courier New"/>
+          <w:sz w:val="20"/>
+          <w:szCs w:val="20"/>
+          <w:lang w:eastAsia="en-IN"/>
+        </w:rPr>
+        <w:t>] = x[</w:t>
+      </w:r>
+      <w:proofErr w:type="spellStart"/>
+      <w:r>
+        <w:rPr>
+          <w:rFonts w:ascii="Courier New" w:eastAsia="Times New Roman" w:hAnsi="Courier New" w:cs="Courier New"/>
+          <w:sz w:val="20"/>
+          <w:szCs w:val="20"/>
+          <w:lang w:eastAsia="en-IN"/>
+        </w:rPr>
+        <w:t>i</w:t>
+      </w:r>
+      <w:proofErr w:type="spellEnd"/>
+      <w:r>
+        <w:rPr>
+          <w:rFonts w:ascii="Courier New" w:eastAsia="Times New Roman" w:hAnsi="Courier New" w:cs="Courier New"/>
+          <w:sz w:val="20"/>
+          <w:szCs w:val="20"/>
+          <w:lang w:eastAsia="en-IN"/>
+        </w:rPr>
+        <w:t xml:space="preserve">]*beta + </w:t>
+      </w:r>
+      <w:proofErr w:type="spellStart"/>
+      <w:r>
+        <w:rPr>
+          <w:rFonts w:ascii="Courier New" w:eastAsia="Times New Roman" w:hAnsi="Courier New" w:cs="Courier New"/>
+          <w:sz w:val="20"/>
+          <w:szCs w:val="20"/>
+          <w:lang w:eastAsia="en-IN"/>
+        </w:rPr>
+        <w:t>ran_S</w:t>
+      </w:r>
+      <w:proofErr w:type="spellEnd"/>
+      <w:r>
+        <w:rPr>
+          <w:rFonts w:ascii="Courier New" w:eastAsia="Times New Roman" w:hAnsi="Courier New" w:cs="Courier New"/>
+          <w:sz w:val="20"/>
+          <w:szCs w:val="20"/>
+          <w:lang w:eastAsia="en-IN"/>
+        </w:rPr>
+        <w:t>[</w:t>
       </w:r>
       <w:proofErr w:type="spellStart"/>
       <w:r>
@@ -6134,65 +8667,27 @@
           <w:szCs w:val="20"/>
           <w:lang w:eastAsia="en-IN"/>
         </w:rPr>
-        <w:t>[N</w:t>
-      </w:r>
-      <w:proofErr w:type="gramStart"/>
-      <w:r>
-        <w:rPr>
-          <w:rFonts w:ascii="Courier New" w:eastAsia="Times New Roman" w:hAnsi="Courier New" w:cs="Courier New"/>
-          <w:sz w:val="20"/>
-          <w:szCs w:val="20"/>
-          <w:lang w:eastAsia="en-IN"/>
-        </w:rPr>
-        <w:t>];  /</w:t>
-      </w:r>
-      <w:proofErr w:type="gramEnd"/>
-      <w:r>
-        <w:rPr>
-          <w:rFonts w:ascii="Courier New" w:eastAsia="Times New Roman" w:hAnsi="Courier New" w:cs="Courier New"/>
-          <w:sz w:val="20"/>
-          <w:szCs w:val="20"/>
-          <w:lang w:eastAsia="en-IN"/>
-        </w:rPr>
-        <w:t>/ group for individual</w:t>
-      </w:r>
-    </w:p>
-    <w:p>
-      <w:pPr>
-        <w:tabs>
-          <w:tab w:val="left" w:pos="916"/>
-          <w:tab w:val="left" w:pos="1832"/>
-          <w:tab w:val="left" w:pos="2748"/>
-          <w:tab w:val="left" w:pos="3664"/>
-          <w:tab w:val="left" w:pos="4580"/>
-          <w:tab w:val="left" w:pos="5496"/>
-          <w:tab w:val="left" w:pos="6412"/>
-          <w:tab w:val="left" w:pos="7328"/>
-          <w:tab w:val="left" w:pos="8244"/>
-          <w:tab w:val="left" w:pos="9160"/>
-          <w:tab w:val="left" w:pos="10076"/>
-          <w:tab w:val="left" w:pos="10992"/>
-          <w:tab w:val="left" w:pos="11908"/>
-          <w:tab w:val="left" w:pos="12824"/>
-          <w:tab w:val="left" w:pos="13740"/>
-          <w:tab w:val="left" w:pos="14656"/>
-        </w:tabs>
-        <w:spacing w:after="0" w:line="240" w:lineRule="auto"/>
-        <w:rPr>
-          <w:rFonts w:ascii="Courier New" w:eastAsia="Times New Roman" w:hAnsi="Courier New" w:cs="Courier New"/>
-          <w:sz w:val="20"/>
-          <w:szCs w:val="20"/>
-          <w:lang w:eastAsia="en-IN"/>
-        </w:rPr>
-      </w:pPr>
-      <w:r>
-        <w:rPr>
-          <w:rFonts w:ascii="Courier New" w:eastAsia="Times New Roman" w:hAnsi="Courier New" w:cs="Courier New"/>
-          <w:sz w:val="20"/>
-          <w:szCs w:val="20"/>
-          <w:lang w:eastAsia="en-IN"/>
-        </w:rPr>
-        <w:t xml:space="preserve">  int </w:t>
+        <w:t>[</w:t>
+      </w:r>
+      <w:proofErr w:type="spellStart"/>
+      <w:r>
+        <w:rPr>
+          <w:rFonts w:ascii="Courier New" w:eastAsia="Times New Roman" w:hAnsi="Courier New" w:cs="Courier New"/>
+          <w:sz w:val="20"/>
+          <w:szCs w:val="20"/>
+          <w:lang w:eastAsia="en-IN"/>
+        </w:rPr>
+        <w:t>i</w:t>
+      </w:r>
+      <w:proofErr w:type="spellEnd"/>
+      <w:r>
+        <w:rPr>
+          <w:rFonts w:ascii="Courier New" w:eastAsia="Times New Roman" w:hAnsi="Courier New" w:cs="Courier New"/>
+          <w:sz w:val="20"/>
+          <w:szCs w:val="20"/>
+          <w:lang w:eastAsia="en-IN"/>
+        </w:rPr>
+        <w:t xml:space="preserve">], </w:t>
       </w:r>
       <w:proofErr w:type="spellStart"/>
       <w:r>
@@ -6212,154 +8707,105 @@
           <w:szCs w:val="20"/>
           <w:lang w:eastAsia="en-IN"/>
         </w:rPr>
-        <w:t>[N</w:t>
-      </w:r>
-      <w:proofErr w:type="gramStart"/>
-      <w:r>
-        <w:rPr>
-          <w:rFonts w:ascii="Courier New" w:eastAsia="Times New Roman" w:hAnsi="Courier New" w:cs="Courier New"/>
-          <w:sz w:val="20"/>
-          <w:szCs w:val="20"/>
-          <w:lang w:eastAsia="en-IN"/>
-        </w:rPr>
-        <w:t>];  /</w:t>
-      </w:r>
-      <w:proofErr w:type="gramEnd"/>
-      <w:r>
-        <w:rPr>
-          <w:rFonts w:ascii="Courier New" w:eastAsia="Times New Roman" w:hAnsi="Courier New" w:cs="Courier New"/>
-          <w:sz w:val="20"/>
-          <w:szCs w:val="20"/>
-          <w:lang w:eastAsia="en-IN"/>
-        </w:rPr>
-        <w:t xml:space="preserve">/ period of </w:t>
-      </w:r>
-      <w:proofErr w:type="spellStart"/>
-      <w:r>
-        <w:rPr>
-          <w:rFonts w:ascii="Courier New" w:eastAsia="Times New Roman" w:hAnsi="Courier New" w:cs="Courier New"/>
-          <w:sz w:val="20"/>
-          <w:szCs w:val="20"/>
-          <w:lang w:eastAsia="en-IN"/>
-        </w:rPr>
-        <w:t>indidvidual</w:t>
-      </w:r>
-      <w:proofErr w:type="spellEnd"/>
-    </w:p>
-    <w:p>
-      <w:pPr>
-        <w:tabs>
-          <w:tab w:val="left" w:pos="916"/>
-          <w:tab w:val="left" w:pos="1832"/>
-          <w:tab w:val="left" w:pos="2748"/>
-          <w:tab w:val="left" w:pos="3664"/>
-          <w:tab w:val="left" w:pos="4580"/>
-          <w:tab w:val="left" w:pos="5496"/>
-          <w:tab w:val="left" w:pos="6412"/>
-          <w:tab w:val="left" w:pos="7328"/>
-          <w:tab w:val="left" w:pos="8244"/>
-          <w:tab w:val="left" w:pos="9160"/>
-          <w:tab w:val="left" w:pos="10076"/>
-          <w:tab w:val="left" w:pos="10992"/>
-          <w:tab w:val="left" w:pos="11908"/>
-          <w:tab w:val="left" w:pos="12824"/>
-          <w:tab w:val="left" w:pos="13740"/>
-          <w:tab w:val="left" w:pos="14656"/>
-        </w:tabs>
-        <w:spacing w:after="0" w:line="240" w:lineRule="auto"/>
-        <w:rPr>
-          <w:rFonts w:ascii="Courier New" w:eastAsia="Times New Roman" w:hAnsi="Courier New" w:cs="Courier New"/>
-          <w:sz w:val="20"/>
-          <w:szCs w:val="20"/>
-          <w:lang w:eastAsia="en-IN"/>
-        </w:rPr>
-      </w:pPr>
-      <w:r>
-        <w:rPr>
-          <w:rFonts w:ascii="Courier New" w:eastAsia="Times New Roman" w:hAnsi="Courier New" w:cs="Courier New"/>
-          <w:sz w:val="20"/>
-          <w:szCs w:val="20"/>
-          <w:lang w:eastAsia="en-IN"/>
-        </w:rPr>
-        <w:t xml:space="preserve">  </w:t>
-      </w:r>
-      <w:proofErr w:type="gramStart"/>
-      <w:r>
-        <w:rPr>
-          <w:rFonts w:ascii="Courier New" w:eastAsia="Times New Roman" w:hAnsi="Courier New" w:cs="Courier New"/>
-          <w:sz w:val="20"/>
-          <w:szCs w:val="20"/>
-          <w:lang w:eastAsia="en-IN"/>
-        </w:rPr>
-        <w:t>matrix[</w:t>
-      </w:r>
-      <w:proofErr w:type="gramEnd"/>
-      <w:r>
-        <w:rPr>
-          <w:rFonts w:ascii="Courier New" w:eastAsia="Times New Roman" w:hAnsi="Courier New" w:cs="Courier New"/>
-          <w:sz w:val="20"/>
-          <w:szCs w:val="20"/>
-          <w:lang w:eastAsia="en-IN"/>
-        </w:rPr>
-        <w:t>N, K] x;              // matrix of predictors</w:t>
-      </w:r>
-    </w:p>
-    <w:p>
-      <w:pPr>
-        <w:tabs>
-          <w:tab w:val="left" w:pos="916"/>
-          <w:tab w:val="left" w:pos="1832"/>
-          <w:tab w:val="left" w:pos="2748"/>
-          <w:tab w:val="left" w:pos="3664"/>
-          <w:tab w:val="left" w:pos="4580"/>
-          <w:tab w:val="left" w:pos="5496"/>
-          <w:tab w:val="left" w:pos="6412"/>
-          <w:tab w:val="left" w:pos="7328"/>
-          <w:tab w:val="left" w:pos="8244"/>
-          <w:tab w:val="left" w:pos="9160"/>
-          <w:tab w:val="left" w:pos="10076"/>
-          <w:tab w:val="left" w:pos="10992"/>
-          <w:tab w:val="left" w:pos="11908"/>
-          <w:tab w:val="left" w:pos="12824"/>
-          <w:tab w:val="left" w:pos="13740"/>
-          <w:tab w:val="left" w:pos="14656"/>
-        </w:tabs>
-        <w:spacing w:after="0" w:line="240" w:lineRule="auto"/>
-        <w:rPr>
-          <w:rFonts w:ascii="Courier New" w:eastAsia="Times New Roman" w:hAnsi="Courier New" w:cs="Courier New"/>
-          <w:sz w:val="20"/>
-          <w:szCs w:val="20"/>
-          <w:lang w:eastAsia="en-IN"/>
-        </w:rPr>
-      </w:pPr>
-      <w:r>
-        <w:rPr>
-          <w:rFonts w:ascii="Courier New" w:eastAsia="Times New Roman" w:hAnsi="Courier New" w:cs="Courier New"/>
-          <w:sz w:val="20"/>
-          <w:szCs w:val="20"/>
-          <w:lang w:eastAsia="en-IN"/>
-        </w:rPr>
-        <w:t xml:space="preserve">  int y[N</w:t>
-      </w:r>
-      <w:proofErr w:type="gramStart"/>
-      <w:r>
-        <w:rPr>
-          <w:rFonts w:ascii="Courier New" w:eastAsia="Times New Roman" w:hAnsi="Courier New" w:cs="Courier New"/>
-          <w:sz w:val="20"/>
-          <w:szCs w:val="20"/>
-          <w:lang w:eastAsia="en-IN"/>
-        </w:rPr>
-        <w:t xml:space="preserve">];   </w:t>
-      </w:r>
-      <w:proofErr w:type="gramEnd"/>
-      <w:r>
-        <w:rPr>
-          <w:rFonts w:ascii="Courier New" w:eastAsia="Times New Roman" w:hAnsi="Courier New" w:cs="Courier New"/>
-          <w:sz w:val="20"/>
-          <w:szCs w:val="20"/>
-          <w:lang w:eastAsia="en-IN"/>
-        </w:rPr>
-        <w:t>// vector of binary outcomes</w:t>
+        <w:t>[</w:t>
+      </w:r>
+      <w:proofErr w:type="spellStart"/>
+      <w:r>
+        <w:rPr>
+          <w:rFonts w:ascii="Courier New" w:eastAsia="Times New Roman" w:hAnsi="Courier New" w:cs="Courier New"/>
+          <w:sz w:val="20"/>
+          <w:szCs w:val="20"/>
+          <w:lang w:eastAsia="en-IN"/>
+        </w:rPr>
+        <w:t>i</w:t>
+      </w:r>
+      <w:proofErr w:type="spellEnd"/>
+      <w:r>
+        <w:rPr>
+          <w:rFonts w:ascii="Courier New" w:eastAsia="Times New Roman" w:hAnsi="Courier New" w:cs="Courier New"/>
+          <w:sz w:val="20"/>
+          <w:szCs w:val="20"/>
+          <w:lang w:eastAsia="en-IN"/>
+        </w:rPr>
+        <w:t xml:space="preserve">]] + </w:t>
+      </w:r>
+      <w:proofErr w:type="spellStart"/>
+      <w:r>
+        <w:rPr>
+          <w:rFonts w:ascii="Courier New" w:eastAsia="Times New Roman" w:hAnsi="Courier New" w:cs="Courier New"/>
+          <w:sz w:val="20"/>
+          <w:szCs w:val="20"/>
+          <w:lang w:eastAsia="en-IN"/>
+        </w:rPr>
+        <w:t>ran_I</w:t>
+      </w:r>
+      <w:proofErr w:type="spellEnd"/>
+      <w:r>
+        <w:rPr>
+          <w:rFonts w:ascii="Courier New" w:eastAsia="Times New Roman" w:hAnsi="Courier New" w:cs="Courier New"/>
+          <w:sz w:val="20"/>
+          <w:szCs w:val="20"/>
+          <w:lang w:eastAsia="en-IN"/>
+        </w:rPr>
+        <w:t>[ii[</w:t>
+      </w:r>
+      <w:proofErr w:type="spellStart"/>
+      <w:r>
+        <w:rPr>
+          <w:rFonts w:ascii="Courier New" w:eastAsia="Times New Roman" w:hAnsi="Courier New" w:cs="Courier New"/>
+          <w:sz w:val="20"/>
+          <w:szCs w:val="20"/>
+          <w:lang w:eastAsia="en-IN"/>
+        </w:rPr>
+        <w:t>i</w:t>
+      </w:r>
+      <w:proofErr w:type="spellEnd"/>
+      <w:r>
+        <w:rPr>
+          <w:rFonts w:ascii="Courier New" w:eastAsia="Times New Roman" w:hAnsi="Courier New" w:cs="Courier New"/>
+          <w:sz w:val="20"/>
+          <w:szCs w:val="20"/>
+          <w:lang w:eastAsia="en-IN"/>
+        </w:rPr>
+        <w:t>]];</w:t>
+      </w:r>
+    </w:p>
+    <w:p>
+      <w:pPr>
+        <w:tabs>
+          <w:tab w:val="left" w:pos="916"/>
+          <w:tab w:val="left" w:pos="1832"/>
+          <w:tab w:val="left" w:pos="2748"/>
+          <w:tab w:val="left" w:pos="3664"/>
+          <w:tab w:val="left" w:pos="4580"/>
+          <w:tab w:val="left" w:pos="5496"/>
+          <w:tab w:val="left" w:pos="6412"/>
+          <w:tab w:val="left" w:pos="7328"/>
+          <w:tab w:val="left" w:pos="8244"/>
+          <w:tab w:val="left" w:pos="9160"/>
+          <w:tab w:val="left" w:pos="10076"/>
+          <w:tab w:val="left" w:pos="10992"/>
+          <w:tab w:val="left" w:pos="11908"/>
+          <w:tab w:val="left" w:pos="12824"/>
+          <w:tab w:val="left" w:pos="13740"/>
+          <w:tab w:val="left" w:pos="14656"/>
+        </w:tabs>
+        <w:spacing w:after="0" w:line="240" w:lineRule="auto"/>
+        <w:rPr>
+          <w:rFonts w:ascii="Courier New" w:eastAsia="Times New Roman" w:hAnsi="Courier New" w:cs="Courier New"/>
+          <w:sz w:val="20"/>
+          <w:szCs w:val="20"/>
+          <w:lang w:eastAsia="en-IN"/>
+        </w:rPr>
+      </w:pPr>
+      <w:r>
+        <w:rPr>
+          <w:rFonts w:ascii="Courier New" w:eastAsia="Times New Roman" w:hAnsi="Courier New" w:cs="Courier New"/>
+          <w:sz w:val="20"/>
+          <w:szCs w:val="20"/>
+          <w:lang w:eastAsia="en-IN"/>
+        </w:rPr>
+        <w:t xml:space="preserve">      </w:t>
       </w:r>
     </w:p>
     <w:p>
@@ -6464,2397 +8910,7 @@
           <w:szCs w:val="20"/>
           <w:lang w:eastAsia="en-IN"/>
         </w:rPr>
-        <w:t>parameters {</w:t>
-      </w:r>
-    </w:p>
-    <w:p>
-      <w:pPr>
-        <w:tabs>
-          <w:tab w:val="left" w:pos="916"/>
-          <w:tab w:val="left" w:pos="1832"/>
-          <w:tab w:val="left" w:pos="2748"/>
-          <w:tab w:val="left" w:pos="3664"/>
-          <w:tab w:val="left" w:pos="4580"/>
-          <w:tab w:val="left" w:pos="5496"/>
-          <w:tab w:val="left" w:pos="6412"/>
-          <w:tab w:val="left" w:pos="7328"/>
-          <w:tab w:val="left" w:pos="8244"/>
-          <w:tab w:val="left" w:pos="9160"/>
-          <w:tab w:val="left" w:pos="10076"/>
-          <w:tab w:val="left" w:pos="10992"/>
-          <w:tab w:val="left" w:pos="11908"/>
-          <w:tab w:val="left" w:pos="12824"/>
-          <w:tab w:val="left" w:pos="13740"/>
-          <w:tab w:val="left" w:pos="14656"/>
-        </w:tabs>
-        <w:spacing w:after="0" w:line="240" w:lineRule="auto"/>
-        <w:rPr>
-          <w:rFonts w:ascii="Courier New" w:eastAsia="Times New Roman" w:hAnsi="Courier New" w:cs="Courier New"/>
-          <w:sz w:val="20"/>
-          <w:szCs w:val="20"/>
-          <w:lang w:eastAsia="en-IN"/>
-        </w:rPr>
-      </w:pPr>
-      <w:r>
-        <w:rPr>
-          <w:rFonts w:ascii="Courier New" w:eastAsia="Times New Roman" w:hAnsi="Courier New" w:cs="Courier New"/>
-          <w:sz w:val="20"/>
-          <w:szCs w:val="20"/>
-          <w:lang w:eastAsia="en-IN"/>
-        </w:rPr>
-        <w:t xml:space="preserve">  vector[K] </w:t>
-      </w:r>
-      <w:proofErr w:type="gramStart"/>
-      <w:r>
-        <w:rPr>
-          <w:rFonts w:ascii="Courier New" w:eastAsia="Times New Roman" w:hAnsi="Courier New" w:cs="Courier New"/>
-          <w:sz w:val="20"/>
-          <w:szCs w:val="20"/>
-          <w:lang w:eastAsia="en-IN"/>
-        </w:rPr>
-        <w:t xml:space="preserve">beta;   </w:t>
-      </w:r>
-      <w:proofErr w:type="gramEnd"/>
-      <w:r>
-        <w:rPr>
-          <w:rFonts w:ascii="Courier New" w:eastAsia="Times New Roman" w:hAnsi="Courier New" w:cs="Courier New"/>
-          <w:sz w:val="20"/>
-          <w:szCs w:val="20"/>
-          <w:lang w:eastAsia="en-IN"/>
-        </w:rPr>
-        <w:t xml:space="preserve">           // model fixed effects</w:t>
-      </w:r>
-    </w:p>
-    <w:p>
-      <w:pPr>
-        <w:tabs>
-          <w:tab w:val="left" w:pos="916"/>
-          <w:tab w:val="left" w:pos="1832"/>
-          <w:tab w:val="left" w:pos="2748"/>
-          <w:tab w:val="left" w:pos="3664"/>
-          <w:tab w:val="left" w:pos="4580"/>
-          <w:tab w:val="left" w:pos="5496"/>
-          <w:tab w:val="left" w:pos="6412"/>
-          <w:tab w:val="left" w:pos="7328"/>
-          <w:tab w:val="left" w:pos="8244"/>
-          <w:tab w:val="left" w:pos="9160"/>
-          <w:tab w:val="left" w:pos="10076"/>
-          <w:tab w:val="left" w:pos="10992"/>
-          <w:tab w:val="left" w:pos="11908"/>
-          <w:tab w:val="left" w:pos="12824"/>
-          <w:tab w:val="left" w:pos="13740"/>
-          <w:tab w:val="left" w:pos="14656"/>
-        </w:tabs>
-        <w:spacing w:after="0" w:line="240" w:lineRule="auto"/>
-        <w:rPr>
-          <w:rFonts w:ascii="Courier New" w:eastAsia="Times New Roman" w:hAnsi="Courier New" w:cs="Courier New"/>
-          <w:sz w:val="20"/>
-          <w:szCs w:val="20"/>
-          <w:lang w:eastAsia="en-IN"/>
-        </w:rPr>
-      </w:pPr>
-      <w:r>
-        <w:rPr>
-          <w:rFonts w:ascii="Courier New" w:eastAsia="Times New Roman" w:hAnsi="Courier New" w:cs="Courier New"/>
-          <w:sz w:val="20"/>
-          <w:szCs w:val="20"/>
-          <w:lang w:eastAsia="en-IN"/>
-        </w:rPr>
-        <w:t xml:space="preserve">  real </w:t>
-      </w:r>
-      <w:proofErr w:type="spellStart"/>
-      <w:r>
-        <w:rPr>
-          <w:rFonts w:ascii="Courier New" w:eastAsia="Times New Roman" w:hAnsi="Courier New" w:cs="Courier New"/>
-          <w:sz w:val="20"/>
-          <w:szCs w:val="20"/>
-          <w:lang w:eastAsia="en-IN"/>
-        </w:rPr>
-        <w:t>sigma_</w:t>
-      </w:r>
-      <w:proofErr w:type="gramStart"/>
-      <w:r>
-        <w:rPr>
-          <w:rFonts w:ascii="Courier New" w:eastAsia="Times New Roman" w:hAnsi="Courier New" w:cs="Courier New"/>
-          <w:sz w:val="20"/>
-          <w:szCs w:val="20"/>
-          <w:lang w:eastAsia="en-IN"/>
-        </w:rPr>
-        <w:t>S</w:t>
-      </w:r>
-      <w:proofErr w:type="spellEnd"/>
-      <w:r>
-        <w:rPr>
-          <w:rFonts w:ascii="Courier New" w:eastAsia="Times New Roman" w:hAnsi="Courier New" w:cs="Courier New"/>
-          <w:sz w:val="20"/>
-          <w:szCs w:val="20"/>
-          <w:lang w:eastAsia="en-IN"/>
-        </w:rPr>
-        <w:t xml:space="preserve">;   </w:t>
-      </w:r>
-      <w:proofErr w:type="gramEnd"/>
-      <w:r>
-        <w:rPr>
-          <w:rFonts w:ascii="Courier New" w:eastAsia="Times New Roman" w:hAnsi="Courier New" w:cs="Courier New"/>
-          <w:sz w:val="20"/>
-          <w:szCs w:val="20"/>
-          <w:lang w:eastAsia="en-IN"/>
-        </w:rPr>
-        <w:t xml:space="preserve">    // site variance (</w:t>
-      </w:r>
-      <w:proofErr w:type="spellStart"/>
-      <w:r>
-        <w:rPr>
-          <w:rFonts w:ascii="Courier New" w:eastAsia="Times New Roman" w:hAnsi="Courier New" w:cs="Courier New"/>
-          <w:sz w:val="20"/>
-          <w:szCs w:val="20"/>
-          <w:lang w:eastAsia="en-IN"/>
-        </w:rPr>
-        <w:t>sd</w:t>
-      </w:r>
-      <w:proofErr w:type="spellEnd"/>
-      <w:r>
-        <w:rPr>
-          <w:rFonts w:ascii="Courier New" w:eastAsia="Times New Roman" w:hAnsi="Courier New" w:cs="Courier New"/>
-          <w:sz w:val="20"/>
-          <w:szCs w:val="20"/>
-          <w:lang w:eastAsia="en-IN"/>
-        </w:rPr>
-        <w:t>)</w:t>
-      </w:r>
-    </w:p>
-    <w:p>
-      <w:pPr>
-        <w:tabs>
-          <w:tab w:val="left" w:pos="916"/>
-          <w:tab w:val="left" w:pos="1832"/>
-          <w:tab w:val="left" w:pos="2748"/>
-          <w:tab w:val="left" w:pos="3664"/>
-          <w:tab w:val="left" w:pos="4580"/>
-          <w:tab w:val="left" w:pos="5496"/>
-          <w:tab w:val="left" w:pos="6412"/>
-          <w:tab w:val="left" w:pos="7328"/>
-          <w:tab w:val="left" w:pos="8244"/>
-          <w:tab w:val="left" w:pos="9160"/>
-          <w:tab w:val="left" w:pos="10076"/>
-          <w:tab w:val="left" w:pos="10992"/>
-          <w:tab w:val="left" w:pos="11908"/>
-          <w:tab w:val="left" w:pos="12824"/>
-          <w:tab w:val="left" w:pos="13740"/>
-          <w:tab w:val="left" w:pos="14656"/>
-        </w:tabs>
-        <w:spacing w:after="0" w:line="240" w:lineRule="auto"/>
-        <w:rPr>
-          <w:rFonts w:ascii="Courier New" w:eastAsia="Times New Roman" w:hAnsi="Courier New" w:cs="Courier New"/>
-          <w:sz w:val="20"/>
-          <w:szCs w:val="20"/>
-          <w:lang w:eastAsia="en-IN"/>
-        </w:rPr>
-      </w:pPr>
-      <w:r>
-        <w:rPr>
-          <w:rFonts w:ascii="Courier New" w:eastAsia="Times New Roman" w:hAnsi="Courier New" w:cs="Courier New"/>
-          <w:sz w:val="20"/>
-          <w:szCs w:val="20"/>
-          <w:lang w:eastAsia="en-IN"/>
-        </w:rPr>
-        <w:t xml:space="preserve">  real </w:t>
-      </w:r>
-      <w:proofErr w:type="gramStart"/>
-      <w:r>
-        <w:rPr>
-          <w:rFonts w:ascii="Courier New" w:eastAsia="Times New Roman" w:hAnsi="Courier New" w:cs="Courier New"/>
-          <w:sz w:val="20"/>
-          <w:szCs w:val="20"/>
-          <w:lang w:eastAsia="en-IN"/>
-        </w:rPr>
-        <w:t xml:space="preserve">rho;   </w:t>
-      </w:r>
-      <w:proofErr w:type="gramEnd"/>
-      <w:r>
-        <w:rPr>
-          <w:rFonts w:ascii="Courier New" w:eastAsia="Times New Roman" w:hAnsi="Courier New" w:cs="Courier New"/>
-          <w:sz w:val="20"/>
-          <w:szCs w:val="20"/>
-          <w:lang w:eastAsia="en-IN"/>
-        </w:rPr>
-        <w:t>// correlation</w:t>
-      </w:r>
-    </w:p>
-    <w:p>
-      <w:pPr>
-        <w:tabs>
-          <w:tab w:val="left" w:pos="916"/>
-          <w:tab w:val="left" w:pos="1832"/>
-          <w:tab w:val="left" w:pos="2748"/>
-          <w:tab w:val="left" w:pos="3664"/>
-          <w:tab w:val="left" w:pos="4580"/>
-          <w:tab w:val="left" w:pos="5496"/>
-          <w:tab w:val="left" w:pos="6412"/>
-          <w:tab w:val="left" w:pos="7328"/>
-          <w:tab w:val="left" w:pos="8244"/>
-          <w:tab w:val="left" w:pos="9160"/>
-          <w:tab w:val="left" w:pos="10076"/>
-          <w:tab w:val="left" w:pos="10992"/>
-          <w:tab w:val="left" w:pos="11908"/>
-          <w:tab w:val="left" w:pos="12824"/>
-          <w:tab w:val="left" w:pos="13740"/>
-          <w:tab w:val="left" w:pos="14656"/>
-        </w:tabs>
-        <w:spacing w:after="0" w:line="240" w:lineRule="auto"/>
-        <w:rPr>
-          <w:rFonts w:ascii="Courier New" w:eastAsia="Times New Roman" w:hAnsi="Courier New" w:cs="Courier New"/>
-          <w:sz w:val="20"/>
-          <w:szCs w:val="20"/>
-          <w:lang w:eastAsia="en-IN"/>
-        </w:rPr>
-      </w:pPr>
-      <w:r>
-        <w:rPr>
-          <w:rFonts w:ascii="Courier New" w:eastAsia="Times New Roman" w:hAnsi="Courier New" w:cs="Courier New"/>
-          <w:sz w:val="20"/>
-          <w:szCs w:val="20"/>
-          <w:lang w:eastAsia="en-IN"/>
-        </w:rPr>
-        <w:t xml:space="preserve">  real </w:t>
-      </w:r>
-      <w:proofErr w:type="spellStart"/>
-      <w:r>
-        <w:rPr>
-          <w:rFonts w:ascii="Courier New" w:eastAsia="Times New Roman" w:hAnsi="Courier New" w:cs="Courier New"/>
-          <w:sz w:val="20"/>
-          <w:szCs w:val="20"/>
-          <w:lang w:eastAsia="en-IN"/>
-        </w:rPr>
-        <w:t>sigma_</w:t>
-      </w:r>
-      <w:proofErr w:type="gramStart"/>
-      <w:r>
-        <w:rPr>
-          <w:rFonts w:ascii="Courier New" w:eastAsia="Times New Roman" w:hAnsi="Courier New" w:cs="Courier New"/>
-          <w:sz w:val="20"/>
-          <w:szCs w:val="20"/>
-          <w:lang w:eastAsia="en-IN"/>
-        </w:rPr>
-        <w:t>I</w:t>
-      </w:r>
-      <w:proofErr w:type="spellEnd"/>
-      <w:r>
-        <w:rPr>
-          <w:rFonts w:ascii="Courier New" w:eastAsia="Times New Roman" w:hAnsi="Courier New" w:cs="Courier New"/>
-          <w:sz w:val="20"/>
-          <w:szCs w:val="20"/>
-          <w:lang w:eastAsia="en-IN"/>
-        </w:rPr>
-        <w:t xml:space="preserve">;   </w:t>
-      </w:r>
-      <w:proofErr w:type="gramEnd"/>
-      <w:r>
-        <w:rPr>
-          <w:rFonts w:ascii="Courier New" w:eastAsia="Times New Roman" w:hAnsi="Courier New" w:cs="Courier New"/>
-          <w:sz w:val="20"/>
-          <w:szCs w:val="20"/>
-          <w:lang w:eastAsia="en-IN"/>
-        </w:rPr>
-        <w:t xml:space="preserve">    // individual level </w:t>
-      </w:r>
-      <w:proofErr w:type="spellStart"/>
-      <w:r>
-        <w:rPr>
-          <w:rFonts w:ascii="Courier New" w:eastAsia="Times New Roman" w:hAnsi="Courier New" w:cs="Courier New"/>
-          <w:sz w:val="20"/>
-          <w:szCs w:val="20"/>
-          <w:lang w:eastAsia="en-IN"/>
-        </w:rPr>
-        <w:t>varianc</w:t>
-      </w:r>
-      <w:proofErr w:type="spellEnd"/>
-      <w:r>
-        <w:rPr>
-          <w:rFonts w:ascii="Courier New" w:eastAsia="Times New Roman" w:hAnsi="Courier New" w:cs="Courier New"/>
-          <w:sz w:val="20"/>
-          <w:szCs w:val="20"/>
-          <w:lang w:eastAsia="en-IN"/>
-        </w:rPr>
-        <w:t xml:space="preserve"> (</w:t>
-      </w:r>
-      <w:proofErr w:type="spellStart"/>
-      <w:r>
-        <w:rPr>
-          <w:rFonts w:ascii="Courier New" w:eastAsia="Times New Roman" w:hAnsi="Courier New" w:cs="Courier New"/>
-          <w:sz w:val="20"/>
-          <w:szCs w:val="20"/>
-          <w:lang w:eastAsia="en-IN"/>
-        </w:rPr>
-        <w:t>sd</w:t>
-      </w:r>
-      <w:proofErr w:type="spellEnd"/>
-      <w:r>
-        <w:rPr>
-          <w:rFonts w:ascii="Courier New" w:eastAsia="Times New Roman" w:hAnsi="Courier New" w:cs="Courier New"/>
-          <w:sz w:val="20"/>
-          <w:szCs w:val="20"/>
-          <w:lang w:eastAsia="en-IN"/>
-        </w:rPr>
-        <w:t>)</w:t>
-      </w:r>
-    </w:p>
-    <w:p>
-      <w:pPr>
-        <w:tabs>
-          <w:tab w:val="left" w:pos="916"/>
-          <w:tab w:val="left" w:pos="1832"/>
-          <w:tab w:val="left" w:pos="2748"/>
-          <w:tab w:val="left" w:pos="3664"/>
-          <w:tab w:val="left" w:pos="4580"/>
-          <w:tab w:val="left" w:pos="5496"/>
-          <w:tab w:val="left" w:pos="6412"/>
-          <w:tab w:val="left" w:pos="7328"/>
-          <w:tab w:val="left" w:pos="8244"/>
-          <w:tab w:val="left" w:pos="9160"/>
-          <w:tab w:val="left" w:pos="10076"/>
-          <w:tab w:val="left" w:pos="10992"/>
-          <w:tab w:val="left" w:pos="11908"/>
-          <w:tab w:val="left" w:pos="12824"/>
-          <w:tab w:val="left" w:pos="13740"/>
-          <w:tab w:val="left" w:pos="14656"/>
-        </w:tabs>
-        <w:spacing w:after="0" w:line="240" w:lineRule="auto"/>
-        <w:rPr>
-          <w:rFonts w:ascii="Courier New" w:eastAsia="Times New Roman" w:hAnsi="Courier New" w:cs="Courier New"/>
-          <w:sz w:val="20"/>
-          <w:szCs w:val="20"/>
-          <w:lang w:eastAsia="en-IN"/>
-        </w:rPr>
-      </w:pPr>
-      <w:r>
-        <w:rPr>
-          <w:rFonts w:ascii="Courier New" w:eastAsia="Times New Roman" w:hAnsi="Courier New" w:cs="Courier New"/>
-          <w:sz w:val="20"/>
-          <w:szCs w:val="20"/>
-          <w:lang w:eastAsia="en-IN"/>
-        </w:rPr>
-        <w:t xml:space="preserve">  </w:t>
-      </w:r>
-    </w:p>
-    <w:p>
-      <w:pPr>
-        <w:tabs>
-          <w:tab w:val="left" w:pos="916"/>
-          <w:tab w:val="left" w:pos="1832"/>
-          <w:tab w:val="left" w:pos="2748"/>
-          <w:tab w:val="left" w:pos="3664"/>
-          <w:tab w:val="left" w:pos="4580"/>
-          <w:tab w:val="left" w:pos="5496"/>
-          <w:tab w:val="left" w:pos="6412"/>
-          <w:tab w:val="left" w:pos="7328"/>
-          <w:tab w:val="left" w:pos="8244"/>
-          <w:tab w:val="left" w:pos="9160"/>
-          <w:tab w:val="left" w:pos="10076"/>
-          <w:tab w:val="left" w:pos="10992"/>
-          <w:tab w:val="left" w:pos="11908"/>
-          <w:tab w:val="left" w:pos="12824"/>
-          <w:tab w:val="left" w:pos="13740"/>
-          <w:tab w:val="left" w:pos="14656"/>
-        </w:tabs>
-        <w:spacing w:after="0" w:line="240" w:lineRule="auto"/>
-        <w:rPr>
-          <w:rFonts w:ascii="Courier New" w:eastAsia="Times New Roman" w:hAnsi="Courier New" w:cs="Courier New"/>
-          <w:sz w:val="20"/>
-          <w:szCs w:val="20"/>
-          <w:lang w:eastAsia="en-IN"/>
-        </w:rPr>
-      </w:pPr>
-      <w:r>
-        <w:rPr>
-          <w:rFonts w:ascii="Courier New" w:eastAsia="Times New Roman" w:hAnsi="Courier New" w:cs="Courier New"/>
-          <w:sz w:val="20"/>
-          <w:szCs w:val="20"/>
-          <w:lang w:eastAsia="en-IN"/>
-        </w:rPr>
-        <w:t xml:space="preserve">  // non-</w:t>
-      </w:r>
-      <w:proofErr w:type="spellStart"/>
-      <w:r>
-        <w:rPr>
-          <w:rFonts w:ascii="Courier New" w:eastAsia="Times New Roman" w:hAnsi="Courier New" w:cs="Courier New"/>
-          <w:sz w:val="20"/>
-          <w:szCs w:val="20"/>
-          <w:lang w:eastAsia="en-IN"/>
-        </w:rPr>
-        <w:t>centered</w:t>
-      </w:r>
-      <w:proofErr w:type="spellEnd"/>
-      <w:r>
-        <w:rPr>
-          <w:rFonts w:ascii="Courier New" w:eastAsia="Times New Roman" w:hAnsi="Courier New" w:cs="Courier New"/>
-          <w:sz w:val="20"/>
-          <w:szCs w:val="20"/>
-          <w:lang w:eastAsia="en-IN"/>
-        </w:rPr>
-        <w:t xml:space="preserve"> </w:t>
-      </w:r>
-      <w:proofErr w:type="spellStart"/>
-      <w:r>
-        <w:rPr>
-          <w:rFonts w:ascii="Courier New" w:eastAsia="Times New Roman" w:hAnsi="Courier New" w:cs="Courier New"/>
-          <w:sz w:val="20"/>
-          <w:szCs w:val="20"/>
-          <w:lang w:eastAsia="en-IN"/>
-        </w:rPr>
-        <w:t>paramerization</w:t>
-      </w:r>
-      <w:proofErr w:type="spellEnd"/>
-    </w:p>
-    <w:p>
-      <w:pPr>
-        <w:tabs>
-          <w:tab w:val="left" w:pos="916"/>
-          <w:tab w:val="left" w:pos="1832"/>
-          <w:tab w:val="left" w:pos="2748"/>
-          <w:tab w:val="left" w:pos="3664"/>
-          <w:tab w:val="left" w:pos="4580"/>
-          <w:tab w:val="left" w:pos="5496"/>
-          <w:tab w:val="left" w:pos="6412"/>
-          <w:tab w:val="left" w:pos="7328"/>
-          <w:tab w:val="left" w:pos="8244"/>
-          <w:tab w:val="left" w:pos="9160"/>
-          <w:tab w:val="left" w:pos="10076"/>
-          <w:tab w:val="left" w:pos="10992"/>
-          <w:tab w:val="left" w:pos="11908"/>
-          <w:tab w:val="left" w:pos="12824"/>
-          <w:tab w:val="left" w:pos="13740"/>
-          <w:tab w:val="left" w:pos="14656"/>
-        </w:tabs>
-        <w:spacing w:after="0" w:line="240" w:lineRule="auto"/>
-        <w:rPr>
-          <w:rFonts w:ascii="Courier New" w:eastAsia="Times New Roman" w:hAnsi="Courier New" w:cs="Courier New"/>
-          <w:sz w:val="20"/>
-          <w:szCs w:val="20"/>
-          <w:lang w:eastAsia="en-IN"/>
-        </w:rPr>
-      </w:pPr>
-      <w:r>
-        <w:rPr>
-          <w:rFonts w:ascii="Courier New" w:eastAsia="Times New Roman" w:hAnsi="Courier New" w:cs="Courier New"/>
-          <w:sz w:val="20"/>
-          <w:szCs w:val="20"/>
-          <w:lang w:eastAsia="en-IN"/>
-        </w:rPr>
-        <w:t xml:space="preserve">  </w:t>
-      </w:r>
-    </w:p>
-    <w:p>
-      <w:pPr>
-        <w:tabs>
-          <w:tab w:val="left" w:pos="916"/>
-          <w:tab w:val="left" w:pos="1832"/>
-          <w:tab w:val="left" w:pos="2748"/>
-          <w:tab w:val="left" w:pos="3664"/>
-          <w:tab w:val="left" w:pos="4580"/>
-          <w:tab w:val="left" w:pos="5496"/>
-          <w:tab w:val="left" w:pos="6412"/>
-          <w:tab w:val="left" w:pos="7328"/>
-          <w:tab w:val="left" w:pos="8244"/>
-          <w:tab w:val="left" w:pos="9160"/>
-          <w:tab w:val="left" w:pos="10076"/>
-          <w:tab w:val="left" w:pos="10992"/>
-          <w:tab w:val="left" w:pos="11908"/>
-          <w:tab w:val="left" w:pos="12824"/>
-          <w:tab w:val="left" w:pos="13740"/>
-          <w:tab w:val="left" w:pos="14656"/>
-        </w:tabs>
-        <w:spacing w:after="0" w:line="240" w:lineRule="auto"/>
-        <w:rPr>
-          <w:rFonts w:ascii="Courier New" w:eastAsia="Times New Roman" w:hAnsi="Courier New" w:cs="Courier New"/>
-          <w:sz w:val="20"/>
-          <w:szCs w:val="20"/>
-          <w:lang w:eastAsia="en-IN"/>
-        </w:rPr>
-      </w:pPr>
-      <w:r>
-        <w:rPr>
-          <w:rFonts w:ascii="Courier New" w:eastAsia="Times New Roman" w:hAnsi="Courier New" w:cs="Courier New"/>
-          <w:sz w:val="20"/>
-          <w:szCs w:val="20"/>
-          <w:lang w:eastAsia="en-IN"/>
-        </w:rPr>
-        <w:t xml:space="preserve">  vector[T] </w:t>
-      </w:r>
-      <w:proofErr w:type="spellStart"/>
-      <w:r>
-        <w:rPr>
-          <w:rFonts w:ascii="Courier New" w:eastAsia="Times New Roman" w:hAnsi="Courier New" w:cs="Courier New"/>
-          <w:sz w:val="20"/>
-          <w:szCs w:val="20"/>
-          <w:lang w:eastAsia="en-IN"/>
-        </w:rPr>
-        <w:t>z_ran_S</w:t>
-      </w:r>
-      <w:proofErr w:type="spellEnd"/>
-      <w:r>
-        <w:rPr>
-          <w:rFonts w:ascii="Courier New" w:eastAsia="Times New Roman" w:hAnsi="Courier New" w:cs="Courier New"/>
-          <w:sz w:val="20"/>
-          <w:szCs w:val="20"/>
-          <w:lang w:eastAsia="en-IN"/>
-        </w:rPr>
-        <w:t>[J</w:t>
-      </w:r>
-      <w:proofErr w:type="gramStart"/>
-      <w:r>
-        <w:rPr>
-          <w:rFonts w:ascii="Courier New" w:eastAsia="Times New Roman" w:hAnsi="Courier New" w:cs="Courier New"/>
-          <w:sz w:val="20"/>
-          <w:szCs w:val="20"/>
-          <w:lang w:eastAsia="en-IN"/>
-        </w:rPr>
-        <w:t xml:space="preserve">];   </w:t>
-      </w:r>
-      <w:proofErr w:type="gramEnd"/>
-      <w:r>
-        <w:rPr>
-          <w:rFonts w:ascii="Courier New" w:eastAsia="Times New Roman" w:hAnsi="Courier New" w:cs="Courier New"/>
-          <w:sz w:val="20"/>
-          <w:szCs w:val="20"/>
-          <w:lang w:eastAsia="en-IN"/>
-        </w:rPr>
-        <w:t>// site level random effects (by period)</w:t>
-      </w:r>
-    </w:p>
-    <w:p>
-      <w:pPr>
-        <w:tabs>
-          <w:tab w:val="left" w:pos="916"/>
-          <w:tab w:val="left" w:pos="1832"/>
-          <w:tab w:val="left" w:pos="2748"/>
-          <w:tab w:val="left" w:pos="3664"/>
-          <w:tab w:val="left" w:pos="4580"/>
-          <w:tab w:val="left" w:pos="5496"/>
-          <w:tab w:val="left" w:pos="6412"/>
-          <w:tab w:val="left" w:pos="7328"/>
-          <w:tab w:val="left" w:pos="8244"/>
-          <w:tab w:val="left" w:pos="9160"/>
-          <w:tab w:val="left" w:pos="10076"/>
-          <w:tab w:val="left" w:pos="10992"/>
-          <w:tab w:val="left" w:pos="11908"/>
-          <w:tab w:val="left" w:pos="12824"/>
-          <w:tab w:val="left" w:pos="13740"/>
-          <w:tab w:val="left" w:pos="14656"/>
-        </w:tabs>
-        <w:spacing w:after="0" w:line="240" w:lineRule="auto"/>
-        <w:rPr>
-          <w:rFonts w:ascii="Courier New" w:eastAsia="Times New Roman" w:hAnsi="Courier New" w:cs="Courier New"/>
-          <w:sz w:val="20"/>
-          <w:szCs w:val="20"/>
-          <w:lang w:eastAsia="en-IN"/>
-        </w:rPr>
-      </w:pPr>
-      <w:r>
-        <w:rPr>
-          <w:rFonts w:ascii="Courier New" w:eastAsia="Times New Roman" w:hAnsi="Courier New" w:cs="Courier New"/>
-          <w:sz w:val="20"/>
-          <w:szCs w:val="20"/>
-          <w:lang w:eastAsia="en-IN"/>
-        </w:rPr>
-        <w:t xml:space="preserve">  vector[I] </w:t>
-      </w:r>
-      <w:proofErr w:type="spellStart"/>
-      <w:r>
-        <w:rPr>
-          <w:rFonts w:ascii="Courier New" w:eastAsia="Times New Roman" w:hAnsi="Courier New" w:cs="Courier New"/>
-          <w:sz w:val="20"/>
-          <w:szCs w:val="20"/>
-          <w:lang w:eastAsia="en-IN"/>
-        </w:rPr>
-        <w:t>z_ran_</w:t>
-      </w:r>
-      <w:proofErr w:type="gramStart"/>
-      <w:r>
-        <w:rPr>
-          <w:rFonts w:ascii="Courier New" w:eastAsia="Times New Roman" w:hAnsi="Courier New" w:cs="Courier New"/>
-          <w:sz w:val="20"/>
-          <w:szCs w:val="20"/>
-          <w:lang w:eastAsia="en-IN"/>
-        </w:rPr>
-        <w:t>I</w:t>
-      </w:r>
-      <w:proofErr w:type="spellEnd"/>
-      <w:r>
-        <w:rPr>
-          <w:rFonts w:ascii="Courier New" w:eastAsia="Times New Roman" w:hAnsi="Courier New" w:cs="Courier New"/>
-          <w:sz w:val="20"/>
-          <w:szCs w:val="20"/>
-          <w:lang w:eastAsia="en-IN"/>
-        </w:rPr>
-        <w:t xml:space="preserve">;   </w:t>
-      </w:r>
-      <w:proofErr w:type="gramEnd"/>
-      <w:r>
-        <w:rPr>
-          <w:rFonts w:ascii="Courier New" w:eastAsia="Times New Roman" w:hAnsi="Courier New" w:cs="Courier New"/>
-          <w:sz w:val="20"/>
-          <w:szCs w:val="20"/>
-          <w:lang w:eastAsia="en-IN"/>
-        </w:rPr>
-        <w:t xml:space="preserve">   // individual level random effects        </w:t>
-      </w:r>
-    </w:p>
-    <w:p>
-      <w:pPr>
-        <w:tabs>
-          <w:tab w:val="left" w:pos="916"/>
-          <w:tab w:val="left" w:pos="1832"/>
-          <w:tab w:val="left" w:pos="2748"/>
-          <w:tab w:val="left" w:pos="3664"/>
-          <w:tab w:val="left" w:pos="4580"/>
-          <w:tab w:val="left" w:pos="5496"/>
-          <w:tab w:val="left" w:pos="6412"/>
-          <w:tab w:val="left" w:pos="7328"/>
-          <w:tab w:val="left" w:pos="8244"/>
-          <w:tab w:val="left" w:pos="9160"/>
-          <w:tab w:val="left" w:pos="10076"/>
-          <w:tab w:val="left" w:pos="10992"/>
-          <w:tab w:val="left" w:pos="11908"/>
-          <w:tab w:val="left" w:pos="12824"/>
-          <w:tab w:val="left" w:pos="13740"/>
-          <w:tab w:val="left" w:pos="14656"/>
-        </w:tabs>
-        <w:spacing w:after="0" w:line="240" w:lineRule="auto"/>
-        <w:rPr>
-          <w:rFonts w:ascii="Courier New" w:eastAsia="Times New Roman" w:hAnsi="Courier New" w:cs="Courier New"/>
-          <w:sz w:val="20"/>
-          <w:szCs w:val="20"/>
-          <w:lang w:eastAsia="en-IN"/>
-        </w:rPr>
-      </w:pPr>
-      <w:r>
-        <w:rPr>
-          <w:rFonts w:ascii="Courier New" w:eastAsia="Times New Roman" w:hAnsi="Courier New" w:cs="Courier New"/>
-          <w:sz w:val="20"/>
-          <w:szCs w:val="20"/>
-          <w:lang w:eastAsia="en-IN"/>
-        </w:rPr>
-        <w:t>}</w:t>
-      </w:r>
-    </w:p>
-    <w:p>
-      <w:pPr>
-        <w:tabs>
-          <w:tab w:val="left" w:pos="916"/>
-          <w:tab w:val="left" w:pos="1832"/>
-          <w:tab w:val="left" w:pos="2748"/>
-          <w:tab w:val="left" w:pos="3664"/>
-          <w:tab w:val="left" w:pos="4580"/>
-          <w:tab w:val="left" w:pos="5496"/>
-          <w:tab w:val="left" w:pos="6412"/>
-          <w:tab w:val="left" w:pos="7328"/>
-          <w:tab w:val="left" w:pos="8244"/>
-          <w:tab w:val="left" w:pos="9160"/>
-          <w:tab w:val="left" w:pos="10076"/>
-          <w:tab w:val="left" w:pos="10992"/>
-          <w:tab w:val="left" w:pos="11908"/>
-          <w:tab w:val="left" w:pos="12824"/>
-          <w:tab w:val="left" w:pos="13740"/>
-          <w:tab w:val="left" w:pos="14656"/>
-        </w:tabs>
-        <w:spacing w:after="0" w:line="240" w:lineRule="auto"/>
-        <w:rPr>
-          <w:rFonts w:ascii="Courier New" w:eastAsia="Times New Roman" w:hAnsi="Courier New" w:cs="Courier New"/>
-          <w:sz w:val="20"/>
-          <w:szCs w:val="20"/>
-          <w:lang w:eastAsia="en-IN"/>
-        </w:rPr>
-      </w:pPr>
-    </w:p>
-    <w:p>
-      <w:pPr>
-        <w:tabs>
-          <w:tab w:val="left" w:pos="916"/>
-          <w:tab w:val="left" w:pos="1832"/>
-          <w:tab w:val="left" w:pos="2748"/>
-          <w:tab w:val="left" w:pos="3664"/>
-          <w:tab w:val="left" w:pos="4580"/>
-          <w:tab w:val="left" w:pos="5496"/>
-          <w:tab w:val="left" w:pos="6412"/>
-          <w:tab w:val="left" w:pos="7328"/>
-          <w:tab w:val="left" w:pos="8244"/>
-          <w:tab w:val="left" w:pos="9160"/>
-          <w:tab w:val="left" w:pos="10076"/>
-          <w:tab w:val="left" w:pos="10992"/>
-          <w:tab w:val="left" w:pos="11908"/>
-          <w:tab w:val="left" w:pos="12824"/>
-          <w:tab w:val="left" w:pos="13740"/>
-          <w:tab w:val="left" w:pos="14656"/>
-        </w:tabs>
-        <w:spacing w:after="0" w:line="240" w:lineRule="auto"/>
-        <w:rPr>
-          <w:rFonts w:ascii="Courier New" w:eastAsia="Times New Roman" w:hAnsi="Courier New" w:cs="Courier New"/>
-          <w:sz w:val="20"/>
-          <w:szCs w:val="20"/>
-          <w:lang w:eastAsia="en-IN"/>
-        </w:rPr>
-      </w:pPr>
-      <w:r>
-        <w:rPr>
-          <w:rFonts w:ascii="Courier New" w:eastAsia="Times New Roman" w:hAnsi="Courier New" w:cs="Courier New"/>
-          <w:sz w:val="20"/>
-          <w:szCs w:val="20"/>
-          <w:lang w:eastAsia="en-IN"/>
-        </w:rPr>
-        <w:t>transformed parameters {</w:t>
-      </w:r>
-    </w:p>
-    <w:p>
-      <w:pPr>
-        <w:tabs>
-          <w:tab w:val="left" w:pos="916"/>
-          <w:tab w:val="left" w:pos="1832"/>
-          <w:tab w:val="left" w:pos="2748"/>
-          <w:tab w:val="left" w:pos="3664"/>
-          <w:tab w:val="left" w:pos="4580"/>
-          <w:tab w:val="left" w:pos="5496"/>
-          <w:tab w:val="left" w:pos="6412"/>
-          <w:tab w:val="left" w:pos="7328"/>
-          <w:tab w:val="left" w:pos="8244"/>
-          <w:tab w:val="left" w:pos="9160"/>
-          <w:tab w:val="left" w:pos="10076"/>
-          <w:tab w:val="left" w:pos="10992"/>
-          <w:tab w:val="left" w:pos="11908"/>
-          <w:tab w:val="left" w:pos="12824"/>
-          <w:tab w:val="left" w:pos="13740"/>
-          <w:tab w:val="left" w:pos="14656"/>
-        </w:tabs>
-        <w:spacing w:after="0" w:line="240" w:lineRule="auto"/>
-        <w:rPr>
-          <w:rFonts w:ascii="Courier New" w:eastAsia="Times New Roman" w:hAnsi="Courier New" w:cs="Courier New"/>
-          <w:sz w:val="20"/>
-          <w:szCs w:val="20"/>
-          <w:lang w:eastAsia="en-IN"/>
-        </w:rPr>
-      </w:pPr>
-    </w:p>
-    <w:p>
-      <w:pPr>
-        <w:tabs>
-          <w:tab w:val="left" w:pos="916"/>
-          <w:tab w:val="left" w:pos="1832"/>
-          <w:tab w:val="left" w:pos="2748"/>
-          <w:tab w:val="left" w:pos="3664"/>
-          <w:tab w:val="left" w:pos="4580"/>
-          <w:tab w:val="left" w:pos="5496"/>
-          <w:tab w:val="left" w:pos="6412"/>
-          <w:tab w:val="left" w:pos="7328"/>
-          <w:tab w:val="left" w:pos="8244"/>
-          <w:tab w:val="left" w:pos="9160"/>
-          <w:tab w:val="left" w:pos="10076"/>
-          <w:tab w:val="left" w:pos="10992"/>
-          <w:tab w:val="left" w:pos="11908"/>
-          <w:tab w:val="left" w:pos="12824"/>
-          <w:tab w:val="left" w:pos="13740"/>
-          <w:tab w:val="left" w:pos="14656"/>
-        </w:tabs>
-        <w:spacing w:after="0" w:line="240" w:lineRule="auto"/>
-        <w:rPr>
-          <w:rFonts w:ascii="Courier New" w:eastAsia="Times New Roman" w:hAnsi="Courier New" w:cs="Courier New"/>
-          <w:sz w:val="20"/>
-          <w:szCs w:val="20"/>
-          <w:lang w:eastAsia="en-IN"/>
-        </w:rPr>
-      </w:pPr>
-      <w:r>
-        <w:rPr>
-          <w:rFonts w:ascii="Courier New" w:eastAsia="Times New Roman" w:hAnsi="Courier New" w:cs="Courier New"/>
-          <w:sz w:val="20"/>
-          <w:szCs w:val="20"/>
-          <w:lang w:eastAsia="en-IN"/>
-        </w:rPr>
-        <w:t xml:space="preserve">  </w:t>
-      </w:r>
-      <w:proofErr w:type="spellStart"/>
-      <w:r>
-        <w:rPr>
-          <w:rFonts w:ascii="Courier New" w:eastAsia="Times New Roman" w:hAnsi="Courier New" w:cs="Courier New"/>
-          <w:sz w:val="20"/>
-          <w:szCs w:val="20"/>
-          <w:lang w:eastAsia="en-IN"/>
-        </w:rPr>
-        <w:t>cov_matrix</w:t>
-      </w:r>
-      <w:proofErr w:type="spellEnd"/>
-      <w:r>
-        <w:rPr>
-          <w:rFonts w:ascii="Courier New" w:eastAsia="Times New Roman" w:hAnsi="Courier New" w:cs="Courier New"/>
-          <w:sz w:val="20"/>
-          <w:szCs w:val="20"/>
-          <w:lang w:eastAsia="en-IN"/>
-        </w:rPr>
-        <w:t>[T] Sigma;</w:t>
-      </w:r>
-    </w:p>
-    <w:p>
-      <w:pPr>
-        <w:tabs>
-          <w:tab w:val="left" w:pos="916"/>
-          <w:tab w:val="left" w:pos="1832"/>
-          <w:tab w:val="left" w:pos="2748"/>
-          <w:tab w:val="left" w:pos="3664"/>
-          <w:tab w:val="left" w:pos="4580"/>
-          <w:tab w:val="left" w:pos="5496"/>
-          <w:tab w:val="left" w:pos="6412"/>
-          <w:tab w:val="left" w:pos="7328"/>
-          <w:tab w:val="left" w:pos="8244"/>
-          <w:tab w:val="left" w:pos="9160"/>
-          <w:tab w:val="left" w:pos="10076"/>
-          <w:tab w:val="left" w:pos="10992"/>
-          <w:tab w:val="left" w:pos="11908"/>
-          <w:tab w:val="left" w:pos="12824"/>
-          <w:tab w:val="left" w:pos="13740"/>
-          <w:tab w:val="left" w:pos="14656"/>
-        </w:tabs>
-        <w:spacing w:after="0" w:line="240" w:lineRule="auto"/>
-        <w:rPr>
-          <w:rFonts w:ascii="Courier New" w:eastAsia="Times New Roman" w:hAnsi="Courier New" w:cs="Courier New"/>
-          <w:sz w:val="20"/>
-          <w:szCs w:val="20"/>
-          <w:lang w:eastAsia="en-IN"/>
-        </w:rPr>
-      </w:pPr>
-      <w:r>
-        <w:rPr>
-          <w:rFonts w:ascii="Courier New" w:eastAsia="Times New Roman" w:hAnsi="Courier New" w:cs="Courier New"/>
-          <w:sz w:val="20"/>
-          <w:szCs w:val="20"/>
-          <w:lang w:eastAsia="en-IN"/>
-        </w:rPr>
-        <w:t xml:space="preserve">  </w:t>
-      </w:r>
-      <w:proofErr w:type="gramStart"/>
-      <w:r>
-        <w:rPr>
-          <w:rFonts w:ascii="Courier New" w:eastAsia="Times New Roman" w:hAnsi="Courier New" w:cs="Courier New"/>
-          <w:sz w:val="20"/>
-          <w:szCs w:val="20"/>
-          <w:lang w:eastAsia="en-IN"/>
-        </w:rPr>
-        <w:t>matrix[</w:t>
-      </w:r>
-      <w:proofErr w:type="gramEnd"/>
-      <w:r>
-        <w:rPr>
-          <w:rFonts w:ascii="Courier New" w:eastAsia="Times New Roman" w:hAnsi="Courier New" w:cs="Courier New"/>
-          <w:sz w:val="20"/>
-          <w:szCs w:val="20"/>
-          <w:lang w:eastAsia="en-IN"/>
-        </w:rPr>
-        <w:t>T, T] L;         // for non-central parameterization</w:t>
-      </w:r>
-    </w:p>
-    <w:p>
-      <w:pPr>
-        <w:tabs>
-          <w:tab w:val="left" w:pos="916"/>
-          <w:tab w:val="left" w:pos="1832"/>
-          <w:tab w:val="left" w:pos="2748"/>
-          <w:tab w:val="left" w:pos="3664"/>
-          <w:tab w:val="left" w:pos="4580"/>
-          <w:tab w:val="left" w:pos="5496"/>
-          <w:tab w:val="left" w:pos="6412"/>
-          <w:tab w:val="left" w:pos="7328"/>
-          <w:tab w:val="left" w:pos="8244"/>
-          <w:tab w:val="left" w:pos="9160"/>
-          <w:tab w:val="left" w:pos="10076"/>
-          <w:tab w:val="left" w:pos="10992"/>
-          <w:tab w:val="left" w:pos="11908"/>
-          <w:tab w:val="left" w:pos="12824"/>
-          <w:tab w:val="left" w:pos="13740"/>
-          <w:tab w:val="left" w:pos="14656"/>
-        </w:tabs>
-        <w:spacing w:after="0" w:line="240" w:lineRule="auto"/>
-        <w:rPr>
-          <w:rFonts w:ascii="Courier New" w:eastAsia="Times New Roman" w:hAnsi="Courier New" w:cs="Courier New"/>
-          <w:sz w:val="20"/>
-          <w:szCs w:val="20"/>
-          <w:lang w:eastAsia="en-IN"/>
-        </w:rPr>
-      </w:pPr>
-      <w:r>
-        <w:rPr>
-          <w:rFonts w:ascii="Courier New" w:eastAsia="Times New Roman" w:hAnsi="Courier New" w:cs="Courier New"/>
-          <w:sz w:val="20"/>
-          <w:szCs w:val="20"/>
-          <w:lang w:eastAsia="en-IN"/>
-        </w:rPr>
-        <w:t xml:space="preserve">  vector[I] </w:t>
-      </w:r>
-      <w:proofErr w:type="spellStart"/>
-      <w:r>
-        <w:rPr>
-          <w:rFonts w:ascii="Courier New" w:eastAsia="Times New Roman" w:hAnsi="Courier New" w:cs="Courier New"/>
-          <w:sz w:val="20"/>
-          <w:szCs w:val="20"/>
-          <w:lang w:eastAsia="en-IN"/>
-        </w:rPr>
-        <w:t>ran_</w:t>
-      </w:r>
-      <w:proofErr w:type="gramStart"/>
-      <w:r>
-        <w:rPr>
-          <w:rFonts w:ascii="Courier New" w:eastAsia="Times New Roman" w:hAnsi="Courier New" w:cs="Courier New"/>
-          <w:sz w:val="20"/>
-          <w:szCs w:val="20"/>
-          <w:lang w:eastAsia="en-IN"/>
-        </w:rPr>
-        <w:t>I</w:t>
-      </w:r>
-      <w:proofErr w:type="spellEnd"/>
-      <w:r>
-        <w:rPr>
-          <w:rFonts w:ascii="Courier New" w:eastAsia="Times New Roman" w:hAnsi="Courier New" w:cs="Courier New"/>
-          <w:sz w:val="20"/>
-          <w:szCs w:val="20"/>
-          <w:lang w:eastAsia="en-IN"/>
-        </w:rPr>
-        <w:t xml:space="preserve">;   </w:t>
-      </w:r>
-      <w:proofErr w:type="gramEnd"/>
-      <w:r>
-        <w:rPr>
-          <w:rFonts w:ascii="Courier New" w:eastAsia="Times New Roman" w:hAnsi="Courier New" w:cs="Courier New"/>
-          <w:sz w:val="20"/>
-          <w:szCs w:val="20"/>
-          <w:lang w:eastAsia="en-IN"/>
-        </w:rPr>
-        <w:t xml:space="preserve">     // individual level random effects</w:t>
-      </w:r>
-    </w:p>
-    <w:p>
-      <w:pPr>
-        <w:tabs>
-          <w:tab w:val="left" w:pos="916"/>
-          <w:tab w:val="left" w:pos="1832"/>
-          <w:tab w:val="left" w:pos="2748"/>
-          <w:tab w:val="left" w:pos="3664"/>
-          <w:tab w:val="left" w:pos="4580"/>
-          <w:tab w:val="left" w:pos="5496"/>
-          <w:tab w:val="left" w:pos="6412"/>
-          <w:tab w:val="left" w:pos="7328"/>
-          <w:tab w:val="left" w:pos="8244"/>
-          <w:tab w:val="left" w:pos="9160"/>
-          <w:tab w:val="left" w:pos="10076"/>
-          <w:tab w:val="left" w:pos="10992"/>
-          <w:tab w:val="left" w:pos="11908"/>
-          <w:tab w:val="left" w:pos="12824"/>
-          <w:tab w:val="left" w:pos="13740"/>
-          <w:tab w:val="left" w:pos="14656"/>
-        </w:tabs>
-        <w:spacing w:after="0" w:line="240" w:lineRule="auto"/>
-        <w:rPr>
-          <w:rFonts w:ascii="Courier New" w:eastAsia="Times New Roman" w:hAnsi="Courier New" w:cs="Courier New"/>
-          <w:sz w:val="20"/>
-          <w:szCs w:val="20"/>
-          <w:lang w:eastAsia="en-IN"/>
-        </w:rPr>
-      </w:pPr>
-      <w:r>
-        <w:rPr>
-          <w:rFonts w:ascii="Courier New" w:eastAsia="Times New Roman" w:hAnsi="Courier New" w:cs="Courier New"/>
-          <w:sz w:val="20"/>
-          <w:szCs w:val="20"/>
-          <w:lang w:eastAsia="en-IN"/>
-        </w:rPr>
-        <w:t xml:space="preserve">  vector[T] </w:t>
-      </w:r>
-      <w:proofErr w:type="spellStart"/>
-      <w:r>
-        <w:rPr>
-          <w:rFonts w:ascii="Courier New" w:eastAsia="Times New Roman" w:hAnsi="Courier New" w:cs="Courier New"/>
-          <w:sz w:val="20"/>
-          <w:szCs w:val="20"/>
-          <w:lang w:eastAsia="en-IN"/>
-        </w:rPr>
-        <w:t>ran_S</w:t>
-      </w:r>
-      <w:proofErr w:type="spellEnd"/>
-      <w:r>
-        <w:rPr>
-          <w:rFonts w:ascii="Courier New" w:eastAsia="Times New Roman" w:hAnsi="Courier New" w:cs="Courier New"/>
-          <w:sz w:val="20"/>
-          <w:szCs w:val="20"/>
-          <w:lang w:eastAsia="en-IN"/>
-        </w:rPr>
-        <w:t>[J</w:t>
-      </w:r>
-      <w:proofErr w:type="gramStart"/>
-      <w:r>
-        <w:rPr>
-          <w:rFonts w:ascii="Courier New" w:eastAsia="Times New Roman" w:hAnsi="Courier New" w:cs="Courier New"/>
-          <w:sz w:val="20"/>
-          <w:szCs w:val="20"/>
-          <w:lang w:eastAsia="en-IN"/>
-        </w:rPr>
-        <w:t xml:space="preserve">];   </w:t>
-      </w:r>
-      <w:proofErr w:type="gramEnd"/>
-      <w:r>
-        <w:rPr>
-          <w:rFonts w:ascii="Courier New" w:eastAsia="Times New Roman" w:hAnsi="Courier New" w:cs="Courier New"/>
-          <w:sz w:val="20"/>
-          <w:szCs w:val="20"/>
-          <w:lang w:eastAsia="en-IN"/>
-        </w:rPr>
-        <w:t xml:space="preserve">  // site level random effects (by period)</w:t>
-      </w:r>
-    </w:p>
-    <w:p>
-      <w:pPr>
-        <w:tabs>
-          <w:tab w:val="left" w:pos="916"/>
-          <w:tab w:val="left" w:pos="1832"/>
-          <w:tab w:val="left" w:pos="2748"/>
-          <w:tab w:val="left" w:pos="3664"/>
-          <w:tab w:val="left" w:pos="4580"/>
-          <w:tab w:val="left" w:pos="5496"/>
-          <w:tab w:val="left" w:pos="6412"/>
-          <w:tab w:val="left" w:pos="7328"/>
-          <w:tab w:val="left" w:pos="8244"/>
-          <w:tab w:val="left" w:pos="9160"/>
-          <w:tab w:val="left" w:pos="10076"/>
-          <w:tab w:val="left" w:pos="10992"/>
-          <w:tab w:val="left" w:pos="11908"/>
-          <w:tab w:val="left" w:pos="12824"/>
-          <w:tab w:val="left" w:pos="13740"/>
-          <w:tab w:val="left" w:pos="14656"/>
-        </w:tabs>
-        <w:spacing w:after="0" w:line="240" w:lineRule="auto"/>
-        <w:rPr>
-          <w:rFonts w:ascii="Courier New" w:eastAsia="Times New Roman" w:hAnsi="Courier New" w:cs="Courier New"/>
-          <w:sz w:val="20"/>
-          <w:szCs w:val="20"/>
-          <w:lang w:eastAsia="en-IN"/>
-        </w:rPr>
-      </w:pPr>
-      <w:r>
-        <w:rPr>
-          <w:rFonts w:ascii="Courier New" w:eastAsia="Times New Roman" w:hAnsi="Courier New" w:cs="Courier New"/>
-          <w:sz w:val="20"/>
-          <w:szCs w:val="20"/>
-          <w:lang w:eastAsia="en-IN"/>
-        </w:rPr>
-        <w:t xml:space="preserve">  vector[N] </w:t>
-      </w:r>
-      <w:proofErr w:type="spellStart"/>
-      <w:r>
-        <w:rPr>
-          <w:rFonts w:ascii="Courier New" w:eastAsia="Times New Roman" w:hAnsi="Courier New" w:cs="Courier New"/>
-          <w:sz w:val="20"/>
-          <w:szCs w:val="20"/>
-          <w:lang w:eastAsia="en-IN"/>
-        </w:rPr>
-        <w:t>yloghat</w:t>
-      </w:r>
-      <w:proofErr w:type="spellEnd"/>
-      <w:r>
-        <w:rPr>
-          <w:rFonts w:ascii="Courier New" w:eastAsia="Times New Roman" w:hAnsi="Courier New" w:cs="Courier New"/>
-          <w:sz w:val="20"/>
-          <w:szCs w:val="20"/>
-          <w:lang w:eastAsia="en-IN"/>
-        </w:rPr>
-        <w:t>;</w:t>
-      </w:r>
-    </w:p>
-    <w:p>
-      <w:pPr>
-        <w:tabs>
-          <w:tab w:val="left" w:pos="916"/>
-          <w:tab w:val="left" w:pos="1832"/>
-          <w:tab w:val="left" w:pos="2748"/>
-          <w:tab w:val="left" w:pos="3664"/>
-          <w:tab w:val="left" w:pos="4580"/>
-          <w:tab w:val="left" w:pos="5496"/>
-          <w:tab w:val="left" w:pos="6412"/>
-          <w:tab w:val="left" w:pos="7328"/>
-          <w:tab w:val="left" w:pos="8244"/>
-          <w:tab w:val="left" w:pos="9160"/>
-          <w:tab w:val="left" w:pos="10076"/>
-          <w:tab w:val="left" w:pos="10992"/>
-          <w:tab w:val="left" w:pos="11908"/>
-          <w:tab w:val="left" w:pos="12824"/>
-          <w:tab w:val="left" w:pos="13740"/>
-          <w:tab w:val="left" w:pos="14656"/>
-        </w:tabs>
-        <w:spacing w:after="0" w:line="240" w:lineRule="auto"/>
-        <w:rPr>
-          <w:rFonts w:ascii="Courier New" w:eastAsia="Times New Roman" w:hAnsi="Courier New" w:cs="Courier New"/>
-          <w:sz w:val="20"/>
-          <w:szCs w:val="20"/>
-          <w:lang w:eastAsia="en-IN"/>
-        </w:rPr>
-      </w:pPr>
-    </w:p>
-    <w:p>
-      <w:pPr>
-        <w:tabs>
-          <w:tab w:val="left" w:pos="916"/>
-          <w:tab w:val="left" w:pos="1832"/>
-          <w:tab w:val="left" w:pos="2748"/>
-          <w:tab w:val="left" w:pos="3664"/>
-          <w:tab w:val="left" w:pos="4580"/>
-          <w:tab w:val="left" w:pos="5496"/>
-          <w:tab w:val="left" w:pos="6412"/>
-          <w:tab w:val="left" w:pos="7328"/>
-          <w:tab w:val="left" w:pos="8244"/>
-          <w:tab w:val="left" w:pos="9160"/>
-          <w:tab w:val="left" w:pos="10076"/>
-          <w:tab w:val="left" w:pos="10992"/>
-          <w:tab w:val="left" w:pos="11908"/>
-          <w:tab w:val="left" w:pos="12824"/>
-          <w:tab w:val="left" w:pos="13740"/>
-          <w:tab w:val="left" w:pos="14656"/>
-        </w:tabs>
-        <w:spacing w:after="0" w:line="240" w:lineRule="auto"/>
-        <w:rPr>
-          <w:rFonts w:ascii="Courier New" w:eastAsia="Times New Roman" w:hAnsi="Courier New" w:cs="Courier New"/>
-          <w:sz w:val="20"/>
-          <w:szCs w:val="20"/>
-          <w:lang w:eastAsia="en-IN"/>
-        </w:rPr>
-      </w:pPr>
-      <w:r>
-        <w:rPr>
-          <w:rFonts w:ascii="Courier New" w:eastAsia="Times New Roman" w:hAnsi="Courier New" w:cs="Courier New"/>
-          <w:sz w:val="20"/>
-          <w:szCs w:val="20"/>
-          <w:lang w:eastAsia="en-IN"/>
-        </w:rPr>
-        <w:t xml:space="preserve">  // Random effects with exchangeable correlation</w:t>
-      </w:r>
-    </w:p>
-    <w:p>
-      <w:pPr>
-        <w:tabs>
-          <w:tab w:val="left" w:pos="916"/>
-          <w:tab w:val="left" w:pos="1832"/>
-          <w:tab w:val="left" w:pos="2748"/>
-          <w:tab w:val="left" w:pos="3664"/>
-          <w:tab w:val="left" w:pos="4580"/>
-          <w:tab w:val="left" w:pos="5496"/>
-          <w:tab w:val="left" w:pos="6412"/>
-          <w:tab w:val="left" w:pos="7328"/>
-          <w:tab w:val="left" w:pos="8244"/>
-          <w:tab w:val="left" w:pos="9160"/>
-          <w:tab w:val="left" w:pos="10076"/>
-          <w:tab w:val="left" w:pos="10992"/>
-          <w:tab w:val="left" w:pos="11908"/>
-          <w:tab w:val="left" w:pos="12824"/>
-          <w:tab w:val="left" w:pos="13740"/>
-          <w:tab w:val="left" w:pos="14656"/>
-        </w:tabs>
-        <w:spacing w:after="0" w:line="240" w:lineRule="auto"/>
-        <w:rPr>
-          <w:rFonts w:ascii="Courier New" w:eastAsia="Times New Roman" w:hAnsi="Courier New" w:cs="Courier New"/>
-          <w:sz w:val="20"/>
-          <w:szCs w:val="20"/>
-          <w:lang w:eastAsia="en-IN"/>
-        </w:rPr>
-      </w:pPr>
-    </w:p>
-    <w:p>
-      <w:pPr>
-        <w:tabs>
-          <w:tab w:val="left" w:pos="916"/>
-          <w:tab w:val="left" w:pos="1832"/>
-          <w:tab w:val="left" w:pos="2748"/>
-          <w:tab w:val="left" w:pos="3664"/>
-          <w:tab w:val="left" w:pos="4580"/>
-          <w:tab w:val="left" w:pos="5496"/>
-          <w:tab w:val="left" w:pos="6412"/>
-          <w:tab w:val="left" w:pos="7328"/>
-          <w:tab w:val="left" w:pos="8244"/>
-          <w:tab w:val="left" w:pos="9160"/>
-          <w:tab w:val="left" w:pos="10076"/>
-          <w:tab w:val="left" w:pos="10992"/>
-          <w:tab w:val="left" w:pos="11908"/>
-          <w:tab w:val="left" w:pos="12824"/>
-          <w:tab w:val="left" w:pos="13740"/>
-          <w:tab w:val="left" w:pos="14656"/>
-        </w:tabs>
-        <w:spacing w:after="0" w:line="240" w:lineRule="auto"/>
-        <w:rPr>
-          <w:rFonts w:ascii="Courier New" w:eastAsia="Times New Roman" w:hAnsi="Courier New" w:cs="Courier New"/>
-          <w:sz w:val="20"/>
-          <w:szCs w:val="20"/>
-          <w:lang w:eastAsia="en-IN"/>
-        </w:rPr>
-      </w:pPr>
-      <w:r>
-        <w:rPr>
-          <w:rFonts w:ascii="Courier New" w:eastAsia="Times New Roman" w:hAnsi="Courier New" w:cs="Courier New"/>
-          <w:sz w:val="20"/>
-          <w:szCs w:val="20"/>
-          <w:lang w:eastAsia="en-IN"/>
-        </w:rPr>
-        <w:t xml:space="preserve">  real sigma_S2 = sigma_S^2;</w:t>
-      </w:r>
-    </w:p>
-    <w:p>
-      <w:pPr>
-        <w:tabs>
-          <w:tab w:val="left" w:pos="916"/>
-          <w:tab w:val="left" w:pos="1832"/>
-          <w:tab w:val="left" w:pos="2748"/>
-          <w:tab w:val="left" w:pos="3664"/>
-          <w:tab w:val="left" w:pos="4580"/>
-          <w:tab w:val="left" w:pos="5496"/>
-          <w:tab w:val="left" w:pos="6412"/>
-          <w:tab w:val="left" w:pos="7328"/>
-          <w:tab w:val="left" w:pos="8244"/>
-          <w:tab w:val="left" w:pos="9160"/>
-          <w:tab w:val="left" w:pos="10076"/>
-          <w:tab w:val="left" w:pos="10992"/>
-          <w:tab w:val="left" w:pos="11908"/>
-          <w:tab w:val="left" w:pos="12824"/>
-          <w:tab w:val="left" w:pos="13740"/>
-          <w:tab w:val="left" w:pos="14656"/>
-        </w:tabs>
-        <w:spacing w:after="0" w:line="240" w:lineRule="auto"/>
-        <w:rPr>
-          <w:rFonts w:ascii="Courier New" w:eastAsia="Times New Roman" w:hAnsi="Courier New" w:cs="Courier New"/>
-          <w:sz w:val="20"/>
-          <w:szCs w:val="20"/>
-          <w:lang w:eastAsia="en-IN"/>
-        </w:rPr>
-      </w:pPr>
-    </w:p>
-    <w:p>
-      <w:pPr>
-        <w:tabs>
-          <w:tab w:val="left" w:pos="916"/>
-          <w:tab w:val="left" w:pos="1832"/>
-          <w:tab w:val="left" w:pos="2748"/>
-          <w:tab w:val="left" w:pos="3664"/>
-          <w:tab w:val="left" w:pos="4580"/>
-          <w:tab w:val="left" w:pos="5496"/>
-          <w:tab w:val="left" w:pos="6412"/>
-          <w:tab w:val="left" w:pos="7328"/>
-          <w:tab w:val="left" w:pos="8244"/>
-          <w:tab w:val="left" w:pos="9160"/>
-          <w:tab w:val="left" w:pos="10076"/>
-          <w:tab w:val="left" w:pos="10992"/>
-          <w:tab w:val="left" w:pos="11908"/>
-          <w:tab w:val="left" w:pos="12824"/>
-          <w:tab w:val="left" w:pos="13740"/>
-          <w:tab w:val="left" w:pos="14656"/>
-        </w:tabs>
-        <w:spacing w:after="0" w:line="240" w:lineRule="auto"/>
-        <w:rPr>
-          <w:rFonts w:ascii="Courier New" w:eastAsia="Times New Roman" w:hAnsi="Courier New" w:cs="Courier New"/>
-          <w:sz w:val="20"/>
-          <w:szCs w:val="20"/>
-          <w:lang w:eastAsia="en-IN"/>
-        </w:rPr>
-      </w:pPr>
-      <w:r>
-        <w:rPr>
-          <w:rFonts w:ascii="Courier New" w:eastAsia="Times New Roman" w:hAnsi="Courier New" w:cs="Courier New"/>
-          <w:sz w:val="20"/>
-          <w:szCs w:val="20"/>
-          <w:lang w:eastAsia="en-IN"/>
-        </w:rPr>
-        <w:t xml:space="preserve">  for (j in </w:t>
-      </w:r>
-      <w:proofErr w:type="gramStart"/>
-      <w:r>
-        <w:rPr>
-          <w:rFonts w:ascii="Courier New" w:eastAsia="Times New Roman" w:hAnsi="Courier New" w:cs="Courier New"/>
-          <w:sz w:val="20"/>
-          <w:szCs w:val="20"/>
-          <w:lang w:eastAsia="en-IN"/>
-        </w:rPr>
-        <w:t>1:T</w:t>
-      </w:r>
-      <w:proofErr w:type="gramEnd"/>
-      <w:r>
-        <w:rPr>
-          <w:rFonts w:ascii="Courier New" w:eastAsia="Times New Roman" w:hAnsi="Courier New" w:cs="Courier New"/>
-          <w:sz w:val="20"/>
-          <w:szCs w:val="20"/>
-          <w:lang w:eastAsia="en-IN"/>
-        </w:rPr>
-        <w:t>)</w:t>
-      </w:r>
-    </w:p>
-    <w:p>
-      <w:pPr>
-        <w:tabs>
-          <w:tab w:val="left" w:pos="916"/>
-          <w:tab w:val="left" w:pos="1832"/>
-          <w:tab w:val="left" w:pos="2748"/>
-          <w:tab w:val="left" w:pos="3664"/>
-          <w:tab w:val="left" w:pos="4580"/>
-          <w:tab w:val="left" w:pos="5496"/>
-          <w:tab w:val="left" w:pos="6412"/>
-          <w:tab w:val="left" w:pos="7328"/>
-          <w:tab w:val="left" w:pos="8244"/>
-          <w:tab w:val="left" w:pos="9160"/>
-          <w:tab w:val="left" w:pos="10076"/>
-          <w:tab w:val="left" w:pos="10992"/>
-          <w:tab w:val="left" w:pos="11908"/>
-          <w:tab w:val="left" w:pos="12824"/>
-          <w:tab w:val="left" w:pos="13740"/>
-          <w:tab w:val="left" w:pos="14656"/>
-        </w:tabs>
-        <w:spacing w:after="0" w:line="240" w:lineRule="auto"/>
-        <w:rPr>
-          <w:rFonts w:ascii="Courier New" w:eastAsia="Times New Roman" w:hAnsi="Courier New" w:cs="Courier New"/>
-          <w:sz w:val="20"/>
-          <w:szCs w:val="20"/>
-          <w:lang w:eastAsia="en-IN"/>
-        </w:rPr>
-      </w:pPr>
-      <w:r>
-        <w:rPr>
-          <w:rFonts w:ascii="Courier New" w:eastAsia="Times New Roman" w:hAnsi="Courier New" w:cs="Courier New"/>
-          <w:sz w:val="20"/>
-          <w:szCs w:val="20"/>
-          <w:lang w:eastAsia="en-IN"/>
-        </w:rPr>
-        <w:t xml:space="preserve">    for (k in </w:t>
-      </w:r>
-      <w:proofErr w:type="gramStart"/>
-      <w:r>
-        <w:rPr>
-          <w:rFonts w:ascii="Courier New" w:eastAsia="Times New Roman" w:hAnsi="Courier New" w:cs="Courier New"/>
-          <w:sz w:val="20"/>
-          <w:szCs w:val="20"/>
-          <w:lang w:eastAsia="en-IN"/>
-        </w:rPr>
-        <w:t>1:T</w:t>
-      </w:r>
-      <w:proofErr w:type="gramEnd"/>
-      <w:r>
-        <w:rPr>
-          <w:rFonts w:ascii="Courier New" w:eastAsia="Times New Roman" w:hAnsi="Courier New" w:cs="Courier New"/>
-          <w:sz w:val="20"/>
-          <w:szCs w:val="20"/>
-          <w:lang w:eastAsia="en-IN"/>
-        </w:rPr>
-        <w:t>)</w:t>
-      </w:r>
-    </w:p>
-    <w:p>
-      <w:pPr>
-        <w:tabs>
-          <w:tab w:val="left" w:pos="916"/>
-          <w:tab w:val="left" w:pos="1832"/>
-          <w:tab w:val="left" w:pos="2748"/>
-          <w:tab w:val="left" w:pos="3664"/>
-          <w:tab w:val="left" w:pos="4580"/>
-          <w:tab w:val="left" w:pos="5496"/>
-          <w:tab w:val="left" w:pos="6412"/>
-          <w:tab w:val="left" w:pos="7328"/>
-          <w:tab w:val="left" w:pos="8244"/>
-          <w:tab w:val="left" w:pos="9160"/>
-          <w:tab w:val="left" w:pos="10076"/>
-          <w:tab w:val="left" w:pos="10992"/>
-          <w:tab w:val="left" w:pos="11908"/>
-          <w:tab w:val="left" w:pos="12824"/>
-          <w:tab w:val="left" w:pos="13740"/>
-          <w:tab w:val="left" w:pos="14656"/>
-        </w:tabs>
-        <w:spacing w:after="0" w:line="240" w:lineRule="auto"/>
-        <w:rPr>
-          <w:rFonts w:ascii="Courier New" w:eastAsia="Times New Roman" w:hAnsi="Courier New" w:cs="Courier New"/>
-          <w:sz w:val="20"/>
-          <w:szCs w:val="20"/>
-          <w:lang w:eastAsia="en-IN"/>
-        </w:rPr>
-      </w:pPr>
-      <w:r>
-        <w:rPr>
-          <w:rFonts w:ascii="Courier New" w:eastAsia="Times New Roman" w:hAnsi="Courier New" w:cs="Courier New"/>
-          <w:sz w:val="20"/>
-          <w:szCs w:val="20"/>
-          <w:lang w:eastAsia="en-IN"/>
-        </w:rPr>
-        <w:t xml:space="preserve">      Sigma[</w:t>
-      </w:r>
-      <w:proofErr w:type="spellStart"/>
-      <w:proofErr w:type="gramStart"/>
-      <w:r>
-        <w:rPr>
-          <w:rFonts w:ascii="Courier New" w:eastAsia="Times New Roman" w:hAnsi="Courier New" w:cs="Courier New"/>
-          <w:sz w:val="20"/>
-          <w:szCs w:val="20"/>
-          <w:lang w:eastAsia="en-IN"/>
-        </w:rPr>
-        <w:t>j,k</w:t>
-      </w:r>
-      <w:proofErr w:type="spellEnd"/>
-      <w:proofErr w:type="gramEnd"/>
-      <w:r>
-        <w:rPr>
-          <w:rFonts w:ascii="Courier New" w:eastAsia="Times New Roman" w:hAnsi="Courier New" w:cs="Courier New"/>
-          <w:sz w:val="20"/>
-          <w:szCs w:val="20"/>
-          <w:lang w:eastAsia="en-IN"/>
-        </w:rPr>
-        <w:t>] = sigma_S2 * pow(</w:t>
-      </w:r>
-      <w:proofErr w:type="spellStart"/>
-      <w:r>
-        <w:rPr>
-          <w:rFonts w:ascii="Courier New" w:eastAsia="Times New Roman" w:hAnsi="Courier New" w:cs="Courier New"/>
-          <w:sz w:val="20"/>
-          <w:szCs w:val="20"/>
-          <w:lang w:eastAsia="en-IN"/>
-        </w:rPr>
-        <w:t>rho,abs</w:t>
-      </w:r>
-      <w:proofErr w:type="spellEnd"/>
-      <w:r>
-        <w:rPr>
-          <w:rFonts w:ascii="Courier New" w:eastAsia="Times New Roman" w:hAnsi="Courier New" w:cs="Courier New"/>
-          <w:sz w:val="20"/>
-          <w:szCs w:val="20"/>
-          <w:lang w:eastAsia="en-IN"/>
-        </w:rPr>
-        <w:t>(j-k));</w:t>
-      </w:r>
-    </w:p>
-    <w:p>
-      <w:pPr>
-        <w:tabs>
-          <w:tab w:val="left" w:pos="916"/>
-          <w:tab w:val="left" w:pos="1832"/>
-          <w:tab w:val="left" w:pos="2748"/>
-          <w:tab w:val="left" w:pos="3664"/>
-          <w:tab w:val="left" w:pos="4580"/>
-          <w:tab w:val="left" w:pos="5496"/>
-          <w:tab w:val="left" w:pos="6412"/>
-          <w:tab w:val="left" w:pos="7328"/>
-          <w:tab w:val="left" w:pos="8244"/>
-          <w:tab w:val="left" w:pos="9160"/>
-          <w:tab w:val="left" w:pos="10076"/>
-          <w:tab w:val="left" w:pos="10992"/>
-          <w:tab w:val="left" w:pos="11908"/>
-          <w:tab w:val="left" w:pos="12824"/>
-          <w:tab w:val="left" w:pos="13740"/>
-          <w:tab w:val="left" w:pos="14656"/>
-        </w:tabs>
-        <w:spacing w:after="0" w:line="240" w:lineRule="auto"/>
-        <w:rPr>
-          <w:rFonts w:ascii="Courier New" w:eastAsia="Times New Roman" w:hAnsi="Courier New" w:cs="Courier New"/>
-          <w:sz w:val="20"/>
-          <w:szCs w:val="20"/>
-          <w:lang w:eastAsia="en-IN"/>
-        </w:rPr>
-      </w:pPr>
-      <w:r>
-        <w:rPr>
-          <w:rFonts w:ascii="Courier New" w:eastAsia="Times New Roman" w:hAnsi="Courier New" w:cs="Courier New"/>
-          <w:sz w:val="20"/>
-          <w:szCs w:val="20"/>
-          <w:lang w:eastAsia="en-IN"/>
-        </w:rPr>
-        <w:t xml:space="preserve">  </w:t>
-      </w:r>
-    </w:p>
-    <w:p>
-      <w:pPr>
-        <w:tabs>
-          <w:tab w:val="left" w:pos="916"/>
-          <w:tab w:val="left" w:pos="1832"/>
-          <w:tab w:val="left" w:pos="2748"/>
-          <w:tab w:val="left" w:pos="3664"/>
-          <w:tab w:val="left" w:pos="4580"/>
-          <w:tab w:val="left" w:pos="5496"/>
-          <w:tab w:val="left" w:pos="6412"/>
-          <w:tab w:val="left" w:pos="7328"/>
-          <w:tab w:val="left" w:pos="8244"/>
-          <w:tab w:val="left" w:pos="9160"/>
-          <w:tab w:val="left" w:pos="10076"/>
-          <w:tab w:val="left" w:pos="10992"/>
-          <w:tab w:val="left" w:pos="11908"/>
-          <w:tab w:val="left" w:pos="12824"/>
-          <w:tab w:val="left" w:pos="13740"/>
-          <w:tab w:val="left" w:pos="14656"/>
-        </w:tabs>
-        <w:spacing w:after="0" w:line="240" w:lineRule="auto"/>
-        <w:rPr>
-          <w:rFonts w:ascii="Courier New" w:eastAsia="Times New Roman" w:hAnsi="Courier New" w:cs="Courier New"/>
-          <w:sz w:val="20"/>
-          <w:szCs w:val="20"/>
-          <w:lang w:eastAsia="en-IN"/>
-        </w:rPr>
-      </w:pPr>
-      <w:r>
-        <w:rPr>
-          <w:rFonts w:ascii="Courier New" w:eastAsia="Times New Roman" w:hAnsi="Courier New" w:cs="Courier New"/>
-          <w:sz w:val="20"/>
-          <w:szCs w:val="20"/>
-          <w:lang w:eastAsia="en-IN"/>
-        </w:rPr>
-        <w:t xml:space="preserve">  // for non-</w:t>
-      </w:r>
-      <w:proofErr w:type="spellStart"/>
-      <w:r>
-        <w:rPr>
-          <w:rFonts w:ascii="Courier New" w:eastAsia="Times New Roman" w:hAnsi="Courier New" w:cs="Courier New"/>
-          <w:sz w:val="20"/>
-          <w:szCs w:val="20"/>
-          <w:lang w:eastAsia="en-IN"/>
-        </w:rPr>
-        <w:t>centered</w:t>
-      </w:r>
-      <w:proofErr w:type="spellEnd"/>
-      <w:r>
-        <w:rPr>
-          <w:rFonts w:ascii="Courier New" w:eastAsia="Times New Roman" w:hAnsi="Courier New" w:cs="Courier New"/>
-          <w:sz w:val="20"/>
-          <w:szCs w:val="20"/>
-          <w:lang w:eastAsia="en-IN"/>
-        </w:rPr>
-        <w:t xml:space="preserve"> parameterization</w:t>
-      </w:r>
-    </w:p>
-    <w:p>
-      <w:pPr>
-        <w:tabs>
-          <w:tab w:val="left" w:pos="916"/>
-          <w:tab w:val="left" w:pos="1832"/>
-          <w:tab w:val="left" w:pos="2748"/>
-          <w:tab w:val="left" w:pos="3664"/>
-          <w:tab w:val="left" w:pos="4580"/>
-          <w:tab w:val="left" w:pos="5496"/>
-          <w:tab w:val="left" w:pos="6412"/>
-          <w:tab w:val="left" w:pos="7328"/>
-          <w:tab w:val="left" w:pos="8244"/>
-          <w:tab w:val="left" w:pos="9160"/>
-          <w:tab w:val="left" w:pos="10076"/>
-          <w:tab w:val="left" w:pos="10992"/>
-          <w:tab w:val="left" w:pos="11908"/>
-          <w:tab w:val="left" w:pos="12824"/>
-          <w:tab w:val="left" w:pos="13740"/>
-          <w:tab w:val="left" w:pos="14656"/>
-        </w:tabs>
-        <w:spacing w:after="0" w:line="240" w:lineRule="auto"/>
-        <w:rPr>
-          <w:rFonts w:ascii="Courier New" w:eastAsia="Times New Roman" w:hAnsi="Courier New" w:cs="Courier New"/>
-          <w:sz w:val="20"/>
-          <w:szCs w:val="20"/>
-          <w:lang w:eastAsia="en-IN"/>
-        </w:rPr>
-      </w:pPr>
-      <w:r>
-        <w:rPr>
-          <w:rFonts w:ascii="Courier New" w:eastAsia="Times New Roman" w:hAnsi="Courier New" w:cs="Courier New"/>
-          <w:sz w:val="20"/>
-          <w:szCs w:val="20"/>
-          <w:lang w:eastAsia="en-IN"/>
-        </w:rPr>
-        <w:t xml:space="preserve">  </w:t>
-      </w:r>
-    </w:p>
-    <w:p>
-      <w:pPr>
-        <w:tabs>
-          <w:tab w:val="left" w:pos="916"/>
-          <w:tab w:val="left" w:pos="1832"/>
-          <w:tab w:val="left" w:pos="2748"/>
-          <w:tab w:val="left" w:pos="3664"/>
-          <w:tab w:val="left" w:pos="4580"/>
-          <w:tab w:val="left" w:pos="5496"/>
-          <w:tab w:val="left" w:pos="6412"/>
-          <w:tab w:val="left" w:pos="7328"/>
-          <w:tab w:val="left" w:pos="8244"/>
-          <w:tab w:val="left" w:pos="9160"/>
-          <w:tab w:val="left" w:pos="10076"/>
-          <w:tab w:val="left" w:pos="10992"/>
-          <w:tab w:val="left" w:pos="11908"/>
-          <w:tab w:val="left" w:pos="12824"/>
-          <w:tab w:val="left" w:pos="13740"/>
-          <w:tab w:val="left" w:pos="14656"/>
-        </w:tabs>
-        <w:spacing w:after="0" w:line="240" w:lineRule="auto"/>
-        <w:rPr>
-          <w:rFonts w:ascii="Courier New" w:eastAsia="Times New Roman" w:hAnsi="Courier New" w:cs="Courier New"/>
-          <w:sz w:val="20"/>
-          <w:szCs w:val="20"/>
-          <w:lang w:eastAsia="en-IN"/>
-        </w:rPr>
-      </w:pPr>
-      <w:r>
-        <w:rPr>
-          <w:rFonts w:ascii="Courier New" w:eastAsia="Times New Roman" w:hAnsi="Courier New" w:cs="Courier New"/>
-          <w:sz w:val="20"/>
-          <w:szCs w:val="20"/>
-          <w:lang w:eastAsia="en-IN"/>
-        </w:rPr>
-        <w:t xml:space="preserve">  L = </w:t>
-      </w:r>
-      <w:proofErr w:type="spellStart"/>
-      <w:r>
-        <w:rPr>
-          <w:rFonts w:ascii="Courier New" w:eastAsia="Times New Roman" w:hAnsi="Courier New" w:cs="Courier New"/>
-          <w:sz w:val="20"/>
-          <w:szCs w:val="20"/>
-          <w:lang w:eastAsia="en-IN"/>
-        </w:rPr>
-        <w:t>cholesky_</w:t>
-      </w:r>
-      <w:proofErr w:type="gramStart"/>
-      <w:r>
-        <w:rPr>
-          <w:rFonts w:ascii="Courier New" w:eastAsia="Times New Roman" w:hAnsi="Courier New" w:cs="Courier New"/>
-          <w:sz w:val="20"/>
-          <w:szCs w:val="20"/>
-          <w:lang w:eastAsia="en-IN"/>
-        </w:rPr>
-        <w:t>decompose</w:t>
-      </w:r>
-      <w:proofErr w:type="spellEnd"/>
-      <w:r>
-        <w:rPr>
-          <w:rFonts w:ascii="Courier New" w:eastAsia="Times New Roman" w:hAnsi="Courier New" w:cs="Courier New"/>
-          <w:sz w:val="20"/>
-          <w:szCs w:val="20"/>
-          <w:lang w:eastAsia="en-IN"/>
-        </w:rPr>
-        <w:t>(</w:t>
-      </w:r>
-      <w:proofErr w:type="gramEnd"/>
-      <w:r>
-        <w:rPr>
-          <w:rFonts w:ascii="Courier New" w:eastAsia="Times New Roman" w:hAnsi="Courier New" w:cs="Courier New"/>
-          <w:sz w:val="20"/>
-          <w:szCs w:val="20"/>
-          <w:lang w:eastAsia="en-IN"/>
-        </w:rPr>
-        <w:t>Sigma);</w:t>
-      </w:r>
-    </w:p>
-    <w:p>
-      <w:pPr>
-        <w:tabs>
-          <w:tab w:val="left" w:pos="916"/>
-          <w:tab w:val="left" w:pos="1832"/>
-          <w:tab w:val="left" w:pos="2748"/>
-          <w:tab w:val="left" w:pos="3664"/>
-          <w:tab w:val="left" w:pos="4580"/>
-          <w:tab w:val="left" w:pos="5496"/>
-          <w:tab w:val="left" w:pos="6412"/>
-          <w:tab w:val="left" w:pos="7328"/>
-          <w:tab w:val="left" w:pos="8244"/>
-          <w:tab w:val="left" w:pos="9160"/>
-          <w:tab w:val="left" w:pos="10076"/>
-          <w:tab w:val="left" w:pos="10992"/>
-          <w:tab w:val="left" w:pos="11908"/>
-          <w:tab w:val="left" w:pos="12824"/>
-          <w:tab w:val="left" w:pos="13740"/>
-          <w:tab w:val="left" w:pos="14656"/>
-        </w:tabs>
-        <w:spacing w:after="0" w:line="240" w:lineRule="auto"/>
-        <w:rPr>
-          <w:rFonts w:ascii="Courier New" w:eastAsia="Times New Roman" w:hAnsi="Courier New" w:cs="Courier New"/>
-          <w:sz w:val="20"/>
-          <w:szCs w:val="20"/>
-          <w:lang w:eastAsia="en-IN"/>
-        </w:rPr>
-      </w:pPr>
-    </w:p>
-    <w:p>
-      <w:pPr>
-        <w:tabs>
-          <w:tab w:val="left" w:pos="916"/>
-          <w:tab w:val="left" w:pos="1832"/>
-          <w:tab w:val="left" w:pos="2748"/>
-          <w:tab w:val="left" w:pos="3664"/>
-          <w:tab w:val="left" w:pos="4580"/>
-          <w:tab w:val="left" w:pos="5496"/>
-          <w:tab w:val="left" w:pos="6412"/>
-          <w:tab w:val="left" w:pos="7328"/>
-          <w:tab w:val="left" w:pos="8244"/>
-          <w:tab w:val="left" w:pos="9160"/>
-          <w:tab w:val="left" w:pos="10076"/>
-          <w:tab w:val="left" w:pos="10992"/>
-          <w:tab w:val="left" w:pos="11908"/>
-          <w:tab w:val="left" w:pos="12824"/>
-          <w:tab w:val="left" w:pos="13740"/>
-          <w:tab w:val="left" w:pos="14656"/>
-        </w:tabs>
-        <w:spacing w:after="0" w:line="240" w:lineRule="auto"/>
-        <w:rPr>
-          <w:rFonts w:ascii="Courier New" w:eastAsia="Times New Roman" w:hAnsi="Courier New" w:cs="Courier New"/>
-          <w:sz w:val="20"/>
-          <w:szCs w:val="20"/>
-          <w:lang w:eastAsia="en-IN"/>
-        </w:rPr>
-      </w:pPr>
-      <w:r>
-        <w:rPr>
-          <w:rFonts w:ascii="Courier New" w:eastAsia="Times New Roman" w:hAnsi="Courier New" w:cs="Courier New"/>
-          <w:sz w:val="20"/>
-          <w:szCs w:val="20"/>
-          <w:lang w:eastAsia="en-IN"/>
-        </w:rPr>
-        <w:t xml:space="preserve">  </w:t>
-      </w:r>
-      <w:proofErr w:type="gramStart"/>
-      <w:r>
-        <w:rPr>
-          <w:rFonts w:ascii="Courier New" w:eastAsia="Times New Roman" w:hAnsi="Courier New" w:cs="Courier New"/>
-          <w:sz w:val="20"/>
-          <w:szCs w:val="20"/>
-          <w:lang w:eastAsia="en-IN"/>
-        </w:rPr>
-        <w:t>for(</w:t>
-      </w:r>
-      <w:proofErr w:type="gramEnd"/>
-      <w:r>
-        <w:rPr>
-          <w:rFonts w:ascii="Courier New" w:eastAsia="Times New Roman" w:hAnsi="Courier New" w:cs="Courier New"/>
-          <w:sz w:val="20"/>
-          <w:szCs w:val="20"/>
-          <w:lang w:eastAsia="en-IN"/>
-        </w:rPr>
-        <w:t>j in 1:J)</w:t>
-      </w:r>
-    </w:p>
-    <w:p>
-      <w:pPr>
-        <w:tabs>
-          <w:tab w:val="left" w:pos="916"/>
-          <w:tab w:val="left" w:pos="1832"/>
-          <w:tab w:val="left" w:pos="2748"/>
-          <w:tab w:val="left" w:pos="3664"/>
-          <w:tab w:val="left" w:pos="4580"/>
-          <w:tab w:val="left" w:pos="5496"/>
-          <w:tab w:val="left" w:pos="6412"/>
-          <w:tab w:val="left" w:pos="7328"/>
-          <w:tab w:val="left" w:pos="8244"/>
-          <w:tab w:val="left" w:pos="9160"/>
-          <w:tab w:val="left" w:pos="10076"/>
-          <w:tab w:val="left" w:pos="10992"/>
-          <w:tab w:val="left" w:pos="11908"/>
-          <w:tab w:val="left" w:pos="12824"/>
-          <w:tab w:val="left" w:pos="13740"/>
-          <w:tab w:val="left" w:pos="14656"/>
-        </w:tabs>
-        <w:spacing w:after="0" w:line="240" w:lineRule="auto"/>
-        <w:rPr>
-          <w:rFonts w:ascii="Courier New" w:eastAsia="Times New Roman" w:hAnsi="Courier New" w:cs="Courier New"/>
-          <w:sz w:val="20"/>
-          <w:szCs w:val="20"/>
-          <w:lang w:eastAsia="en-IN"/>
-        </w:rPr>
-      </w:pPr>
-      <w:r>
-        <w:rPr>
-          <w:rFonts w:ascii="Courier New" w:eastAsia="Times New Roman" w:hAnsi="Courier New" w:cs="Courier New"/>
-          <w:sz w:val="20"/>
-          <w:szCs w:val="20"/>
-          <w:lang w:eastAsia="en-IN"/>
-        </w:rPr>
-        <w:t xml:space="preserve">    </w:t>
-      </w:r>
-      <w:proofErr w:type="spellStart"/>
-      <w:r>
-        <w:rPr>
-          <w:rFonts w:ascii="Courier New" w:eastAsia="Times New Roman" w:hAnsi="Courier New" w:cs="Courier New"/>
-          <w:sz w:val="20"/>
-          <w:szCs w:val="20"/>
-          <w:lang w:eastAsia="en-IN"/>
-        </w:rPr>
-        <w:t>ran_S</w:t>
-      </w:r>
-      <w:proofErr w:type="spellEnd"/>
-      <w:r>
-        <w:rPr>
-          <w:rFonts w:ascii="Courier New" w:eastAsia="Times New Roman" w:hAnsi="Courier New" w:cs="Courier New"/>
-          <w:sz w:val="20"/>
-          <w:szCs w:val="20"/>
-          <w:lang w:eastAsia="en-IN"/>
-        </w:rPr>
-        <w:t xml:space="preserve">[j] = L * </w:t>
-      </w:r>
-      <w:proofErr w:type="spellStart"/>
-      <w:r>
-        <w:rPr>
-          <w:rFonts w:ascii="Courier New" w:eastAsia="Times New Roman" w:hAnsi="Courier New" w:cs="Courier New"/>
-          <w:sz w:val="20"/>
-          <w:szCs w:val="20"/>
-          <w:lang w:eastAsia="en-IN"/>
-        </w:rPr>
-        <w:t>z_ran_S</w:t>
-      </w:r>
-      <w:proofErr w:type="spellEnd"/>
-      <w:r>
-        <w:rPr>
-          <w:rFonts w:ascii="Courier New" w:eastAsia="Times New Roman" w:hAnsi="Courier New" w:cs="Courier New"/>
-          <w:sz w:val="20"/>
-          <w:szCs w:val="20"/>
-          <w:lang w:eastAsia="en-IN"/>
-        </w:rPr>
-        <w:t>[j];</w:t>
-      </w:r>
-    </w:p>
-    <w:p>
-      <w:pPr>
-        <w:tabs>
-          <w:tab w:val="left" w:pos="916"/>
-          <w:tab w:val="left" w:pos="1832"/>
-          <w:tab w:val="left" w:pos="2748"/>
-          <w:tab w:val="left" w:pos="3664"/>
-          <w:tab w:val="left" w:pos="4580"/>
-          <w:tab w:val="left" w:pos="5496"/>
-          <w:tab w:val="left" w:pos="6412"/>
-          <w:tab w:val="left" w:pos="7328"/>
-          <w:tab w:val="left" w:pos="8244"/>
-          <w:tab w:val="left" w:pos="9160"/>
-          <w:tab w:val="left" w:pos="10076"/>
-          <w:tab w:val="left" w:pos="10992"/>
-          <w:tab w:val="left" w:pos="11908"/>
-          <w:tab w:val="left" w:pos="12824"/>
-          <w:tab w:val="left" w:pos="13740"/>
-          <w:tab w:val="left" w:pos="14656"/>
-        </w:tabs>
-        <w:spacing w:after="0" w:line="240" w:lineRule="auto"/>
-        <w:rPr>
-          <w:rFonts w:ascii="Courier New" w:eastAsia="Times New Roman" w:hAnsi="Courier New" w:cs="Courier New"/>
-          <w:sz w:val="20"/>
-          <w:szCs w:val="20"/>
-          <w:lang w:eastAsia="en-IN"/>
-        </w:rPr>
-      </w:pPr>
-      <w:r>
-        <w:rPr>
-          <w:rFonts w:ascii="Courier New" w:eastAsia="Times New Roman" w:hAnsi="Courier New" w:cs="Courier New"/>
-          <w:sz w:val="20"/>
-          <w:szCs w:val="20"/>
-          <w:lang w:eastAsia="en-IN"/>
-        </w:rPr>
-        <w:t xml:space="preserve">    </w:t>
-      </w:r>
-    </w:p>
-    <w:p>
-      <w:pPr>
-        <w:tabs>
-          <w:tab w:val="left" w:pos="916"/>
-          <w:tab w:val="left" w:pos="1832"/>
-          <w:tab w:val="left" w:pos="2748"/>
-          <w:tab w:val="left" w:pos="3664"/>
-          <w:tab w:val="left" w:pos="4580"/>
-          <w:tab w:val="left" w:pos="5496"/>
-          <w:tab w:val="left" w:pos="6412"/>
-          <w:tab w:val="left" w:pos="7328"/>
-          <w:tab w:val="left" w:pos="8244"/>
-          <w:tab w:val="left" w:pos="9160"/>
-          <w:tab w:val="left" w:pos="10076"/>
-          <w:tab w:val="left" w:pos="10992"/>
-          <w:tab w:val="left" w:pos="11908"/>
-          <w:tab w:val="left" w:pos="12824"/>
-          <w:tab w:val="left" w:pos="13740"/>
-          <w:tab w:val="left" w:pos="14656"/>
-        </w:tabs>
-        <w:spacing w:after="0" w:line="240" w:lineRule="auto"/>
-        <w:rPr>
-          <w:rFonts w:ascii="Courier New" w:eastAsia="Times New Roman" w:hAnsi="Courier New" w:cs="Courier New"/>
-          <w:sz w:val="20"/>
-          <w:szCs w:val="20"/>
-          <w:lang w:eastAsia="en-IN"/>
-        </w:rPr>
-      </w:pPr>
-      <w:r>
-        <w:rPr>
-          <w:rFonts w:ascii="Courier New" w:eastAsia="Times New Roman" w:hAnsi="Courier New" w:cs="Courier New"/>
-          <w:sz w:val="20"/>
-          <w:szCs w:val="20"/>
-          <w:lang w:eastAsia="en-IN"/>
-        </w:rPr>
-        <w:t xml:space="preserve">  </w:t>
-      </w:r>
-      <w:proofErr w:type="spellStart"/>
-      <w:r>
-        <w:rPr>
-          <w:rFonts w:ascii="Courier New" w:eastAsia="Times New Roman" w:hAnsi="Courier New" w:cs="Courier New"/>
-          <w:sz w:val="20"/>
-          <w:szCs w:val="20"/>
-          <w:lang w:eastAsia="en-IN"/>
-        </w:rPr>
-        <w:t>ran_I</w:t>
-      </w:r>
-      <w:proofErr w:type="spellEnd"/>
-      <w:r>
-        <w:rPr>
-          <w:rFonts w:ascii="Courier New" w:eastAsia="Times New Roman" w:hAnsi="Courier New" w:cs="Courier New"/>
-          <w:sz w:val="20"/>
-          <w:szCs w:val="20"/>
-          <w:lang w:eastAsia="en-IN"/>
-        </w:rPr>
-        <w:t xml:space="preserve"> = </w:t>
-      </w:r>
-      <w:proofErr w:type="spellStart"/>
-      <w:r>
-        <w:rPr>
-          <w:rFonts w:ascii="Courier New" w:eastAsia="Times New Roman" w:hAnsi="Courier New" w:cs="Courier New"/>
-          <w:sz w:val="20"/>
-          <w:szCs w:val="20"/>
-          <w:lang w:eastAsia="en-IN"/>
-        </w:rPr>
-        <w:t>sigma_I</w:t>
-      </w:r>
-      <w:proofErr w:type="spellEnd"/>
-      <w:r>
-        <w:rPr>
-          <w:rFonts w:ascii="Courier New" w:eastAsia="Times New Roman" w:hAnsi="Courier New" w:cs="Courier New"/>
-          <w:sz w:val="20"/>
-          <w:szCs w:val="20"/>
-          <w:lang w:eastAsia="en-IN"/>
-        </w:rPr>
-        <w:t xml:space="preserve"> * </w:t>
-      </w:r>
-      <w:proofErr w:type="spellStart"/>
-      <w:r>
-        <w:rPr>
-          <w:rFonts w:ascii="Courier New" w:eastAsia="Times New Roman" w:hAnsi="Courier New" w:cs="Courier New"/>
-          <w:sz w:val="20"/>
-          <w:szCs w:val="20"/>
-          <w:lang w:eastAsia="en-IN"/>
-        </w:rPr>
-        <w:t>z_ran_I</w:t>
-      </w:r>
-      <w:proofErr w:type="spellEnd"/>
-      <w:r>
-        <w:rPr>
-          <w:rFonts w:ascii="Courier New" w:eastAsia="Times New Roman" w:hAnsi="Courier New" w:cs="Courier New"/>
-          <w:sz w:val="20"/>
-          <w:szCs w:val="20"/>
-          <w:lang w:eastAsia="en-IN"/>
-        </w:rPr>
-        <w:t>;</w:t>
-      </w:r>
-    </w:p>
-    <w:p>
-      <w:pPr>
-        <w:tabs>
-          <w:tab w:val="left" w:pos="916"/>
-          <w:tab w:val="left" w:pos="1832"/>
-          <w:tab w:val="left" w:pos="2748"/>
-          <w:tab w:val="left" w:pos="3664"/>
-          <w:tab w:val="left" w:pos="4580"/>
-          <w:tab w:val="left" w:pos="5496"/>
-          <w:tab w:val="left" w:pos="6412"/>
-          <w:tab w:val="left" w:pos="7328"/>
-          <w:tab w:val="left" w:pos="8244"/>
-          <w:tab w:val="left" w:pos="9160"/>
-          <w:tab w:val="left" w:pos="10076"/>
-          <w:tab w:val="left" w:pos="10992"/>
-          <w:tab w:val="left" w:pos="11908"/>
-          <w:tab w:val="left" w:pos="12824"/>
-          <w:tab w:val="left" w:pos="13740"/>
-          <w:tab w:val="left" w:pos="14656"/>
-        </w:tabs>
-        <w:spacing w:after="0" w:line="240" w:lineRule="auto"/>
-        <w:rPr>
-          <w:rFonts w:ascii="Courier New" w:eastAsia="Times New Roman" w:hAnsi="Courier New" w:cs="Courier New"/>
-          <w:sz w:val="20"/>
-          <w:szCs w:val="20"/>
-          <w:lang w:eastAsia="en-IN"/>
-        </w:rPr>
-      </w:pPr>
-      <w:r>
-        <w:rPr>
-          <w:rFonts w:ascii="Courier New" w:eastAsia="Times New Roman" w:hAnsi="Courier New" w:cs="Courier New"/>
-          <w:sz w:val="20"/>
-          <w:szCs w:val="20"/>
-          <w:lang w:eastAsia="en-IN"/>
-        </w:rPr>
-        <w:t xml:space="preserve">  </w:t>
-      </w:r>
-    </w:p>
-    <w:p>
-      <w:pPr>
-        <w:tabs>
-          <w:tab w:val="left" w:pos="916"/>
-          <w:tab w:val="left" w:pos="1832"/>
-          <w:tab w:val="left" w:pos="2748"/>
-          <w:tab w:val="left" w:pos="3664"/>
-          <w:tab w:val="left" w:pos="4580"/>
-          <w:tab w:val="left" w:pos="5496"/>
-          <w:tab w:val="left" w:pos="6412"/>
-          <w:tab w:val="left" w:pos="7328"/>
-          <w:tab w:val="left" w:pos="8244"/>
-          <w:tab w:val="left" w:pos="9160"/>
-          <w:tab w:val="left" w:pos="10076"/>
-          <w:tab w:val="left" w:pos="10992"/>
-          <w:tab w:val="left" w:pos="11908"/>
-          <w:tab w:val="left" w:pos="12824"/>
-          <w:tab w:val="left" w:pos="13740"/>
-          <w:tab w:val="left" w:pos="14656"/>
-        </w:tabs>
-        <w:spacing w:after="0" w:line="240" w:lineRule="auto"/>
-        <w:rPr>
-          <w:rFonts w:ascii="Courier New" w:eastAsia="Times New Roman" w:hAnsi="Courier New" w:cs="Courier New"/>
-          <w:sz w:val="20"/>
-          <w:szCs w:val="20"/>
-          <w:lang w:eastAsia="en-IN"/>
-        </w:rPr>
-      </w:pPr>
-      <w:r>
-        <w:rPr>
-          <w:rFonts w:ascii="Courier New" w:eastAsia="Times New Roman" w:hAnsi="Courier New" w:cs="Courier New"/>
-          <w:sz w:val="20"/>
-          <w:szCs w:val="20"/>
-          <w:lang w:eastAsia="en-IN"/>
-        </w:rPr>
-        <w:t xml:space="preserve">  // defining mean on log-odds scale</w:t>
-      </w:r>
-    </w:p>
-    <w:p>
-      <w:pPr>
-        <w:tabs>
-          <w:tab w:val="left" w:pos="916"/>
-          <w:tab w:val="left" w:pos="1832"/>
-          <w:tab w:val="left" w:pos="2748"/>
-          <w:tab w:val="left" w:pos="3664"/>
-          <w:tab w:val="left" w:pos="4580"/>
-          <w:tab w:val="left" w:pos="5496"/>
-          <w:tab w:val="left" w:pos="6412"/>
-          <w:tab w:val="left" w:pos="7328"/>
-          <w:tab w:val="left" w:pos="8244"/>
-          <w:tab w:val="left" w:pos="9160"/>
-          <w:tab w:val="left" w:pos="10076"/>
-          <w:tab w:val="left" w:pos="10992"/>
-          <w:tab w:val="left" w:pos="11908"/>
-          <w:tab w:val="left" w:pos="12824"/>
-          <w:tab w:val="left" w:pos="13740"/>
-          <w:tab w:val="left" w:pos="14656"/>
-        </w:tabs>
-        <w:spacing w:after="0" w:line="240" w:lineRule="auto"/>
-        <w:rPr>
-          <w:rFonts w:ascii="Courier New" w:eastAsia="Times New Roman" w:hAnsi="Courier New" w:cs="Courier New"/>
-          <w:sz w:val="20"/>
-          <w:szCs w:val="20"/>
-          <w:lang w:eastAsia="en-IN"/>
-        </w:rPr>
-      </w:pPr>
-    </w:p>
-    <w:p>
-      <w:pPr>
-        <w:tabs>
-          <w:tab w:val="left" w:pos="916"/>
-          <w:tab w:val="left" w:pos="1832"/>
-          <w:tab w:val="left" w:pos="2748"/>
-          <w:tab w:val="left" w:pos="3664"/>
-          <w:tab w:val="left" w:pos="4580"/>
-          <w:tab w:val="left" w:pos="5496"/>
-          <w:tab w:val="left" w:pos="6412"/>
-          <w:tab w:val="left" w:pos="7328"/>
-          <w:tab w:val="left" w:pos="8244"/>
-          <w:tab w:val="left" w:pos="9160"/>
-          <w:tab w:val="left" w:pos="10076"/>
-          <w:tab w:val="left" w:pos="10992"/>
-          <w:tab w:val="left" w:pos="11908"/>
-          <w:tab w:val="left" w:pos="12824"/>
-          <w:tab w:val="left" w:pos="13740"/>
-          <w:tab w:val="left" w:pos="14656"/>
-        </w:tabs>
-        <w:spacing w:after="0" w:line="240" w:lineRule="auto"/>
-        <w:rPr>
-          <w:rFonts w:ascii="Courier New" w:eastAsia="Times New Roman" w:hAnsi="Courier New" w:cs="Courier New"/>
-          <w:sz w:val="20"/>
-          <w:szCs w:val="20"/>
-          <w:lang w:eastAsia="en-IN"/>
-        </w:rPr>
-      </w:pPr>
-      <w:r>
-        <w:rPr>
-          <w:rFonts w:ascii="Courier New" w:eastAsia="Times New Roman" w:hAnsi="Courier New" w:cs="Courier New"/>
-          <w:sz w:val="20"/>
-          <w:szCs w:val="20"/>
-          <w:lang w:eastAsia="en-IN"/>
-        </w:rPr>
-        <w:t xml:space="preserve">  for (</w:t>
-      </w:r>
-      <w:proofErr w:type="spellStart"/>
-      <w:r>
-        <w:rPr>
-          <w:rFonts w:ascii="Courier New" w:eastAsia="Times New Roman" w:hAnsi="Courier New" w:cs="Courier New"/>
-          <w:sz w:val="20"/>
-          <w:szCs w:val="20"/>
-          <w:lang w:eastAsia="en-IN"/>
-        </w:rPr>
-        <w:t>i</w:t>
-      </w:r>
-      <w:proofErr w:type="spellEnd"/>
-      <w:r>
-        <w:rPr>
-          <w:rFonts w:ascii="Courier New" w:eastAsia="Times New Roman" w:hAnsi="Courier New" w:cs="Courier New"/>
-          <w:sz w:val="20"/>
-          <w:szCs w:val="20"/>
-          <w:lang w:eastAsia="en-IN"/>
-        </w:rPr>
-        <w:t xml:space="preserve"> in </w:t>
-      </w:r>
-      <w:proofErr w:type="gramStart"/>
-      <w:r>
-        <w:rPr>
-          <w:rFonts w:ascii="Courier New" w:eastAsia="Times New Roman" w:hAnsi="Courier New" w:cs="Courier New"/>
-          <w:sz w:val="20"/>
-          <w:szCs w:val="20"/>
-          <w:lang w:eastAsia="en-IN"/>
-        </w:rPr>
-        <w:t>1:N</w:t>
-      </w:r>
-      <w:proofErr w:type="gramEnd"/>
-      <w:r>
-        <w:rPr>
-          <w:rFonts w:ascii="Courier New" w:eastAsia="Times New Roman" w:hAnsi="Courier New" w:cs="Courier New"/>
-          <w:sz w:val="20"/>
-          <w:szCs w:val="20"/>
-          <w:lang w:eastAsia="en-IN"/>
-        </w:rPr>
-        <w:t>)</w:t>
-      </w:r>
-    </w:p>
-    <w:p>
-      <w:pPr>
-        <w:tabs>
-          <w:tab w:val="left" w:pos="916"/>
-          <w:tab w:val="left" w:pos="1832"/>
-          <w:tab w:val="left" w:pos="2748"/>
-          <w:tab w:val="left" w:pos="3664"/>
-          <w:tab w:val="left" w:pos="4580"/>
-          <w:tab w:val="left" w:pos="5496"/>
-          <w:tab w:val="left" w:pos="6412"/>
-          <w:tab w:val="left" w:pos="7328"/>
-          <w:tab w:val="left" w:pos="8244"/>
-          <w:tab w:val="left" w:pos="9160"/>
-          <w:tab w:val="left" w:pos="10076"/>
-          <w:tab w:val="left" w:pos="10992"/>
-          <w:tab w:val="left" w:pos="11908"/>
-          <w:tab w:val="left" w:pos="12824"/>
-          <w:tab w:val="left" w:pos="13740"/>
-          <w:tab w:val="left" w:pos="14656"/>
-        </w:tabs>
-        <w:spacing w:after="0" w:line="240" w:lineRule="auto"/>
-        <w:rPr>
-          <w:rFonts w:ascii="Courier New" w:eastAsia="Times New Roman" w:hAnsi="Courier New" w:cs="Courier New"/>
-          <w:sz w:val="20"/>
-          <w:szCs w:val="20"/>
-          <w:lang w:eastAsia="en-IN"/>
-        </w:rPr>
-      </w:pPr>
-      <w:r>
-        <w:rPr>
-          <w:rFonts w:ascii="Courier New" w:eastAsia="Times New Roman" w:hAnsi="Courier New" w:cs="Courier New"/>
-          <w:sz w:val="20"/>
-          <w:szCs w:val="20"/>
-          <w:lang w:eastAsia="en-IN"/>
-        </w:rPr>
-        <w:t xml:space="preserve">      </w:t>
-      </w:r>
-      <w:proofErr w:type="spellStart"/>
-      <w:r>
-        <w:rPr>
-          <w:rFonts w:ascii="Courier New" w:eastAsia="Times New Roman" w:hAnsi="Courier New" w:cs="Courier New"/>
-          <w:sz w:val="20"/>
-          <w:szCs w:val="20"/>
-          <w:lang w:eastAsia="en-IN"/>
-        </w:rPr>
-        <w:t>yloghat</w:t>
-      </w:r>
-      <w:proofErr w:type="spellEnd"/>
-      <w:r>
-        <w:rPr>
-          <w:rFonts w:ascii="Courier New" w:eastAsia="Times New Roman" w:hAnsi="Courier New" w:cs="Courier New"/>
-          <w:sz w:val="20"/>
-          <w:szCs w:val="20"/>
-          <w:lang w:eastAsia="en-IN"/>
-        </w:rPr>
-        <w:t>[</w:t>
-      </w:r>
-      <w:proofErr w:type="spellStart"/>
-      <w:r>
-        <w:rPr>
-          <w:rFonts w:ascii="Courier New" w:eastAsia="Times New Roman" w:hAnsi="Courier New" w:cs="Courier New"/>
-          <w:sz w:val="20"/>
-          <w:szCs w:val="20"/>
-          <w:lang w:eastAsia="en-IN"/>
-        </w:rPr>
-        <w:t>i</w:t>
-      </w:r>
-      <w:proofErr w:type="spellEnd"/>
-      <w:r>
-        <w:rPr>
-          <w:rFonts w:ascii="Courier New" w:eastAsia="Times New Roman" w:hAnsi="Courier New" w:cs="Courier New"/>
-          <w:sz w:val="20"/>
-          <w:szCs w:val="20"/>
-          <w:lang w:eastAsia="en-IN"/>
-        </w:rPr>
-        <w:t>] = x[</w:t>
-      </w:r>
-      <w:proofErr w:type="spellStart"/>
-      <w:r>
-        <w:rPr>
-          <w:rFonts w:ascii="Courier New" w:eastAsia="Times New Roman" w:hAnsi="Courier New" w:cs="Courier New"/>
-          <w:sz w:val="20"/>
-          <w:szCs w:val="20"/>
-          <w:lang w:eastAsia="en-IN"/>
-        </w:rPr>
-        <w:t>i</w:t>
-      </w:r>
-      <w:proofErr w:type="spellEnd"/>
-      <w:r>
-        <w:rPr>
-          <w:rFonts w:ascii="Courier New" w:eastAsia="Times New Roman" w:hAnsi="Courier New" w:cs="Courier New"/>
-          <w:sz w:val="20"/>
-          <w:szCs w:val="20"/>
-          <w:lang w:eastAsia="en-IN"/>
-        </w:rPr>
-        <w:t xml:space="preserve">]*beta + </w:t>
-      </w:r>
-      <w:proofErr w:type="spellStart"/>
-      <w:r>
-        <w:rPr>
-          <w:rFonts w:ascii="Courier New" w:eastAsia="Times New Roman" w:hAnsi="Courier New" w:cs="Courier New"/>
-          <w:sz w:val="20"/>
-          <w:szCs w:val="20"/>
-          <w:lang w:eastAsia="en-IN"/>
-        </w:rPr>
-        <w:t>ran_S</w:t>
-      </w:r>
-      <w:proofErr w:type="spellEnd"/>
-      <w:r>
-        <w:rPr>
-          <w:rFonts w:ascii="Courier New" w:eastAsia="Times New Roman" w:hAnsi="Courier New" w:cs="Courier New"/>
-          <w:sz w:val="20"/>
-          <w:szCs w:val="20"/>
-          <w:lang w:eastAsia="en-IN"/>
-        </w:rPr>
-        <w:t>[</w:t>
-      </w:r>
-      <w:proofErr w:type="spellStart"/>
-      <w:r>
-        <w:rPr>
-          <w:rFonts w:ascii="Courier New" w:eastAsia="Times New Roman" w:hAnsi="Courier New" w:cs="Courier New"/>
-          <w:sz w:val="20"/>
-          <w:szCs w:val="20"/>
-          <w:lang w:eastAsia="en-IN"/>
-        </w:rPr>
-        <w:t>jj</w:t>
-      </w:r>
-      <w:proofErr w:type="spellEnd"/>
-      <w:r>
-        <w:rPr>
-          <w:rFonts w:ascii="Courier New" w:eastAsia="Times New Roman" w:hAnsi="Courier New" w:cs="Courier New"/>
-          <w:sz w:val="20"/>
-          <w:szCs w:val="20"/>
-          <w:lang w:eastAsia="en-IN"/>
-        </w:rPr>
-        <w:t>[</w:t>
-      </w:r>
-      <w:proofErr w:type="spellStart"/>
-      <w:r>
-        <w:rPr>
-          <w:rFonts w:ascii="Courier New" w:eastAsia="Times New Roman" w:hAnsi="Courier New" w:cs="Courier New"/>
-          <w:sz w:val="20"/>
-          <w:szCs w:val="20"/>
-          <w:lang w:eastAsia="en-IN"/>
-        </w:rPr>
-        <w:t>i</w:t>
-      </w:r>
-      <w:proofErr w:type="spellEnd"/>
-      <w:r>
-        <w:rPr>
-          <w:rFonts w:ascii="Courier New" w:eastAsia="Times New Roman" w:hAnsi="Courier New" w:cs="Courier New"/>
-          <w:sz w:val="20"/>
-          <w:szCs w:val="20"/>
-          <w:lang w:eastAsia="en-IN"/>
-        </w:rPr>
-        <w:t xml:space="preserve">], </w:t>
-      </w:r>
-      <w:proofErr w:type="spellStart"/>
-      <w:r>
-        <w:rPr>
-          <w:rFonts w:ascii="Courier New" w:eastAsia="Times New Roman" w:hAnsi="Courier New" w:cs="Courier New"/>
-          <w:sz w:val="20"/>
-          <w:szCs w:val="20"/>
-          <w:lang w:eastAsia="en-IN"/>
-        </w:rPr>
-        <w:t>tt</w:t>
-      </w:r>
-      <w:proofErr w:type="spellEnd"/>
-      <w:r>
-        <w:rPr>
-          <w:rFonts w:ascii="Courier New" w:eastAsia="Times New Roman" w:hAnsi="Courier New" w:cs="Courier New"/>
-          <w:sz w:val="20"/>
-          <w:szCs w:val="20"/>
-          <w:lang w:eastAsia="en-IN"/>
-        </w:rPr>
-        <w:t>[</w:t>
-      </w:r>
-      <w:proofErr w:type="spellStart"/>
-      <w:r>
-        <w:rPr>
-          <w:rFonts w:ascii="Courier New" w:eastAsia="Times New Roman" w:hAnsi="Courier New" w:cs="Courier New"/>
-          <w:sz w:val="20"/>
-          <w:szCs w:val="20"/>
-          <w:lang w:eastAsia="en-IN"/>
-        </w:rPr>
-        <w:t>i</w:t>
-      </w:r>
-      <w:proofErr w:type="spellEnd"/>
-      <w:r>
-        <w:rPr>
-          <w:rFonts w:ascii="Courier New" w:eastAsia="Times New Roman" w:hAnsi="Courier New" w:cs="Courier New"/>
-          <w:sz w:val="20"/>
-          <w:szCs w:val="20"/>
-          <w:lang w:eastAsia="en-IN"/>
-        </w:rPr>
-        <w:t xml:space="preserve">]] + </w:t>
-      </w:r>
-      <w:proofErr w:type="spellStart"/>
-      <w:r>
-        <w:rPr>
-          <w:rFonts w:ascii="Courier New" w:eastAsia="Times New Roman" w:hAnsi="Courier New" w:cs="Courier New"/>
-          <w:sz w:val="20"/>
-          <w:szCs w:val="20"/>
-          <w:lang w:eastAsia="en-IN"/>
-        </w:rPr>
-        <w:t>ran_I</w:t>
-      </w:r>
-      <w:proofErr w:type="spellEnd"/>
-      <w:r>
-        <w:rPr>
-          <w:rFonts w:ascii="Courier New" w:eastAsia="Times New Roman" w:hAnsi="Courier New" w:cs="Courier New"/>
-          <w:sz w:val="20"/>
-          <w:szCs w:val="20"/>
-          <w:lang w:eastAsia="en-IN"/>
-        </w:rPr>
-        <w:t>[ii[</w:t>
-      </w:r>
-      <w:proofErr w:type="spellStart"/>
-      <w:r>
-        <w:rPr>
-          <w:rFonts w:ascii="Courier New" w:eastAsia="Times New Roman" w:hAnsi="Courier New" w:cs="Courier New"/>
-          <w:sz w:val="20"/>
-          <w:szCs w:val="20"/>
-          <w:lang w:eastAsia="en-IN"/>
-        </w:rPr>
-        <w:t>i</w:t>
-      </w:r>
-      <w:proofErr w:type="spellEnd"/>
-      <w:r>
-        <w:rPr>
-          <w:rFonts w:ascii="Courier New" w:eastAsia="Times New Roman" w:hAnsi="Courier New" w:cs="Courier New"/>
-          <w:sz w:val="20"/>
-          <w:szCs w:val="20"/>
-          <w:lang w:eastAsia="en-IN"/>
-        </w:rPr>
-        <w:t>]];</w:t>
+        <w:t>model {</w:t>
       </w:r>
     </w:p>
     <w:p>
@@ -8893,149 +8949,6 @@
           <w:lang w:eastAsia="en-IN"/>
         </w:rPr>
         <w:lastRenderedPageBreak/>
-        <w:t xml:space="preserve">      </w:t>
-      </w:r>
-    </w:p>
-    <w:p>
-      <w:pPr>
-        <w:tabs>
-          <w:tab w:val="left" w:pos="916"/>
-          <w:tab w:val="left" w:pos="1832"/>
-          <w:tab w:val="left" w:pos="2748"/>
-          <w:tab w:val="left" w:pos="3664"/>
-          <w:tab w:val="left" w:pos="4580"/>
-          <w:tab w:val="left" w:pos="5496"/>
-          <w:tab w:val="left" w:pos="6412"/>
-          <w:tab w:val="left" w:pos="7328"/>
-          <w:tab w:val="left" w:pos="8244"/>
-          <w:tab w:val="left" w:pos="9160"/>
-          <w:tab w:val="left" w:pos="10076"/>
-          <w:tab w:val="left" w:pos="10992"/>
-          <w:tab w:val="left" w:pos="11908"/>
-          <w:tab w:val="left" w:pos="12824"/>
-          <w:tab w:val="left" w:pos="13740"/>
-          <w:tab w:val="left" w:pos="14656"/>
-        </w:tabs>
-        <w:spacing w:after="0" w:line="240" w:lineRule="auto"/>
-        <w:rPr>
-          <w:rFonts w:ascii="Courier New" w:eastAsia="Times New Roman" w:hAnsi="Courier New" w:cs="Courier New"/>
-          <w:sz w:val="20"/>
-          <w:szCs w:val="20"/>
-          <w:lang w:eastAsia="en-IN"/>
-        </w:rPr>
-      </w:pPr>
-      <w:r>
-        <w:rPr>
-          <w:rFonts w:ascii="Courier New" w:eastAsia="Times New Roman" w:hAnsi="Courier New" w:cs="Courier New"/>
-          <w:sz w:val="20"/>
-          <w:szCs w:val="20"/>
-          <w:lang w:eastAsia="en-IN"/>
-        </w:rPr>
-        <w:t>}</w:t>
-      </w:r>
-    </w:p>
-    <w:p>
-      <w:pPr>
-        <w:tabs>
-          <w:tab w:val="left" w:pos="916"/>
-          <w:tab w:val="left" w:pos="1832"/>
-          <w:tab w:val="left" w:pos="2748"/>
-          <w:tab w:val="left" w:pos="3664"/>
-          <w:tab w:val="left" w:pos="4580"/>
-          <w:tab w:val="left" w:pos="5496"/>
-          <w:tab w:val="left" w:pos="6412"/>
-          <w:tab w:val="left" w:pos="7328"/>
-          <w:tab w:val="left" w:pos="8244"/>
-          <w:tab w:val="left" w:pos="9160"/>
-          <w:tab w:val="left" w:pos="10076"/>
-          <w:tab w:val="left" w:pos="10992"/>
-          <w:tab w:val="left" w:pos="11908"/>
-          <w:tab w:val="left" w:pos="12824"/>
-          <w:tab w:val="left" w:pos="13740"/>
-          <w:tab w:val="left" w:pos="14656"/>
-        </w:tabs>
-        <w:spacing w:after="0" w:line="240" w:lineRule="auto"/>
-        <w:rPr>
-          <w:rFonts w:ascii="Courier New" w:eastAsia="Times New Roman" w:hAnsi="Courier New" w:cs="Courier New"/>
-          <w:sz w:val="20"/>
-          <w:szCs w:val="20"/>
-          <w:lang w:eastAsia="en-IN"/>
-        </w:rPr>
-      </w:pPr>
-    </w:p>
-    <w:p>
-      <w:pPr>
-        <w:tabs>
-          <w:tab w:val="left" w:pos="916"/>
-          <w:tab w:val="left" w:pos="1832"/>
-          <w:tab w:val="left" w:pos="2748"/>
-          <w:tab w:val="left" w:pos="3664"/>
-          <w:tab w:val="left" w:pos="4580"/>
-          <w:tab w:val="left" w:pos="5496"/>
-          <w:tab w:val="left" w:pos="6412"/>
-          <w:tab w:val="left" w:pos="7328"/>
-          <w:tab w:val="left" w:pos="8244"/>
-          <w:tab w:val="left" w:pos="9160"/>
-          <w:tab w:val="left" w:pos="10076"/>
-          <w:tab w:val="left" w:pos="10992"/>
-          <w:tab w:val="left" w:pos="11908"/>
-          <w:tab w:val="left" w:pos="12824"/>
-          <w:tab w:val="left" w:pos="13740"/>
-          <w:tab w:val="left" w:pos="14656"/>
-        </w:tabs>
-        <w:spacing w:after="0" w:line="240" w:lineRule="auto"/>
-        <w:rPr>
-          <w:rFonts w:ascii="Courier New" w:eastAsia="Times New Roman" w:hAnsi="Courier New" w:cs="Courier New"/>
-          <w:sz w:val="20"/>
-          <w:szCs w:val="20"/>
-          <w:lang w:eastAsia="en-IN"/>
-        </w:rPr>
-      </w:pPr>
-      <w:r>
-        <w:rPr>
-          <w:rFonts w:ascii="Courier New" w:eastAsia="Times New Roman" w:hAnsi="Courier New" w:cs="Courier New"/>
-          <w:sz w:val="20"/>
-          <w:szCs w:val="20"/>
-          <w:lang w:eastAsia="en-IN"/>
-        </w:rPr>
-        <w:t>model {</w:t>
-      </w:r>
-    </w:p>
-    <w:p>
-      <w:pPr>
-        <w:tabs>
-          <w:tab w:val="left" w:pos="916"/>
-          <w:tab w:val="left" w:pos="1832"/>
-          <w:tab w:val="left" w:pos="2748"/>
-          <w:tab w:val="left" w:pos="3664"/>
-          <w:tab w:val="left" w:pos="4580"/>
-          <w:tab w:val="left" w:pos="5496"/>
-          <w:tab w:val="left" w:pos="6412"/>
-          <w:tab w:val="left" w:pos="7328"/>
-          <w:tab w:val="left" w:pos="8244"/>
-          <w:tab w:val="left" w:pos="9160"/>
-          <w:tab w:val="left" w:pos="10076"/>
-          <w:tab w:val="left" w:pos="10992"/>
-          <w:tab w:val="left" w:pos="11908"/>
-          <w:tab w:val="left" w:pos="12824"/>
-          <w:tab w:val="left" w:pos="13740"/>
-          <w:tab w:val="left" w:pos="14656"/>
-        </w:tabs>
-        <w:spacing w:after="0" w:line="240" w:lineRule="auto"/>
-        <w:rPr>
-          <w:rFonts w:ascii="Courier New" w:eastAsia="Times New Roman" w:hAnsi="Courier New" w:cs="Courier New"/>
-          <w:sz w:val="20"/>
-          <w:szCs w:val="20"/>
-          <w:lang w:eastAsia="en-IN"/>
-        </w:rPr>
-      </w:pPr>
-      <w:r>
-        <w:rPr>
-          <w:rFonts w:ascii="Courier New" w:eastAsia="Times New Roman" w:hAnsi="Courier New" w:cs="Courier New"/>
-          <w:sz w:val="20"/>
-          <w:szCs w:val="20"/>
-          <w:lang w:eastAsia="en-IN"/>
-        </w:rPr>
         <w:t xml:space="preserve">  </w:t>
       </w:r>
     </w:p>
@@ -11624,46 +11537,46 @@
           <w:szCs w:val="20"/>
           <w:lang w:eastAsia="en-IN"/>
         </w:rPr>
+        <w:t>After running the MCMC process to generate the probability distributions, the trace plots show that the mixing is quite adequate for the chains.</w:t>
+      </w:r>
+    </w:p>
+    <w:p>
+      <w:pPr>
+        <w:tabs>
+          <w:tab w:val="left" w:pos="916"/>
+          <w:tab w:val="left" w:pos="1832"/>
+          <w:tab w:val="left" w:pos="2748"/>
+          <w:tab w:val="left" w:pos="3664"/>
+          <w:tab w:val="left" w:pos="4580"/>
+          <w:tab w:val="left" w:pos="5496"/>
+          <w:tab w:val="left" w:pos="6412"/>
+          <w:tab w:val="left" w:pos="7328"/>
+          <w:tab w:val="left" w:pos="8244"/>
+          <w:tab w:val="left" w:pos="9160"/>
+          <w:tab w:val="left" w:pos="10076"/>
+          <w:tab w:val="left" w:pos="10992"/>
+          <w:tab w:val="left" w:pos="11908"/>
+          <w:tab w:val="left" w:pos="12824"/>
+          <w:tab w:val="left" w:pos="13740"/>
+          <w:tab w:val="left" w:pos="14656"/>
+        </w:tabs>
+        <w:spacing w:after="0" w:line="240" w:lineRule="auto"/>
+        <w:rPr>
+          <w:rFonts w:ascii="Courier New" w:eastAsia="Times New Roman" w:hAnsi="Courier New" w:cs="Courier New"/>
+          <w:sz w:val="20"/>
+          <w:szCs w:val="20"/>
+          <w:lang w:eastAsia="en-IN"/>
+        </w:rPr>
+      </w:pPr>
+      <w:proofErr w:type="gramStart"/>
+      <w:r>
+        <w:rPr>
+          <w:rFonts w:ascii="Courier New" w:eastAsia="Times New Roman" w:hAnsi="Courier New" w:cs="Courier New"/>
+          <w:sz w:val="20"/>
+          <w:szCs w:val="20"/>
+          <w:lang w:eastAsia="en-IN"/>
+        </w:rPr>
         <w:lastRenderedPageBreak/>
-        <w:t>After running the MCMC process to generate the probability distributions, the trace plots show that the mixing is quite adequate for the chains.</w:t>
-      </w:r>
-    </w:p>
-    <w:p>
-      <w:pPr>
-        <w:tabs>
-          <w:tab w:val="left" w:pos="916"/>
-          <w:tab w:val="left" w:pos="1832"/>
-          <w:tab w:val="left" w:pos="2748"/>
-          <w:tab w:val="left" w:pos="3664"/>
-          <w:tab w:val="left" w:pos="4580"/>
-          <w:tab w:val="left" w:pos="5496"/>
-          <w:tab w:val="left" w:pos="6412"/>
-          <w:tab w:val="left" w:pos="7328"/>
-          <w:tab w:val="left" w:pos="8244"/>
-          <w:tab w:val="left" w:pos="9160"/>
-          <w:tab w:val="left" w:pos="10076"/>
-          <w:tab w:val="left" w:pos="10992"/>
-          <w:tab w:val="left" w:pos="11908"/>
-          <w:tab w:val="left" w:pos="12824"/>
-          <w:tab w:val="left" w:pos="13740"/>
-          <w:tab w:val="left" w:pos="14656"/>
-        </w:tabs>
-        <w:spacing w:after="0" w:line="240" w:lineRule="auto"/>
-        <w:rPr>
-          <w:rFonts w:ascii="Courier New" w:eastAsia="Times New Roman" w:hAnsi="Courier New" w:cs="Courier New"/>
-          <w:sz w:val="20"/>
-          <w:szCs w:val="20"/>
-          <w:lang w:eastAsia="en-IN"/>
-        </w:rPr>
-      </w:pPr>
-      <w:proofErr w:type="gramStart"/>
-      <w:r>
-        <w:rPr>
-          <w:rFonts w:ascii="Courier New" w:eastAsia="Times New Roman" w:hAnsi="Courier New" w:cs="Courier New"/>
-          <w:sz w:val="20"/>
-          <w:szCs w:val="20"/>
-          <w:lang w:eastAsia="en-IN"/>
-        </w:rPr>
         <w:t>plot(</w:t>
       </w:r>
       <w:proofErr w:type="gramEnd"/>
@@ -11786,6 +11699,9 @@
         </w:rPr>
       </w:pPr>
       <w:r>
+        <w:rPr>
+          <w:noProof/>
+        </w:rPr>
         <w:drawing>
           <wp:inline distT="0" distB="0" distL="0" distR="0" wp14:anchorId="66DAF047" wp14:editId="7840C455">
             <wp:extent cx="4343400" cy="2828925"/>
@@ -11802,7 +11718,7 @@
                     <pic:cNvPicPr/>
                   </pic:nvPicPr>
                   <pic:blipFill>
-                    <a:blip r:embed="rId13"/>
+                    <a:blip r:embed="rId10"/>
                     <a:stretch>
                       <a:fillRect/>
                     </a:stretch>
@@ -12465,6 +12381,9 @@
         </w:rPr>
       </w:pPr>
       <w:r>
+        <w:rPr>
+          <w:noProof/>
+        </w:rPr>
         <w:lastRenderedPageBreak/>
         <w:drawing>
           <wp:inline distT="0" distB="0" distL="0" distR="0" wp14:anchorId="70F05A4F" wp14:editId="4FC5733F">
@@ -12482,7 +12401,7 @@
                     <pic:cNvPicPr/>
                   </pic:nvPicPr>
                   <pic:blipFill>
-                    <a:blip r:embed="rId14"/>
+                    <a:blip r:embed="rId11"/>
                     <a:stretch>
                       <a:fillRect/>
                     </a:stretch>
@@ -12541,26 +12460,6 @@
           <w:lang w:eastAsia="en-IN"/>
         </w:rPr>
         <w:t xml:space="preserve"> package for the comparisons, but it does not seem to be able to accommodate these models. I will continue to explore the options more model comparison and will report back if I find something promising.</w:t>
-      </w:r>
-    </w:p>
-    <w:p>
-      <w:pPr>
-        <w:spacing w:before="100" w:beforeAutospacing="1" w:after="100" w:afterAutospacing="1" w:line="240" w:lineRule="auto"/>
-        <w:rPr>
-          <w:rFonts w:ascii="Times New Roman" w:eastAsia="Times New Roman" w:hAnsi="Times New Roman" w:cs="Times New Roman"/>
-          <w:sz w:val="20"/>
-          <w:szCs w:val="20"/>
-          <w:lang w:eastAsia="en-IN"/>
-        </w:rPr>
-      </w:pPr>
-      <w:r>
-        <w:rPr>
-          <w:rFonts w:ascii="Times New Roman" w:eastAsia="Times New Roman" w:hAnsi="Times New Roman" w:cs="Times New Roman"/>
-          <w:sz w:val="20"/>
-          <w:szCs w:val="20"/>
-          <w:lang w:eastAsia="en-IN"/>
-        </w:rPr>
-        <w:t>This study is supported by the National Institutes of Health National Institute on Aging R61AG061904. The views expressed are those of the author and do not necessarily represent the official position of the funding organizations.</w:t>
       </w:r>
     </w:p>
     <w:p/>
